--- a/JVM-java虚拟机/虚拟机总结.docx
+++ b/JVM-java虚拟机/虚拟机总结.docx
@@ -520,18 +520,14 @@
         <w:rPr>
           <w:rFonts w:hint="eastAsia"/>
         </w:rPr>
-        <w:t>**初始化类构造器。**JVM 会按顺序收集类变量的赋值语句、静态代码块，最终组成类构造器由 JVM 执行。</w:t>
-      </w:r>
-    </w:p>
-    <w:p>
-      <w:pPr>
-        <w:bidi w:val="0"/>
-      </w:pPr>
-      <w:r>
-        <w:rPr>
-          <w:rFonts w:hint="eastAsia"/>
-        </w:rPr>
-        <w:t>**初始化对象构造器。**JVM 会按照收集成员变量</w:t>
+        <w:t>**初始化类构造器。**JVM 会按顺序收集</w:t>
+      </w:r>
+      <w:r>
+        <w:rPr>
+          <w:rFonts w:hint="eastAsia"/>
+          <w:lang w:val="en-US" w:eastAsia="zh-CN"/>
+        </w:rPr>
+        <w:t xml:space="preserve"> </w:t>
       </w:r>
       <w:bookmarkStart w:id="0" w:name="_GoBack"/>
       <w:bookmarkEnd w:id="0"/>
@@ -539,7 +535,18 @@
         <w:rPr>
           <w:rFonts w:hint="eastAsia"/>
         </w:rPr>
-        <w:t>的赋值语句、普通代码块，最后收集构造方法，将它们组成对象构造器，最终由 JVM 执行。</w:t>
+        <w:t>类变量的赋值语句、静态代码块，最终组成类构造器由 JVM 执行。</w:t>
+      </w:r>
+    </w:p>
+    <w:p>
+      <w:pPr>
+        <w:bidi w:val="0"/>
+      </w:pPr>
+      <w:r>
+        <w:rPr>
+          <w:rFonts w:hint="eastAsia"/>
+        </w:rPr>
+        <w:t>**初始化对象构造器。**JVM 会按照收集成员变量的赋值语句、普通代码块，最后收集构造方法，将它们组成对象构造器，最终由 JVM 执行。</w:t>
       </w:r>
     </w:p>
     <w:p>

--- a/JVM-java虚拟机/虚拟机总结.docx
+++ b/JVM-java虚拟机/虚拟机总结.docx
@@ -258,6 +258,7 @@
       <w:pPr>
         <w:pStyle w:val="2"/>
         <w:numPr>
+          <w:ilvl w:val="0"/>
           <w:numId w:val="0"/>
         </w:numPr>
         <w:bidi w:val="0"/>
@@ -373,7 +374,6 @@
           <w:spacing w:val="0"/>
           <w:sz w:val="24"/>
           <w:szCs w:val="24"/>
-          <w:bdr w:val="none" w:color="auto" w:sz="0" w:space="0"/>
           <w:shd w:val="clear" w:fill="FFFFFF"/>
         </w:rPr>
         <w:t>Java 虚拟机的内存结构是学习虚拟机所必须掌握的地方，其中以 Java 堆的内存模型最为重要，因为线上问题很多时候都是 Java 堆出现问题。因此掌握 Java 堆的划分以及常用参数的调整最为关键。</w:t>
@@ -415,7 +415,6 @@
           <w:spacing w:val="0"/>
           <w:sz w:val="24"/>
           <w:szCs w:val="24"/>
-          <w:bdr w:val="none" w:color="auto" w:sz="0" w:space="0"/>
           <w:shd w:val="clear" w:fill="FFFFFF"/>
         </w:rPr>
         <w:t>除了上述所说的六大部分之外，其实在 Java 中还有直接内存、栈帧等数据结构。但因为直接内存、栈帧的使用场景还比较少，所以这里并不做介绍，以免让初学者一时间混淆。</w:t>
@@ -452,7 +451,6 @@
           <w:spacing w:val="0"/>
           <w:sz w:val="24"/>
           <w:szCs w:val="24"/>
-          <w:bdr w:val="none" w:color="auto" w:sz="0" w:space="0"/>
           <w:shd w:val="clear" w:fill="FFFFFF"/>
         </w:rPr>
         <w:t>学到这里，一个 Java 文件就加载到内存中了，并且 Java 类信息就会存储在我们的方法区中。如果创建对象，那么对象数据就会存放在 Java 堆中。如果调用方法，就会用到 PC 寄存器、Java 虚拟机栈、本地方法栈等结构。</w:t>
@@ -529,8 +527,6 @@
         </w:rPr>
         <w:t xml:space="preserve"> </w:t>
       </w:r>
-      <w:bookmarkStart w:id="0" w:name="_GoBack"/>
-      <w:bookmarkEnd w:id="0"/>
       <w:r>
         <w:rPr>
           <w:rFonts w:hint="eastAsia"/>
@@ -561,6 +557,378 @@
           <w:rFonts w:hint="eastAsia"/>
         </w:rPr>
         <w:t>如果在初始化 main 方法所在类的时候遇到了其他类的初始化，那么就先加载对应的类，加载完成之后返回。如此反复循环，最终返回 main 方法所在类。</w:t>
+      </w:r>
+    </w:p>
+    <w:p>
+      <w:pPr>
+        <w:pStyle w:val="2"/>
+        <w:numPr>
+          <w:ilvl w:val="0"/>
+          <w:numId w:val="2"/>
+        </w:numPr>
+        <w:bidi w:val="0"/>
+        <w:ind w:left="0" w:leftChars="0" w:firstLine="0" w:firstLineChars="0"/>
+        <w:rPr>
+          <w:rFonts w:hint="eastAsia"/>
+          <w:lang w:val="en-US" w:eastAsia="zh-CN"/>
+        </w:rPr>
+      </w:pPr>
+      <w:r>
+        <w:rPr>
+          <w:rFonts w:hint="eastAsia"/>
+          <w:lang w:val="en-US" w:eastAsia="zh-CN"/>
+        </w:rPr>
+        <w:t>垃圾回收机制</w:t>
+      </w:r>
+    </w:p>
+    <w:p>
+      <w:pPr>
+        <w:pStyle w:val="4"/>
+        <w:keepNext w:val="0"/>
+        <w:keepLines w:val="0"/>
+        <w:widowControl/>
+        <w:suppressLineNumbers w:val="0"/>
+        <w:pBdr>
+          <w:top w:val="none" w:color="auto" w:sz="0" w:space="0"/>
+          <w:left w:val="none" w:color="auto" w:sz="0" w:space="0"/>
+          <w:bottom w:val="none" w:color="auto" w:sz="0" w:space="0"/>
+          <w:right w:val="none" w:color="auto" w:sz="0" w:space="0"/>
+        </w:pBdr>
+        <w:shd w:val="clear" w:fill="FFFFFF"/>
+        <w:spacing w:before="150" w:beforeAutospacing="0" w:after="150" w:afterAutospacing="0" w:line="30" w:lineRule="atLeast"/>
+        <w:ind w:left="0" w:right="0" w:firstLine="420"/>
+        <w:jc w:val="left"/>
+        <w:rPr>
+          <w:rFonts w:ascii="微软雅黑" w:hAnsi="微软雅黑" w:eastAsia="微软雅黑" w:cs="微软雅黑"/>
+          <w:i w:val="0"/>
+          <w:caps w:val="0"/>
+          <w:color w:val="000000"/>
+          <w:spacing w:val="0"/>
+          <w:sz w:val="24"/>
+          <w:szCs w:val="24"/>
+        </w:rPr>
+      </w:pPr>
+      <w:r>
+        <w:rPr>
+          <w:rFonts w:hint="eastAsia" w:ascii="微软雅黑" w:hAnsi="微软雅黑" w:eastAsia="微软雅黑" w:cs="微软雅黑"/>
+          <w:i w:val="0"/>
+          <w:caps w:val="0"/>
+          <w:color w:val="000000"/>
+          <w:spacing w:val="0"/>
+          <w:sz w:val="24"/>
+          <w:szCs w:val="24"/>
+          <w:bdr w:val="none" w:color="auto" w:sz="0" w:space="0"/>
+          <w:shd w:val="clear" w:fill="FFFFFF"/>
+        </w:rPr>
+        <w:t>现今的 Java 虚拟机判断垃圾对象使用的是：GC Root Tracing 算法。其大概的过程是这样：从 GC Root 出发，所有可达的对象都是存活的对象，而所有不可达的对象都是垃圾。</w:t>
+      </w:r>
+    </w:p>
+    <w:p>
+      <w:pPr>
+        <w:pStyle w:val="4"/>
+        <w:keepNext w:val="0"/>
+        <w:keepLines w:val="0"/>
+        <w:widowControl/>
+        <w:suppressLineNumbers w:val="0"/>
+        <w:pBdr>
+          <w:top w:val="none" w:color="auto" w:sz="0" w:space="0"/>
+          <w:left w:val="none" w:color="auto" w:sz="0" w:space="0"/>
+          <w:bottom w:val="none" w:color="auto" w:sz="0" w:space="0"/>
+          <w:right w:val="none" w:color="auto" w:sz="0" w:space="0"/>
+        </w:pBdr>
+        <w:shd w:val="clear" w:fill="FFFFFF"/>
+        <w:spacing w:before="150" w:beforeAutospacing="0" w:after="150" w:afterAutospacing="0" w:line="30" w:lineRule="atLeast"/>
+        <w:ind w:left="0" w:right="0" w:firstLine="420"/>
+        <w:jc w:val="left"/>
+        <w:rPr>
+          <w:rFonts w:hint="eastAsia" w:ascii="微软雅黑" w:hAnsi="微软雅黑" w:eastAsia="微软雅黑" w:cs="微软雅黑"/>
+          <w:i w:val="0"/>
+          <w:caps w:val="0"/>
+          <w:color w:val="000000"/>
+          <w:spacing w:val="0"/>
+          <w:sz w:val="24"/>
+          <w:szCs w:val="24"/>
+        </w:rPr>
+      </w:pPr>
+      <w:r>
+        <w:rPr>
+          <w:rFonts w:hint="eastAsia" w:ascii="微软雅黑" w:hAnsi="微软雅黑" w:eastAsia="微软雅黑" w:cs="微软雅黑"/>
+          <w:i w:val="0"/>
+          <w:caps w:val="0"/>
+          <w:color w:val="000000"/>
+          <w:spacing w:val="0"/>
+          <w:sz w:val="24"/>
+          <w:szCs w:val="24"/>
+          <w:bdr w:val="none" w:color="auto" w:sz="0" w:space="0"/>
+          <w:shd w:val="clear" w:fill="FFFFFF"/>
+        </w:rPr>
+        <w:t>可以看到这里最重要的就是 GC Root 这个集合了，其实 GC Root 就是一组活跃引用的集合。但是这个集合又与一般的对象集合不太一样，这些集合是经过特意筛选出来的，通常包括：</w:t>
+      </w:r>
+    </w:p>
+    <w:p>
+      <w:pPr>
+        <w:keepNext w:val="0"/>
+        <w:keepLines w:val="0"/>
+        <w:widowControl/>
+        <w:numPr>
+          <w:ilvl w:val="0"/>
+          <w:numId w:val="3"/>
+        </w:numPr>
+        <w:suppressLineNumbers w:val="0"/>
+        <w:pBdr>
+          <w:top w:val="none" w:color="auto" w:sz="0" w:space="0"/>
+          <w:left w:val="none" w:color="auto" w:sz="0" w:space="0"/>
+          <w:bottom w:val="none" w:color="auto" w:sz="0" w:space="0"/>
+          <w:right w:val="none" w:color="auto" w:sz="0" w:space="0"/>
+        </w:pBdr>
+        <w:wordWrap w:val="0"/>
+        <w:spacing w:before="0" w:beforeAutospacing="0" w:after="210" w:afterAutospacing="0"/>
+        <w:ind w:left="826" w:right="0" w:hanging="360"/>
+        <w:jc w:val="left"/>
+      </w:pPr>
+      <w:r>
+        <w:rPr>
+          <w:rFonts w:hint="eastAsia" w:ascii="微软雅黑" w:hAnsi="微软雅黑" w:eastAsia="微软雅黑" w:cs="微软雅黑"/>
+          <w:i w:val="0"/>
+          <w:caps w:val="0"/>
+          <w:color w:val="000000"/>
+          <w:spacing w:val="0"/>
+          <w:sz w:val="21"/>
+          <w:szCs w:val="21"/>
+          <w:bdr w:val="none" w:color="auto" w:sz="0" w:space="0"/>
+          <w:shd w:val="clear" w:fill="FFFFFF"/>
+        </w:rPr>
+        <w:t>所有当前被加载的 Java 类</w:t>
+      </w:r>
+    </w:p>
+    <w:p>
+      <w:pPr>
+        <w:keepNext w:val="0"/>
+        <w:keepLines w:val="0"/>
+        <w:widowControl/>
+        <w:numPr>
+          <w:ilvl w:val="0"/>
+          <w:numId w:val="3"/>
+        </w:numPr>
+        <w:suppressLineNumbers w:val="0"/>
+        <w:pBdr>
+          <w:top w:val="none" w:color="auto" w:sz="0" w:space="0"/>
+          <w:left w:val="none" w:color="auto" w:sz="0" w:space="0"/>
+          <w:bottom w:val="none" w:color="auto" w:sz="0" w:space="0"/>
+          <w:right w:val="none" w:color="auto" w:sz="0" w:space="0"/>
+        </w:pBdr>
+        <w:wordWrap w:val="0"/>
+        <w:spacing w:before="0" w:beforeAutospacing="0" w:after="210" w:afterAutospacing="0"/>
+        <w:ind w:left="826" w:right="0" w:hanging="360"/>
+        <w:jc w:val="left"/>
+      </w:pPr>
+      <w:r>
+        <w:rPr>
+          <w:rFonts w:hint="eastAsia" w:ascii="微软雅黑" w:hAnsi="微软雅黑" w:eastAsia="微软雅黑" w:cs="微软雅黑"/>
+          <w:i w:val="0"/>
+          <w:caps w:val="0"/>
+          <w:color w:val="000000"/>
+          <w:spacing w:val="0"/>
+          <w:sz w:val="21"/>
+          <w:szCs w:val="21"/>
+          <w:bdr w:val="none" w:color="auto" w:sz="0" w:space="0"/>
+          <w:shd w:val="clear" w:fill="FFFFFF"/>
+        </w:rPr>
+        <w:t>Java 类的引用类型静态变量</w:t>
+      </w:r>
+    </w:p>
+    <w:p>
+      <w:pPr>
+        <w:keepNext w:val="0"/>
+        <w:keepLines w:val="0"/>
+        <w:widowControl/>
+        <w:numPr>
+          <w:ilvl w:val="0"/>
+          <w:numId w:val="3"/>
+        </w:numPr>
+        <w:suppressLineNumbers w:val="0"/>
+        <w:pBdr>
+          <w:top w:val="none" w:color="auto" w:sz="0" w:space="0"/>
+          <w:left w:val="none" w:color="auto" w:sz="0" w:space="0"/>
+          <w:bottom w:val="none" w:color="auto" w:sz="0" w:space="0"/>
+          <w:right w:val="none" w:color="auto" w:sz="0" w:space="0"/>
+        </w:pBdr>
+        <w:wordWrap w:val="0"/>
+        <w:spacing w:before="0" w:beforeAutospacing="0" w:after="210" w:afterAutospacing="0"/>
+        <w:ind w:left="826" w:right="0" w:hanging="360"/>
+        <w:jc w:val="left"/>
+      </w:pPr>
+      <w:r>
+        <w:rPr>
+          <w:rFonts w:hint="eastAsia" w:ascii="微软雅黑" w:hAnsi="微软雅黑" w:eastAsia="微软雅黑" w:cs="微软雅黑"/>
+          <w:i w:val="0"/>
+          <w:caps w:val="0"/>
+          <w:color w:val="000000"/>
+          <w:spacing w:val="0"/>
+          <w:sz w:val="21"/>
+          <w:szCs w:val="21"/>
+          <w:bdr w:val="none" w:color="auto" w:sz="0" w:space="0"/>
+          <w:shd w:val="clear" w:fill="FFFFFF"/>
+        </w:rPr>
+        <w:t>Java类的运行时常量池里的引用类型常量</w:t>
+      </w:r>
+    </w:p>
+    <w:p>
+      <w:pPr>
+        <w:keepNext w:val="0"/>
+        <w:keepLines w:val="0"/>
+        <w:widowControl/>
+        <w:numPr>
+          <w:ilvl w:val="0"/>
+          <w:numId w:val="3"/>
+        </w:numPr>
+        <w:suppressLineNumbers w:val="0"/>
+        <w:pBdr>
+          <w:top w:val="none" w:color="auto" w:sz="0" w:space="0"/>
+          <w:left w:val="none" w:color="auto" w:sz="0" w:space="0"/>
+          <w:bottom w:val="none" w:color="auto" w:sz="0" w:space="0"/>
+          <w:right w:val="none" w:color="auto" w:sz="0" w:space="0"/>
+        </w:pBdr>
+        <w:wordWrap w:val="0"/>
+        <w:spacing w:before="0" w:beforeAutospacing="0" w:after="210" w:afterAutospacing="0"/>
+        <w:ind w:left="826" w:right="0" w:hanging="360"/>
+        <w:jc w:val="left"/>
+      </w:pPr>
+      <w:r>
+        <w:rPr>
+          <w:rFonts w:hint="eastAsia" w:ascii="微软雅黑" w:hAnsi="微软雅黑" w:eastAsia="微软雅黑" w:cs="微软雅黑"/>
+          <w:i w:val="0"/>
+          <w:caps w:val="0"/>
+          <w:color w:val="000000"/>
+          <w:spacing w:val="0"/>
+          <w:sz w:val="21"/>
+          <w:szCs w:val="21"/>
+          <w:bdr w:val="none" w:color="auto" w:sz="0" w:space="0"/>
+          <w:shd w:val="clear" w:fill="FFFFFF"/>
+        </w:rPr>
+        <w:t>VM的一些静态数据结构里指向GC堆里的对象的引用</w:t>
+      </w:r>
+    </w:p>
+    <w:p>
+      <w:pPr>
+        <w:keepNext w:val="0"/>
+        <w:keepLines w:val="0"/>
+        <w:widowControl/>
+        <w:numPr>
+          <w:ilvl w:val="0"/>
+          <w:numId w:val="3"/>
+        </w:numPr>
+        <w:suppressLineNumbers w:val="0"/>
+        <w:pBdr>
+          <w:top w:val="none" w:color="auto" w:sz="0" w:space="0"/>
+          <w:left w:val="none" w:color="auto" w:sz="0" w:space="0"/>
+          <w:bottom w:val="none" w:color="auto" w:sz="0" w:space="0"/>
+          <w:right w:val="none" w:color="auto" w:sz="0" w:space="0"/>
+        </w:pBdr>
+        <w:wordWrap w:val="0"/>
+        <w:spacing w:before="0" w:beforeAutospacing="0" w:after="210" w:afterAutospacing="0"/>
+        <w:ind w:left="826" w:right="0" w:hanging="360"/>
+        <w:jc w:val="left"/>
+      </w:pPr>
+      <w:r>
+        <w:rPr>
+          <w:rFonts w:hint="eastAsia" w:ascii="微软雅黑" w:hAnsi="微软雅黑" w:eastAsia="微软雅黑" w:cs="微软雅黑"/>
+          <w:i w:val="0"/>
+          <w:caps w:val="0"/>
+          <w:color w:val="000000"/>
+          <w:spacing w:val="0"/>
+          <w:sz w:val="21"/>
+          <w:szCs w:val="21"/>
+          <w:bdr w:val="none" w:color="auto" w:sz="0" w:space="0"/>
+          <w:shd w:val="clear" w:fill="FFFFFF"/>
+        </w:rPr>
+        <w:t>等等</w:t>
+      </w:r>
+    </w:p>
+    <w:p>
+      <w:pPr>
+        <w:pStyle w:val="4"/>
+        <w:keepNext w:val="0"/>
+        <w:keepLines w:val="0"/>
+        <w:widowControl/>
+        <w:suppressLineNumbers w:val="0"/>
+        <w:pBdr>
+          <w:top w:val="none" w:color="auto" w:sz="0" w:space="0"/>
+          <w:left w:val="none" w:color="auto" w:sz="0" w:space="0"/>
+          <w:bottom w:val="none" w:color="auto" w:sz="0" w:space="0"/>
+          <w:right w:val="none" w:color="auto" w:sz="0" w:space="0"/>
+        </w:pBdr>
+        <w:shd w:val="clear" w:fill="FFFFFF"/>
+        <w:spacing w:before="150" w:beforeAutospacing="0" w:after="150" w:afterAutospacing="0" w:line="30" w:lineRule="atLeast"/>
+        <w:ind w:left="0" w:right="0" w:firstLine="420"/>
+        <w:jc w:val="left"/>
+        <w:rPr>
+          <w:rFonts w:hint="eastAsia" w:ascii="微软雅黑" w:hAnsi="微软雅黑" w:eastAsia="微软雅黑" w:cs="微软雅黑"/>
+          <w:i w:val="0"/>
+          <w:caps w:val="0"/>
+          <w:color w:val="000000"/>
+          <w:spacing w:val="0"/>
+          <w:sz w:val="24"/>
+          <w:szCs w:val="24"/>
+        </w:rPr>
+      </w:pPr>
+      <w:r>
+        <w:rPr>
+          <w:rFonts w:hint="eastAsia" w:ascii="微软雅黑" w:hAnsi="微软雅黑" w:eastAsia="微软雅黑" w:cs="微软雅黑"/>
+          <w:i w:val="0"/>
+          <w:caps w:val="0"/>
+          <w:color w:val="000000"/>
+          <w:spacing w:val="0"/>
+          <w:sz w:val="24"/>
+          <w:szCs w:val="24"/>
+          <w:bdr w:val="none" w:color="auto" w:sz="0" w:space="0"/>
+          <w:shd w:val="clear" w:fill="FFFFFF"/>
+        </w:rPr>
+        <w:t>简单地说，GC Root 就是经过精心挑选的一组活跃引用，这些引用是肯定存活的。那么通过这些引用延伸到的对象，自然也是存活的。</w:t>
+      </w:r>
+    </w:p>
+    <w:p>
+      <w:pPr>
+        <w:pStyle w:val="3"/>
+        <w:keepNext w:val="0"/>
+        <w:keepLines w:val="0"/>
+        <w:widowControl/>
+        <w:suppressLineNumbers w:val="0"/>
+        <w:pBdr>
+          <w:top w:val="none" w:color="auto" w:sz="0" w:space="0"/>
+          <w:left w:val="none" w:color="auto" w:sz="0" w:space="0"/>
+          <w:bottom w:val="none" w:color="auto" w:sz="0" w:space="0"/>
+          <w:right w:val="none" w:color="auto" w:sz="0" w:space="0"/>
+        </w:pBdr>
+        <w:shd w:val="clear" w:fill="FFFFFF"/>
+        <w:spacing w:before="150" w:beforeAutospacing="0" w:after="150" w:afterAutospacing="0" w:line="23" w:lineRule="atLeast"/>
+        <w:ind w:left="0" w:right="0" w:firstLine="0"/>
+        <w:jc w:val="left"/>
+        <w:rPr>
+          <w:rFonts w:ascii="微软雅黑" w:hAnsi="微软雅黑" w:eastAsia="微软雅黑" w:cs="微软雅黑"/>
+          <w:b/>
+          <w:i w:val="0"/>
+          <w:caps w:val="0"/>
+          <w:color w:val="000000"/>
+          <w:spacing w:val="0"/>
+          <w:sz w:val="31"/>
+          <w:szCs w:val="31"/>
+        </w:rPr>
+      </w:pPr>
+      <w:r>
+        <w:rPr>
+          <w:rFonts w:hint="eastAsia" w:ascii="微软雅黑" w:hAnsi="微软雅黑" w:eastAsia="微软雅黑" w:cs="微软雅黑"/>
+          <w:b/>
+          <w:i w:val="0"/>
+          <w:caps w:val="0"/>
+          <w:color w:val="000000"/>
+          <w:spacing w:val="0"/>
+          <w:sz w:val="31"/>
+          <w:szCs w:val="31"/>
+          <w:bdr w:val="none" w:color="auto" w:sz="0" w:space="0"/>
+          <w:shd w:val="clear" w:fill="FFFFFF"/>
+        </w:rPr>
+        <w:t>如何进行垃圾回收？</w:t>
       </w:r>
     </w:p>
     <w:p>
@@ -568,12 +936,110 @@
         <w:numPr>
           <w:numId w:val="0"/>
         </w:numPr>
-        <w:ind w:firstLine="420" w:firstLineChars="0"/>
+        <w:ind w:leftChars="0" w:firstLine="420" w:firstLineChars="0"/>
+        <w:rPr>
+          <w:rFonts w:ascii="微软雅黑" w:hAnsi="微软雅黑" w:eastAsia="微软雅黑" w:cs="微软雅黑"/>
+          <w:i w:val="0"/>
+          <w:caps w:val="0"/>
+          <w:color w:val="000000"/>
+          <w:spacing w:val="0"/>
+          <w:sz w:val="24"/>
+          <w:szCs w:val="24"/>
+          <w:shd w:val="clear" w:fill="FFFFFF"/>
+        </w:rPr>
+      </w:pPr>
+      <w:r>
+        <w:rPr>
+          <w:rFonts w:ascii="微软雅黑" w:hAnsi="微软雅黑" w:eastAsia="微软雅黑" w:cs="微软雅黑"/>
+          <w:i w:val="0"/>
+          <w:caps w:val="0"/>
+          <w:color w:val="000000"/>
+          <w:spacing w:val="0"/>
+          <w:sz w:val="24"/>
+          <w:szCs w:val="24"/>
+          <w:shd w:val="clear" w:fill="FFFFFF"/>
+        </w:rPr>
+        <w:t>垃圾回收算法简单地说有三种算法：标记清除算法、复制算法、标记压缩算法。</w:t>
+      </w:r>
+    </w:p>
+    <w:p>
+      <w:pPr>
+        <w:numPr>
+          <w:numId w:val="0"/>
+        </w:numPr>
+        <w:ind w:leftChars="0" w:firstLine="420" w:firstLineChars="0"/>
+        <w:rPr>
+          <w:rFonts w:hint="eastAsia" w:ascii="微软雅黑" w:hAnsi="微软雅黑" w:eastAsia="微软雅黑" w:cs="微软雅黑"/>
+          <w:i w:val="0"/>
+          <w:caps w:val="0"/>
+          <w:color w:val="000000"/>
+          <w:spacing w:val="0"/>
+          <w:sz w:val="24"/>
+          <w:szCs w:val="24"/>
+          <w:shd w:val="clear" w:fill="FFFFFF"/>
+          <w:lang w:val="en-US" w:eastAsia="zh-CN"/>
+        </w:rPr>
+      </w:pPr>
+      <w:r>
+        <w:rPr>
+          <w:rFonts w:ascii="宋体" w:hAnsi="宋体" w:eastAsia="宋体" w:cs="宋体"/>
+          <w:sz w:val="24"/>
+          <w:szCs w:val="24"/>
+        </w:rPr>
+        <w:drawing>
+          <wp:inline distT="0" distB="0" distL="114300" distR="114300">
+            <wp:extent cx="4666615" cy="2807970"/>
+            <wp:effectExtent l="0" t="0" r="635" b="11430"/>
+            <wp:docPr id="1" name="图片 1" descr="IMG_256"/>
+            <wp:cNvGraphicFramePr>
+              <a:graphicFrameLocks xmlns:a="http://schemas.openxmlformats.org/drawingml/2006/main" noChangeAspect="1"/>
+            </wp:cNvGraphicFramePr>
+            <a:graphic xmlns:a="http://schemas.openxmlformats.org/drawingml/2006/main">
+              <a:graphicData uri="http://schemas.openxmlformats.org/drawingml/2006/picture">
+                <pic:pic xmlns:pic="http://schemas.openxmlformats.org/drawingml/2006/picture">
+                  <pic:nvPicPr>
+                    <pic:cNvPr id="1" name="图片 1" descr="IMG_256"/>
+                    <pic:cNvPicPr>
+                      <a:picLocks noChangeAspect="1"/>
+                    </pic:cNvPicPr>
+                  </pic:nvPicPr>
+                  <pic:blipFill>
+                    <a:blip r:embed="rId5"/>
+                    <a:stretch>
+                      <a:fillRect/>
+                    </a:stretch>
+                  </pic:blipFill>
+                  <pic:spPr>
+                    <a:xfrm>
+                      <a:off x="0" y="0"/>
+                      <a:ext cx="4666615" cy="2807970"/>
+                    </a:xfrm>
+                    <a:prstGeom prst="rect">
+                      <a:avLst/>
+                    </a:prstGeom>
+                    <a:noFill/>
+                    <a:ln w="9525">
+                      <a:noFill/>
+                    </a:ln>
+                  </pic:spPr>
+                </pic:pic>
+              </a:graphicData>
+            </a:graphic>
+          </wp:inline>
+        </w:drawing>
+      </w:r>
+    </w:p>
+    <w:p>
+      <w:pPr>
+        <w:pStyle w:val="2"/>
+        <w:bidi w:val="0"/>
         <w:rPr>
           <w:rFonts w:hint="default"/>
           <w:lang w:val="en-US" w:eastAsia="zh-CN"/>
         </w:rPr>
       </w:pPr>
+      <w:bookmarkStart w:id="0" w:name="_GoBack"/>
+      <w:bookmarkEnd w:id="0"/>
     </w:p>
     <w:sectPr>
       <w:pgSz w:w="11906" w:h="16838"/>
@@ -603,6 +1069,155 @@
     </w:lvl>
   </w:abstractNum>
   <w:abstractNum w:abstractNumId="1">
+    <w:nsid w:val="DF7BC130"/>
+    <w:multiLevelType w:val="multilevel"/>
+    <w:tmpl w:val="DF7BC130"/>
+    <w:lvl w:ilvl="0" w:tentative="0">
+      <w:start w:val="1"/>
+      <w:numFmt w:val="bullet"/>
+      <w:lvlText w:val=""/>
+      <w:lvlJc w:val="left"/>
+      <w:pPr>
+        <w:tabs>
+          <w:tab w:val="left" w:pos="720"/>
+        </w:tabs>
+        <w:ind w:left="720" w:hanging="360"/>
+      </w:pPr>
+      <w:rPr>
+        <w:rFonts w:ascii="Symbol" w:hAnsi="Symbol" w:cs="Symbol"/>
+        <w:sz w:val="20"/>
+      </w:rPr>
+    </w:lvl>
+    <w:lvl w:ilvl="1" w:tentative="0">
+      <w:start w:val="1"/>
+      <w:numFmt w:val="bullet"/>
+      <w:lvlText w:val=""/>
+      <w:lvlJc w:val="left"/>
+      <w:pPr>
+        <w:tabs>
+          <w:tab w:val="left" w:pos="1440"/>
+        </w:tabs>
+        <w:ind w:left="1440" w:hanging="360"/>
+      </w:pPr>
+      <w:rPr>
+        <w:rFonts w:hint="default" w:ascii="Symbol" w:hAnsi="Symbol" w:cs="Symbol"/>
+        <w:sz w:val="20"/>
+      </w:rPr>
+    </w:lvl>
+    <w:lvl w:ilvl="2" w:tentative="0">
+      <w:start w:val="1"/>
+      <w:numFmt w:val="bullet"/>
+      <w:lvlText w:val=""/>
+      <w:lvlJc w:val="left"/>
+      <w:pPr>
+        <w:tabs>
+          <w:tab w:val="left" w:pos="2160"/>
+        </w:tabs>
+        <w:ind w:left="2160" w:hanging="360"/>
+      </w:pPr>
+      <w:rPr>
+        <w:rFonts w:hint="default" w:ascii="Symbol" w:hAnsi="Symbol" w:cs="Symbol"/>
+        <w:sz w:val="20"/>
+      </w:rPr>
+    </w:lvl>
+    <w:lvl w:ilvl="3" w:tentative="0">
+      <w:start w:val="1"/>
+      <w:numFmt w:val="bullet"/>
+      <w:lvlText w:val=""/>
+      <w:lvlJc w:val="left"/>
+      <w:pPr>
+        <w:tabs>
+          <w:tab w:val="left" w:pos="2880"/>
+        </w:tabs>
+        <w:ind w:left="2880" w:hanging="360"/>
+      </w:pPr>
+      <w:rPr>
+        <w:rFonts w:hint="default" w:ascii="Symbol" w:hAnsi="Symbol" w:cs="Symbol"/>
+        <w:sz w:val="20"/>
+      </w:rPr>
+    </w:lvl>
+    <w:lvl w:ilvl="4" w:tentative="0">
+      <w:start w:val="1"/>
+      <w:numFmt w:val="bullet"/>
+      <w:lvlText w:val=""/>
+      <w:lvlJc w:val="left"/>
+      <w:pPr>
+        <w:tabs>
+          <w:tab w:val="left" w:pos="3600"/>
+        </w:tabs>
+        <w:ind w:left="3600" w:hanging="360"/>
+      </w:pPr>
+      <w:rPr>
+        <w:rFonts w:hint="default" w:ascii="Symbol" w:hAnsi="Symbol" w:cs="Symbol"/>
+        <w:sz w:val="20"/>
+      </w:rPr>
+    </w:lvl>
+    <w:lvl w:ilvl="5" w:tentative="0">
+      <w:start w:val="1"/>
+      <w:numFmt w:val="bullet"/>
+      <w:lvlText w:val=""/>
+      <w:lvlJc w:val="left"/>
+      <w:pPr>
+        <w:tabs>
+          <w:tab w:val="left" w:pos="4320"/>
+        </w:tabs>
+        <w:ind w:left="4320" w:hanging="360"/>
+      </w:pPr>
+      <w:rPr>
+        <w:rFonts w:hint="default" w:ascii="Symbol" w:hAnsi="Symbol" w:cs="Symbol"/>
+        <w:sz w:val="20"/>
+      </w:rPr>
+    </w:lvl>
+    <w:lvl w:ilvl="6" w:tentative="0">
+      <w:start w:val="1"/>
+      <w:numFmt w:val="bullet"/>
+      <w:lvlText w:val=""/>
+      <w:lvlJc w:val="left"/>
+      <w:pPr>
+        <w:tabs>
+          <w:tab w:val="left" w:pos="5040"/>
+        </w:tabs>
+        <w:ind w:left="5040" w:hanging="360"/>
+      </w:pPr>
+      <w:rPr>
+        <w:rFonts w:hint="default" w:ascii="Symbol" w:hAnsi="Symbol" w:cs="Symbol"/>
+        <w:sz w:val="20"/>
+      </w:rPr>
+    </w:lvl>
+    <w:lvl w:ilvl="7" w:tentative="0">
+      <w:start w:val="1"/>
+      <w:numFmt w:val="bullet"/>
+      <w:lvlText w:val=""/>
+      <w:lvlJc w:val="left"/>
+      <w:pPr>
+        <w:tabs>
+          <w:tab w:val="left" w:pos="5760"/>
+        </w:tabs>
+        <w:ind w:left="5760" w:hanging="360"/>
+      </w:pPr>
+      <w:rPr>
+        <w:rFonts w:hint="default" w:ascii="Symbol" w:hAnsi="Symbol" w:cs="Symbol"/>
+        <w:sz w:val="20"/>
+      </w:rPr>
+    </w:lvl>
+    <w:lvl w:ilvl="8" w:tentative="0">
+      <w:start w:val="1"/>
+      <w:numFmt w:val="bullet"/>
+      <w:lvlText w:val=""/>
+      <w:lvlJc w:val="left"/>
+      <w:pPr>
+        <w:tabs>
+          <w:tab w:val="left" w:pos="6480"/>
+        </w:tabs>
+        <w:ind w:left="6480" w:hanging="360"/>
+      </w:pPr>
+      <w:rPr>
+        <w:rFonts w:hint="default" w:ascii="Symbol" w:hAnsi="Symbol" w:cs="Symbol"/>
+        <w:sz w:val="20"/>
+      </w:rPr>
+    </w:lvl>
+  </w:abstractNum>
+  <w:abstractNum w:abstractNumId="2">
     <w:nsid w:val="E71AD8C4"/>
     <w:multiLevelType w:val="singleLevel"/>
     <w:tmpl w:val="E71AD8C4"/>
@@ -618,10 +1233,13 @@
     </w:lvl>
   </w:abstractNum>
   <w:num w:numId="1">
-    <w:abstractNumId w:val="1"/>
+    <w:abstractNumId w:val="2"/>
   </w:num>
   <w:num w:numId="2">
     <w:abstractNumId w:val="0"/>
+  </w:num>
+  <w:num w:numId="3">
+    <w:abstractNumId w:val="1"/>
   </w:num>
 </w:numbering>
 </file>
@@ -701,7 +1319,7 @@
     <w:lsdException w:qFormat="1" w:unhideWhenUsed="0" w:uiPriority="0" w:semiHidden="0" w:name="Title"/>
     <w:lsdException w:unhideWhenUsed="0" w:uiPriority="0" w:semiHidden="0" w:name="Closing"/>
     <w:lsdException w:unhideWhenUsed="0" w:uiPriority="0" w:semiHidden="0" w:name="Signature"/>
-    <w:lsdException w:unhideWhenUsed="0" w:uiPriority="0" w:name="Default Paragraph Font"/>
+    <w:lsdException w:qFormat="1" w:unhideWhenUsed="0" w:uiPriority="0" w:name="Default Paragraph Font"/>
     <w:lsdException w:unhideWhenUsed="0" w:uiPriority="0" w:semiHidden="0" w:name="Body Text"/>
     <w:lsdException w:unhideWhenUsed="0" w:uiPriority="0" w:semiHidden="0" w:name="Body Text Indent"/>
     <w:lsdException w:unhideWhenUsed="0" w:uiPriority="0" w:semiHidden="0" w:name="List Continue"/>
@@ -944,6 +1562,7 @@
   <w:style w:type="character" w:default="1" w:styleId="6">
     <w:name w:val="Default Paragraph Font"/>
     <w:semiHidden/>
+    <w:qFormat/>
     <w:uiPriority w:val="0"/>
   </w:style>
   <w:style w:type="table" w:default="1" w:styleId="5">

--- a/JVM-java虚拟机/虚拟机总结.docx
+++ b/JVM-java虚拟机/虚拟机总结.docx
@@ -4,7 +4,6 @@
   <w:body>
     <w:p>
       <w:pPr>
-        <w:pStyle w:val="2"/>
         <w:bidi w:val="0"/>
         <w:rPr>
           <w:rFonts w:hint="eastAsia"/>
@@ -54,6 +53,13 @@
           <w:lang w:val="en-US" w:eastAsia="zh-CN"/>
         </w:rPr>
         <w:t>Java语言的前世今生</w:t>
+      </w:r>
+      <w:r>
+        <w:rPr>
+          <w:rFonts w:hint="eastAsia"/>
+          <w:lang w:val="en-US" w:eastAsia="zh-CN"/>
+        </w:rPr>
+        <w:tab/>
       </w:r>
     </w:p>
     <w:p>
@@ -617,7 +623,6 @@
           <w:spacing w:val="0"/>
           <w:sz w:val="24"/>
           <w:szCs w:val="24"/>
-          <w:bdr w:val="none" w:color="auto" w:sz="0" w:space="0"/>
           <w:shd w:val="clear" w:fill="FFFFFF"/>
         </w:rPr>
         <w:t>现今的 Java 虚拟机判断垃圾对象使用的是：GC Root Tracing 算法。其大概的过程是这样：从 GC Root 出发，所有可达的对象都是存活的对象，而所有不可达的对象都是垃圾。</w:t>
@@ -659,7 +664,6 @@
           <w:spacing w:val="0"/>
           <w:sz w:val="24"/>
           <w:szCs w:val="24"/>
-          <w:bdr w:val="none" w:color="auto" w:sz="0" w:space="0"/>
           <w:shd w:val="clear" w:fill="FFFFFF"/>
         </w:rPr>
         <w:t>可以看到这里最重要的就是 GC Root 这个集合了，其实 GC Root 就是一组活跃引用的集合。但是这个集合又与一般的对象集合不太一样，这些集合是经过特意筛选出来的，通常包括：</w:t>
@@ -695,7 +699,6 @@
           <w:spacing w:val="0"/>
           <w:sz w:val="21"/>
           <w:szCs w:val="21"/>
-          <w:bdr w:val="none" w:color="auto" w:sz="0" w:space="0"/>
           <w:shd w:val="clear" w:fill="FFFFFF"/>
         </w:rPr>
         <w:t>所有当前被加载的 Java 类</w:t>
@@ -731,7 +734,6 @@
           <w:spacing w:val="0"/>
           <w:sz w:val="21"/>
           <w:szCs w:val="21"/>
-          <w:bdr w:val="none" w:color="auto" w:sz="0" w:space="0"/>
           <w:shd w:val="clear" w:fill="FFFFFF"/>
         </w:rPr>
         <w:t>Java 类的引用类型静态变量</w:t>
@@ -767,7 +769,6 @@
           <w:spacing w:val="0"/>
           <w:sz w:val="21"/>
           <w:szCs w:val="21"/>
-          <w:bdr w:val="none" w:color="auto" w:sz="0" w:space="0"/>
           <w:shd w:val="clear" w:fill="FFFFFF"/>
         </w:rPr>
         <w:t>Java类的运行时常量池里的引用类型常量</w:t>
@@ -803,7 +804,6 @@
           <w:spacing w:val="0"/>
           <w:sz w:val="21"/>
           <w:szCs w:val="21"/>
-          <w:bdr w:val="none" w:color="auto" w:sz="0" w:space="0"/>
           <w:shd w:val="clear" w:fill="FFFFFF"/>
         </w:rPr>
         <w:t>VM的一些静态数据结构里指向GC堆里的对象的引用</w:t>
@@ -839,7 +839,6 @@
           <w:spacing w:val="0"/>
           <w:sz w:val="21"/>
           <w:szCs w:val="21"/>
-          <w:bdr w:val="none" w:color="auto" w:sz="0" w:space="0"/>
           <w:shd w:val="clear" w:fill="FFFFFF"/>
         </w:rPr>
         <w:t>等等</w:t>
@@ -881,7 +880,6 @@
           <w:spacing w:val="0"/>
           <w:sz w:val="24"/>
           <w:szCs w:val="24"/>
-          <w:bdr w:val="none" w:color="auto" w:sz="0" w:space="0"/>
           <w:shd w:val="clear" w:fill="FFFFFF"/>
         </w:rPr>
         <w:t>简单地说，GC Root 就是经过精心挑选的一组活跃引用，这些引用是肯定存活的。那么通过这些引用延伸到的对象，自然也是存活的。</w:t>
@@ -925,7 +923,6 @@
           <w:spacing w:val="0"/>
           <w:sz w:val="31"/>
           <w:szCs w:val="31"/>
-          <w:bdr w:val="none" w:color="auto" w:sz="0" w:space="0"/>
           <w:shd w:val="clear" w:fill="FFFFFF"/>
         </w:rPr>
         <w:t>如何进行垃圾回收？</w:t>
@@ -934,6 +931,7 @@
     <w:p>
       <w:pPr>
         <w:numPr>
+          <w:ilvl w:val="0"/>
           <w:numId w:val="0"/>
         </w:numPr>
         <w:ind w:leftChars="0" w:firstLine="420" w:firstLineChars="0"/>
@@ -965,6 +963,7 @@
     <w:p>
       <w:pPr>
         <w:numPr>
+          <w:ilvl w:val="0"/>
           <w:numId w:val="0"/>
         </w:numPr>
         <w:ind w:leftChars="0" w:firstLine="420" w:firstLineChars="0"/>
@@ -1032,20 +1031,3769 @@
     <w:p>
       <w:pPr>
         <w:pStyle w:val="2"/>
+        <w:numPr>
+          <w:ilvl w:val="0"/>
+          <w:numId w:val="2"/>
+        </w:numPr>
         <w:bidi w:val="0"/>
+        <w:ind w:left="0" w:leftChars="0" w:firstLine="0" w:firstLineChars="0"/>
+        <w:rPr>
+          <w:rFonts w:hint="eastAsia"/>
+          <w:lang w:val="en-US" w:eastAsia="zh-CN"/>
+        </w:rPr>
+      </w:pPr>
+      <w:r>
+        <w:rPr>
+          <w:rFonts w:hint="eastAsia"/>
+          <w:lang w:val="en-US" w:eastAsia="zh-CN"/>
+        </w:rPr>
+        <w:t>JVM垃圾回收器</w:t>
+      </w:r>
+    </w:p>
+    <w:p>
+      <w:pPr>
+        <w:numPr>
+          <w:ilvl w:val="0"/>
+          <w:numId w:val="0"/>
+        </w:numPr>
+        <w:bidi w:val="0"/>
+        <w:ind w:firstLine="420" w:firstLineChars="0"/>
+        <w:rPr>
+          <w:rFonts w:hint="eastAsia"/>
+        </w:rPr>
+      </w:pPr>
+      <w:r>
+        <w:t>Java 虚拟机的垃圾回收器可以分为四大类别：</w:t>
+      </w:r>
+      <w:r>
+        <w:rPr>
+          <w:rFonts w:hint="eastAsia"/>
+        </w:rPr>
+        <w:t>串行回收器、并行回收器、CMS 回收器、G1 回收器。</w:t>
+      </w:r>
+    </w:p>
+    <w:p>
+      <w:pPr>
+        <w:numPr>
+          <w:ilvl w:val="0"/>
+          <w:numId w:val="0"/>
+        </w:numPr>
+        <w:bidi w:val="0"/>
+        <w:ind w:firstLine="420" w:firstLineChars="0"/>
+        <w:rPr>
+          <w:rFonts w:ascii="宋体" w:hAnsi="宋体" w:eastAsia="宋体" w:cs="宋体"/>
+          <w:sz w:val="24"/>
+          <w:szCs w:val="24"/>
+        </w:rPr>
+      </w:pPr>
+      <w:r>
+        <w:rPr>
+          <w:rFonts w:ascii="宋体" w:hAnsi="宋体" w:eastAsia="宋体" w:cs="宋体"/>
+          <w:sz w:val="24"/>
+          <w:szCs w:val="24"/>
+        </w:rPr>
+        <w:drawing>
+          <wp:inline distT="0" distB="0" distL="114300" distR="114300">
+            <wp:extent cx="3990975" cy="2066925"/>
+            <wp:effectExtent l="0" t="0" r="9525" b="9525"/>
+            <wp:docPr id="3" name="图片 1" descr="IMG_256"/>
+            <wp:cNvGraphicFramePr>
+              <a:graphicFrameLocks xmlns:a="http://schemas.openxmlformats.org/drawingml/2006/main" noChangeAspect="1"/>
+            </wp:cNvGraphicFramePr>
+            <a:graphic xmlns:a="http://schemas.openxmlformats.org/drawingml/2006/main">
+              <a:graphicData uri="http://schemas.openxmlformats.org/drawingml/2006/picture">
+                <pic:pic xmlns:pic="http://schemas.openxmlformats.org/drawingml/2006/picture">
+                  <pic:nvPicPr>
+                    <pic:cNvPr id="3" name="图片 1" descr="IMG_256"/>
+                    <pic:cNvPicPr>
+                      <a:picLocks noChangeAspect="1"/>
+                    </pic:cNvPicPr>
+                  </pic:nvPicPr>
+                  <pic:blipFill>
+                    <a:blip r:embed="rId6"/>
+                    <a:stretch>
+                      <a:fillRect/>
+                    </a:stretch>
+                  </pic:blipFill>
+                  <pic:spPr>
+                    <a:xfrm>
+                      <a:off x="0" y="0"/>
+                      <a:ext cx="3990975" cy="2066925"/>
+                    </a:xfrm>
+                    <a:prstGeom prst="rect">
+                      <a:avLst/>
+                    </a:prstGeom>
+                    <a:noFill/>
+                    <a:ln w="9525">
+                      <a:noFill/>
+                    </a:ln>
+                  </pic:spPr>
+                </pic:pic>
+              </a:graphicData>
+            </a:graphic>
+          </wp:inline>
+        </w:drawing>
+      </w:r>
+    </w:p>
+    <w:p>
+      <w:pPr>
+        <w:numPr>
+          <w:ilvl w:val="0"/>
+          <w:numId w:val="0"/>
+        </w:numPr>
+        <w:bidi w:val="0"/>
+        <w:ind w:firstLine="420" w:firstLineChars="0"/>
+        <w:rPr>
+          <w:rFonts w:ascii="宋体" w:hAnsi="宋体" w:eastAsia="宋体" w:cs="宋体"/>
+          <w:sz w:val="24"/>
+          <w:szCs w:val="24"/>
+        </w:rPr>
+      </w:pPr>
+    </w:p>
+    <w:p>
+      <w:pPr>
+        <w:pStyle w:val="2"/>
+        <w:numPr>
+          <w:ilvl w:val="0"/>
+          <w:numId w:val="2"/>
+        </w:numPr>
+        <w:bidi w:val="0"/>
+        <w:ind w:left="0" w:leftChars="0" w:firstLine="0" w:firstLineChars="0"/>
         <w:rPr>
           <w:rFonts w:hint="default"/>
           <w:lang w:val="en-US" w:eastAsia="zh-CN"/>
         </w:rPr>
       </w:pPr>
+      <w:r>
+        <w:rPr>
+          <w:rFonts w:hint="eastAsia"/>
+          <w:lang w:val="en-US" w:eastAsia="zh-CN"/>
+        </w:rPr>
+        <w:t>垃圾回收得类型</w:t>
+      </w:r>
+    </w:p>
+    <w:p>
+      <w:pPr>
+        <w:pStyle w:val="3"/>
+        <w:bidi w:val="0"/>
+      </w:pPr>
+      <w:r>
+        <w:rPr>
+          <w:rFonts w:hint="eastAsia"/>
+        </w:rPr>
+        <w:t>Minor GC</w:t>
+      </w:r>
+    </w:p>
+    <w:p>
+      <w:pPr>
+        <w:bidi w:val="0"/>
+        <w:rPr>
+          <w:rFonts w:hint="eastAsia"/>
+        </w:rPr>
+      </w:pPr>
+      <w:r>
+        <w:rPr>
+          <w:rFonts w:hint="eastAsia"/>
+        </w:rPr>
+        <w:t>从年轻代空间回收内存被称为 Minor GC，有时候也称之为 Young GC。对于 Minor GC，你需要知道的一些点：</w:t>
+      </w:r>
+    </w:p>
+    <w:p>
+      <w:pPr>
+        <w:bidi w:val="0"/>
+      </w:pPr>
+      <w:r>
+        <w:rPr>
+          <w:rFonts w:hint="eastAsia"/>
+        </w:rPr>
+        <w:t>当 JVM 无法为一个新的对象分配空间时会触发 Minor GC，比如当 Eden 区满了。所以 Eden 区越小，越频繁执行 Minor GC。</w:t>
+      </w:r>
+    </w:p>
+    <w:p>
+      <w:pPr>
+        <w:bidi w:val="0"/>
+      </w:pPr>
+      <w:r>
+        <w:rPr>
+          <w:rFonts w:hint="eastAsia"/>
+        </w:rPr>
+        <w:t>当年轻代中的 Eden 区分配满的时候，年轻代中的部分对象会晋升到老年代，所以 Minor GC 后老年代的占用量通常会有所升高。</w:t>
+      </w:r>
+    </w:p>
+    <w:p>
+      <w:pPr>
+        <w:bidi w:val="0"/>
+      </w:pPr>
+      <w:r>
+        <w:rPr>
+          <w:rFonts w:hint="eastAsia"/>
+        </w:rPr>
+        <w:t>质疑常规的认知，所有的 Minor GC 都会触发 Stop-The-World，停止应用程序的线程。对于大部分应用程序，停顿导致的延迟都是可以忽略不计的，因为大部分 Eden 区中的对象都能被认为是垃圾，永远也不会被复制到 Survivor 区或者老年代空间。如果情况相反，即 Eden 区大部分新生对象不符合 GC 条件（即他们不被垃圾回收器收集），那么 Minor GC 执行时暂停的时间将会长很多（因为他们要JVM要将他们复制到 Survivor 区或老年代）。</w:t>
+      </w:r>
+    </w:p>
+    <w:p>
+      <w:pPr>
+        <w:pStyle w:val="3"/>
+        <w:bidi w:val="0"/>
+        <w:rPr>
+          <w:rFonts w:hint="eastAsia"/>
+        </w:rPr>
+      </w:pPr>
+      <w:r>
+        <w:rPr>
+          <w:rFonts w:hint="eastAsia"/>
+        </w:rPr>
+        <w:t>Major GC</w:t>
+      </w:r>
+    </w:p>
+    <w:p>
+      <w:pPr>
+        <w:bidi w:val="0"/>
+        <w:rPr>
+          <w:rFonts w:hint="eastAsia"/>
+        </w:rPr>
+      </w:pPr>
+      <w:r>
+        <w:rPr>
+          <w:rFonts w:hint="eastAsia"/>
+        </w:rPr>
+        <w:t>从老年代空间回收内存被称为 Major GC，有时候也称之为 Old GC。</w:t>
+      </w:r>
+    </w:p>
+    <w:p>
+      <w:pPr>
+        <w:bidi w:val="0"/>
+        <w:rPr>
+          <w:rFonts w:hint="eastAsia"/>
+        </w:rPr>
+      </w:pPr>
+      <w:r>
+        <w:rPr>
+          <w:rFonts w:hint="eastAsia"/>
+        </w:rPr>
+        <w:t>许多 Major GC 是由 Minor GC 触发的，所以很多情况下将这两种 GC 分离是不太可能的。</w:t>
+      </w:r>
+    </w:p>
+    <w:p>
+      <w:pPr>
+        <w:bidi w:val="0"/>
+        <w:rPr>
+          <w:rFonts w:hint="eastAsia"/>
+        </w:rPr>
+      </w:pPr>
+      <w:r>
+        <w:rPr>
+          <w:rFonts w:hint="eastAsia"/>
+        </w:rPr>
+        <w:t>Minor GC 作用于年轻代，Major GC 作用于老年代。 分配对象内存时发现内存不够，触发 Minor GC。Minor GC 会将对象移到老年代中，如果此时老年代空间不够，那么触发 Major GC。因此才会说，许多 Major GC 是由 Minor GC 引起的。</w:t>
+      </w:r>
+    </w:p>
+    <w:p>
+      <w:pPr>
+        <w:pStyle w:val="3"/>
+        <w:bidi w:val="0"/>
+        <w:rPr>
+          <w:rFonts w:hint="eastAsia"/>
+        </w:rPr>
+      </w:pPr>
+      <w:r>
+        <w:rPr>
+          <w:rFonts w:hint="eastAsia"/>
+        </w:rPr>
+        <w:t>Full GC</w:t>
+      </w:r>
+    </w:p>
+    <w:p>
+      <w:pPr>
+        <w:bidi w:val="0"/>
+        <w:rPr>
+          <w:rFonts w:hint="eastAsia"/>
+        </w:rPr>
+      </w:pPr>
+      <w:r>
+        <w:rPr>
+          <w:rFonts w:hint="eastAsia"/>
+        </w:rPr>
+        <w:t>Full GC 是清理整个堆空间 —— 包括年轻代、老年代和永久代（如果有的话）。因此 Full GC 可以说是 Minor GC 和 Major GC 的结合。</w:t>
+      </w:r>
+    </w:p>
+    <w:p>
+      <w:pPr>
+        <w:bidi w:val="0"/>
+        <w:rPr>
+          <w:rFonts w:hint="eastAsia"/>
+        </w:rPr>
+      </w:pPr>
+      <w:r>
+        <w:rPr>
+          <w:rFonts w:hint="eastAsia"/>
+        </w:rPr>
+        <w:t>当准备要触发一次 Minor GC 时，如果发现年轻代的剩余空间比以往晋升的空间小，则不会触发 Minor GC 而是转为触发 Full GC。因为JVM此时认为：之前这么大空间的时候已经发生对象晋升了，那现在剩余空间更小了，那么很大概率上也会发生对象晋升。既然如此，那么我就直接帮你把事情给做了吧，直接来一次 Full GC，整理一下老年代和年轻代的空间。</w:t>
+      </w:r>
+    </w:p>
+    <w:p>
+      <w:pPr>
+        <w:bidi w:val="0"/>
+        <w:rPr>
+          <w:rFonts w:hint="eastAsia"/>
+        </w:rPr>
+      </w:pPr>
+      <w:r>
+        <w:rPr>
+          <w:rFonts w:hint="eastAsia"/>
+        </w:rPr>
+        <w:t>另外，即在永久代分配空间但已经没有足够空间时，也会触发 Full GC。</w:t>
+      </w:r>
+    </w:p>
+    <w:p>
+      <w:pPr>
+        <w:pStyle w:val="3"/>
+        <w:bidi w:val="0"/>
+        <w:rPr>
+          <w:rFonts w:hint="eastAsia"/>
+        </w:rPr>
+      </w:pPr>
+      <w:r>
+        <w:rPr>
+          <w:rFonts w:hint="eastAsia"/>
+        </w:rPr>
+        <w:t>Stop-The-World</w:t>
+      </w:r>
+    </w:p>
+    <w:p>
+      <w:pPr>
+        <w:bidi w:val="0"/>
+        <w:rPr>
+          <w:rFonts w:hint="eastAsia"/>
+        </w:rPr>
+      </w:pPr>
+      <w:r>
+        <w:rPr>
+          <w:rFonts w:hint="eastAsia"/>
+        </w:rPr>
+        <w:t>Stop-The-World，中文一般翻译为全世界暂停，是指在进行垃圾回收时因为标记或清理的需要，必须让所有执行任务的线程停止执行任务，从而让垃圾回收线程回收垃圾的时间间隔。</w:t>
+      </w:r>
+    </w:p>
+    <w:p>
+      <w:pPr>
+        <w:bidi w:val="0"/>
+        <w:rPr>
+          <w:rFonts w:hint="eastAsia"/>
+        </w:rPr>
+      </w:pPr>
+      <w:r>
+        <w:rPr>
+          <w:rFonts w:hint="eastAsia"/>
+        </w:rPr>
+        <w:t>在 Stop-The-World 这段时间里，所有非垃圾回收线程都无法工作，都暂停下来。只有等到垃圾回收线程工作完成才可以继续工作。可以看出，Stop-The-World 时间的长短将关系到应用程序的响应时间，因此在 GC 过程中，Stop-The-World 的时间是一个非常重要的指标。</w:t>
+      </w:r>
+    </w:p>
+    <w:p>
+      <w:pPr>
+        <w:pStyle w:val="2"/>
+        <w:numPr>
+          <w:ilvl w:val="0"/>
+          <w:numId w:val="2"/>
+        </w:numPr>
+        <w:bidi w:val="0"/>
+        <w:rPr>
+          <w:rFonts w:hint="eastAsia"/>
+          <w:lang w:val="en-US" w:eastAsia="zh-CN"/>
+        </w:rPr>
+      </w:pPr>
+      <w:r>
+        <w:t>JVM 关于堆空间的参数配置</w:t>
+      </w:r>
+    </w:p>
+    <w:tbl>
+      <w:tblPr>
+        <w:tblW w:w="0" w:type="auto"/>
+        <w:tblInd w:w="0" w:type="dxa"/>
+        <w:tblBorders>
+          <w:top w:val="single" w:color="CCCCCC" w:sz="6" w:space="0"/>
+          <w:left w:val="none" w:color="auto" w:sz="0" w:space="0"/>
+          <w:bottom w:val="none" w:color="auto" w:sz="0" w:space="0"/>
+          <w:right w:val="none" w:color="auto" w:sz="0" w:space="0"/>
+          <w:insideH w:val="none" w:color="auto" w:sz="0" w:space="0"/>
+          <w:insideV w:val="none" w:color="auto" w:sz="0" w:space="0"/>
+        </w:tblBorders>
+        <w:shd w:val="clear" w:color="auto" w:fill="FFFFFF"/>
+        <w:tblLayout w:type="autofit"/>
+        <w:tblCellMar>
+          <w:top w:w="0" w:type="dxa"/>
+          <w:left w:w="0" w:type="dxa"/>
+          <w:bottom w:w="0" w:type="dxa"/>
+          <w:right w:w="0" w:type="dxa"/>
+        </w:tblCellMar>
+      </w:tblPr>
+      <w:tblGrid>
+        <w:gridCol w:w="3635"/>
+        <w:gridCol w:w="5597"/>
+      </w:tblGrid>
+      <w:tr>
+        <w:tblPrEx>
+          <w:tblBorders>
+            <w:top w:val="single" w:color="CCCCCC" w:sz="6" w:space="0"/>
+            <w:left w:val="none" w:color="auto" w:sz="0" w:space="0"/>
+            <w:bottom w:val="none" w:color="auto" w:sz="0" w:space="0"/>
+            <w:right w:val="none" w:color="auto" w:sz="0" w:space="0"/>
+            <w:insideH w:val="none" w:color="auto" w:sz="0" w:space="0"/>
+            <w:insideV w:val="none" w:color="auto" w:sz="0" w:space="0"/>
+          </w:tblBorders>
+          <w:shd w:val="clear" w:color="auto" w:fill="FFFFFF"/>
+          <w:tblCellMar>
+            <w:top w:w="0" w:type="dxa"/>
+            <w:left w:w="0" w:type="dxa"/>
+            <w:bottom w:w="0" w:type="dxa"/>
+            <w:right w:w="0" w:type="dxa"/>
+          </w:tblCellMar>
+        </w:tblPrEx>
+        <w:trPr>
+          <w:tblHeader/>
+        </w:trPr>
+        <w:tc>
+          <w:tcPr>
+            <w:tcW w:w="0" w:type="auto"/>
+            <w:tcBorders>
+              <w:top w:val="single" w:color="DDDDDD" w:sz="6" w:space="0"/>
+              <w:left w:val="single" w:color="DDDDDD" w:sz="6" w:space="0"/>
+              <w:bottom w:val="single" w:color="DDDDDD" w:sz="6" w:space="0"/>
+              <w:right w:val="single" w:color="DDDDDD" w:sz="6" w:space="0"/>
+            </w:tcBorders>
+            <w:shd w:val="clear" w:color="auto" w:fill="FAFAFA"/>
+            <w:tcMar>
+              <w:top w:w="90" w:type="dxa"/>
+              <w:left w:w="195" w:type="dxa"/>
+              <w:bottom w:w="90" w:type="dxa"/>
+              <w:right w:w="195" w:type="dxa"/>
+            </w:tcMar>
+            <w:vAlign w:val="center"/>
+          </w:tcPr>
+          <w:p>
+            <w:pPr>
+              <w:keepNext w:val="0"/>
+              <w:keepLines w:val="0"/>
+              <w:widowControl/>
+              <w:suppressLineNumbers w:val="0"/>
+              <w:spacing w:before="0" w:beforeAutospacing="0" w:after="0" w:afterAutospacing="0"/>
+              <w:ind w:left="0" w:right="0"/>
+              <w:jc w:val="center"/>
+              <w:rPr>
+                <w:rFonts w:ascii="微软雅黑" w:hAnsi="微软雅黑" w:eastAsia="微软雅黑" w:cs="微软雅黑"/>
+                <w:b/>
+                <w:i w:val="0"/>
+                <w:caps w:val="0"/>
+                <w:color w:val="000000"/>
+                <w:spacing w:val="0"/>
+                <w:sz w:val="21"/>
+                <w:szCs w:val="21"/>
+              </w:rPr>
+            </w:pPr>
+            <w:r>
+              <w:rPr>
+                <w:rFonts w:hint="eastAsia" w:ascii="微软雅黑" w:hAnsi="微软雅黑" w:eastAsia="微软雅黑" w:cs="微软雅黑"/>
+                <w:b/>
+                <w:i w:val="0"/>
+                <w:caps w:val="0"/>
+                <w:color w:val="000000"/>
+                <w:spacing w:val="0"/>
+                <w:kern w:val="0"/>
+                <w:sz w:val="21"/>
+                <w:szCs w:val="21"/>
+                <w:bdr w:val="none" w:color="auto" w:sz="0" w:space="0"/>
+                <w:lang w:val="en-US" w:eastAsia="zh-CN" w:bidi="ar"/>
+              </w:rPr>
+              <w:t>参数</w:t>
+            </w:r>
+          </w:p>
+        </w:tc>
+        <w:tc>
+          <w:tcPr>
+            <w:tcW w:w="0" w:type="auto"/>
+            <w:tcBorders>
+              <w:top w:val="single" w:color="DDDDDD" w:sz="6" w:space="0"/>
+              <w:left w:val="single" w:color="DDDDDD" w:sz="6" w:space="0"/>
+              <w:bottom w:val="single" w:color="DDDDDD" w:sz="6" w:space="0"/>
+              <w:right w:val="single" w:color="DDDDDD" w:sz="6" w:space="0"/>
+            </w:tcBorders>
+            <w:shd w:val="clear" w:color="auto" w:fill="FAFAFA"/>
+            <w:tcMar>
+              <w:top w:w="90" w:type="dxa"/>
+              <w:left w:w="195" w:type="dxa"/>
+              <w:bottom w:w="90" w:type="dxa"/>
+              <w:right w:w="195" w:type="dxa"/>
+            </w:tcMar>
+            <w:vAlign w:val="center"/>
+          </w:tcPr>
+          <w:p>
+            <w:pPr>
+              <w:keepNext w:val="0"/>
+              <w:keepLines w:val="0"/>
+              <w:widowControl/>
+              <w:suppressLineNumbers w:val="0"/>
+              <w:spacing w:before="0" w:beforeAutospacing="0" w:after="0" w:afterAutospacing="0"/>
+              <w:ind w:left="0" w:right="0"/>
+              <w:jc w:val="center"/>
+              <w:rPr>
+                <w:rFonts w:hint="eastAsia" w:ascii="微软雅黑" w:hAnsi="微软雅黑" w:eastAsia="微软雅黑" w:cs="微软雅黑"/>
+                <w:b/>
+                <w:i w:val="0"/>
+                <w:caps w:val="0"/>
+                <w:color w:val="000000"/>
+                <w:spacing w:val="0"/>
+                <w:sz w:val="21"/>
+                <w:szCs w:val="21"/>
+              </w:rPr>
+            </w:pPr>
+            <w:r>
+              <w:rPr>
+                <w:rFonts w:hint="eastAsia" w:ascii="微软雅黑" w:hAnsi="微软雅黑" w:eastAsia="微软雅黑" w:cs="微软雅黑"/>
+                <w:b/>
+                <w:i w:val="0"/>
+                <w:caps w:val="0"/>
+                <w:color w:val="000000"/>
+                <w:spacing w:val="0"/>
+                <w:kern w:val="0"/>
+                <w:sz w:val="21"/>
+                <w:szCs w:val="21"/>
+                <w:bdr w:val="none" w:color="auto" w:sz="0" w:space="0"/>
+                <w:lang w:val="en-US" w:eastAsia="zh-CN" w:bidi="ar"/>
+              </w:rPr>
+              <w:t>含义</w:t>
+            </w:r>
+          </w:p>
+        </w:tc>
+      </w:tr>
+      <w:tr>
+        <w:tblPrEx>
+          <w:tblBorders>
+            <w:top w:val="single" w:color="CCCCCC" w:sz="6" w:space="0"/>
+            <w:left w:val="none" w:color="auto" w:sz="0" w:space="0"/>
+            <w:bottom w:val="none" w:color="auto" w:sz="0" w:space="0"/>
+            <w:right w:val="none" w:color="auto" w:sz="0" w:space="0"/>
+            <w:insideH w:val="none" w:color="auto" w:sz="0" w:space="0"/>
+            <w:insideV w:val="none" w:color="auto" w:sz="0" w:space="0"/>
+          </w:tblBorders>
+          <w:shd w:val="clear" w:color="auto" w:fill="FFFFFF"/>
+          <w:tblCellMar>
+            <w:top w:w="0" w:type="dxa"/>
+            <w:left w:w="0" w:type="dxa"/>
+            <w:bottom w:w="0" w:type="dxa"/>
+            <w:right w:w="0" w:type="dxa"/>
+          </w:tblCellMar>
+        </w:tblPrEx>
+        <w:tc>
+          <w:tcPr>
+            <w:tcW w:w="0" w:type="auto"/>
+            <w:tcBorders>
+              <w:top w:val="single" w:color="DDDDDD" w:sz="6" w:space="0"/>
+              <w:left w:val="single" w:color="DDDDDD" w:sz="6" w:space="0"/>
+              <w:bottom w:val="single" w:color="DDDDDD" w:sz="6" w:space="0"/>
+              <w:right w:val="single" w:color="DDDDDD" w:sz="6" w:space="0"/>
+            </w:tcBorders>
+            <w:shd w:val="clear" w:color="auto" w:fill="FFFFFF"/>
+            <w:tcMar>
+              <w:top w:w="90" w:type="dxa"/>
+              <w:left w:w="195" w:type="dxa"/>
+              <w:bottom w:w="90" w:type="dxa"/>
+              <w:right w:w="195" w:type="dxa"/>
+            </w:tcMar>
+            <w:vAlign w:val="center"/>
+          </w:tcPr>
+          <w:p>
+            <w:pPr>
+              <w:keepNext w:val="0"/>
+              <w:keepLines w:val="0"/>
+              <w:widowControl/>
+              <w:suppressLineNumbers w:val="0"/>
+              <w:spacing w:before="0" w:beforeAutospacing="0" w:after="0" w:afterAutospacing="0"/>
+              <w:ind w:left="0" w:right="0"/>
+              <w:jc w:val="center"/>
+              <w:rPr>
+                <w:rFonts w:hint="eastAsia" w:ascii="微软雅黑" w:hAnsi="微软雅黑" w:eastAsia="微软雅黑" w:cs="微软雅黑"/>
+                <w:i w:val="0"/>
+                <w:caps w:val="0"/>
+                <w:color w:val="000000"/>
+                <w:spacing w:val="0"/>
+                <w:sz w:val="21"/>
+                <w:szCs w:val="21"/>
+              </w:rPr>
+            </w:pPr>
+            <w:r>
+              <w:rPr>
+                <w:rFonts w:hint="eastAsia" w:ascii="微软雅黑" w:hAnsi="微软雅黑" w:eastAsia="微软雅黑" w:cs="微软雅黑"/>
+                <w:i w:val="0"/>
+                <w:caps w:val="0"/>
+                <w:color w:val="000000"/>
+                <w:spacing w:val="0"/>
+                <w:kern w:val="0"/>
+                <w:sz w:val="21"/>
+                <w:szCs w:val="21"/>
+                <w:bdr w:val="none" w:color="auto" w:sz="0" w:space="0"/>
+                <w:lang w:val="en-US" w:eastAsia="zh-CN" w:bidi="ar"/>
+              </w:rPr>
+              <w:t>-Xms</w:t>
+            </w:r>
+          </w:p>
+        </w:tc>
+        <w:tc>
+          <w:tcPr>
+            <w:tcW w:w="0" w:type="auto"/>
+            <w:tcBorders>
+              <w:top w:val="single" w:color="DDDDDD" w:sz="6" w:space="0"/>
+              <w:left w:val="single" w:color="DDDDDD" w:sz="6" w:space="0"/>
+              <w:bottom w:val="single" w:color="DDDDDD" w:sz="6" w:space="0"/>
+              <w:right w:val="single" w:color="DDDDDD" w:sz="6" w:space="0"/>
+            </w:tcBorders>
+            <w:shd w:val="clear" w:color="auto" w:fill="FFFFFF"/>
+            <w:tcMar>
+              <w:top w:w="90" w:type="dxa"/>
+              <w:left w:w="195" w:type="dxa"/>
+              <w:bottom w:w="90" w:type="dxa"/>
+              <w:right w:w="195" w:type="dxa"/>
+            </w:tcMar>
+            <w:vAlign w:val="center"/>
+          </w:tcPr>
+          <w:p>
+            <w:pPr>
+              <w:keepNext w:val="0"/>
+              <w:keepLines w:val="0"/>
+              <w:widowControl/>
+              <w:suppressLineNumbers w:val="0"/>
+              <w:spacing w:before="0" w:beforeAutospacing="0" w:after="0" w:afterAutospacing="0"/>
+              <w:ind w:left="0" w:right="0"/>
+              <w:jc w:val="center"/>
+              <w:rPr>
+                <w:rFonts w:hint="eastAsia" w:ascii="微软雅黑" w:hAnsi="微软雅黑" w:eastAsia="微软雅黑" w:cs="微软雅黑"/>
+                <w:i w:val="0"/>
+                <w:caps w:val="0"/>
+                <w:color w:val="000000"/>
+                <w:spacing w:val="0"/>
+                <w:sz w:val="21"/>
+                <w:szCs w:val="21"/>
+              </w:rPr>
+            </w:pPr>
+            <w:r>
+              <w:rPr>
+                <w:rFonts w:hint="eastAsia" w:ascii="微软雅黑" w:hAnsi="微软雅黑" w:eastAsia="微软雅黑" w:cs="微软雅黑"/>
+                <w:i w:val="0"/>
+                <w:caps w:val="0"/>
+                <w:color w:val="000000"/>
+                <w:spacing w:val="0"/>
+                <w:kern w:val="0"/>
+                <w:sz w:val="21"/>
+                <w:szCs w:val="21"/>
+                <w:bdr w:val="none" w:color="auto" w:sz="0" w:space="0"/>
+                <w:lang w:val="en-US" w:eastAsia="zh-CN" w:bidi="ar"/>
+              </w:rPr>
+              <w:t>初始堆大小</w:t>
+            </w:r>
+          </w:p>
+        </w:tc>
+      </w:tr>
+      <w:tr>
+        <w:tblPrEx>
+          <w:tblBorders>
+            <w:top w:val="single" w:color="CCCCCC" w:sz="6" w:space="0"/>
+            <w:left w:val="none" w:color="auto" w:sz="0" w:space="0"/>
+            <w:bottom w:val="none" w:color="auto" w:sz="0" w:space="0"/>
+            <w:right w:val="none" w:color="auto" w:sz="0" w:space="0"/>
+            <w:insideH w:val="none" w:color="auto" w:sz="0" w:space="0"/>
+            <w:insideV w:val="none" w:color="auto" w:sz="0" w:space="0"/>
+          </w:tblBorders>
+          <w:tblCellMar>
+            <w:top w:w="0" w:type="dxa"/>
+            <w:left w:w="0" w:type="dxa"/>
+            <w:bottom w:w="0" w:type="dxa"/>
+            <w:right w:w="0" w:type="dxa"/>
+          </w:tblCellMar>
+        </w:tblPrEx>
+        <w:tc>
+          <w:tcPr>
+            <w:tcW w:w="0" w:type="auto"/>
+            <w:tcBorders>
+              <w:top w:val="single" w:color="DDDDDD" w:sz="6" w:space="0"/>
+              <w:left w:val="single" w:color="DDDDDD" w:sz="6" w:space="0"/>
+              <w:bottom w:val="single" w:color="DDDDDD" w:sz="6" w:space="0"/>
+              <w:right w:val="single" w:color="DDDDDD" w:sz="6" w:space="0"/>
+            </w:tcBorders>
+            <w:shd w:val="clear" w:color="auto" w:fill="F8F8F8"/>
+            <w:tcMar>
+              <w:top w:w="90" w:type="dxa"/>
+              <w:left w:w="195" w:type="dxa"/>
+              <w:bottom w:w="90" w:type="dxa"/>
+              <w:right w:w="195" w:type="dxa"/>
+            </w:tcMar>
+            <w:vAlign w:val="center"/>
+          </w:tcPr>
+          <w:p>
+            <w:pPr>
+              <w:keepNext w:val="0"/>
+              <w:keepLines w:val="0"/>
+              <w:widowControl/>
+              <w:suppressLineNumbers w:val="0"/>
+              <w:spacing w:before="0" w:beforeAutospacing="0" w:after="0" w:afterAutospacing="0"/>
+              <w:ind w:left="0" w:right="0"/>
+              <w:jc w:val="center"/>
+              <w:rPr>
+                <w:rFonts w:hint="eastAsia" w:ascii="微软雅黑" w:hAnsi="微软雅黑" w:eastAsia="微软雅黑" w:cs="微软雅黑"/>
+                <w:i w:val="0"/>
+                <w:caps w:val="0"/>
+                <w:color w:val="000000"/>
+                <w:spacing w:val="0"/>
+                <w:sz w:val="21"/>
+                <w:szCs w:val="21"/>
+              </w:rPr>
+            </w:pPr>
+            <w:r>
+              <w:rPr>
+                <w:rFonts w:hint="eastAsia" w:ascii="微软雅黑" w:hAnsi="微软雅黑" w:eastAsia="微软雅黑" w:cs="微软雅黑"/>
+                <w:i w:val="0"/>
+                <w:caps w:val="0"/>
+                <w:color w:val="000000"/>
+                <w:spacing w:val="0"/>
+                <w:kern w:val="0"/>
+                <w:sz w:val="21"/>
+                <w:szCs w:val="21"/>
+                <w:bdr w:val="none" w:color="auto" w:sz="0" w:space="0"/>
+                <w:lang w:val="en-US" w:eastAsia="zh-CN" w:bidi="ar"/>
+              </w:rPr>
+              <w:t>-Xmx</w:t>
+            </w:r>
+          </w:p>
+        </w:tc>
+        <w:tc>
+          <w:tcPr>
+            <w:tcW w:w="0" w:type="auto"/>
+            <w:tcBorders>
+              <w:top w:val="single" w:color="DDDDDD" w:sz="6" w:space="0"/>
+              <w:left w:val="single" w:color="DDDDDD" w:sz="6" w:space="0"/>
+              <w:bottom w:val="single" w:color="DDDDDD" w:sz="6" w:space="0"/>
+              <w:right w:val="single" w:color="DDDDDD" w:sz="6" w:space="0"/>
+            </w:tcBorders>
+            <w:shd w:val="clear" w:color="auto" w:fill="F8F8F8"/>
+            <w:tcMar>
+              <w:top w:w="90" w:type="dxa"/>
+              <w:left w:w="195" w:type="dxa"/>
+              <w:bottom w:w="90" w:type="dxa"/>
+              <w:right w:w="195" w:type="dxa"/>
+            </w:tcMar>
+            <w:vAlign w:val="center"/>
+          </w:tcPr>
+          <w:p>
+            <w:pPr>
+              <w:keepNext w:val="0"/>
+              <w:keepLines w:val="0"/>
+              <w:widowControl/>
+              <w:suppressLineNumbers w:val="0"/>
+              <w:spacing w:before="0" w:beforeAutospacing="0" w:after="0" w:afterAutospacing="0"/>
+              <w:ind w:left="0" w:right="0"/>
+              <w:jc w:val="center"/>
+              <w:rPr>
+                <w:rFonts w:hint="eastAsia" w:ascii="微软雅黑" w:hAnsi="微软雅黑" w:eastAsia="微软雅黑" w:cs="微软雅黑"/>
+                <w:i w:val="0"/>
+                <w:caps w:val="0"/>
+                <w:color w:val="000000"/>
+                <w:spacing w:val="0"/>
+                <w:sz w:val="21"/>
+                <w:szCs w:val="21"/>
+              </w:rPr>
+            </w:pPr>
+            <w:r>
+              <w:rPr>
+                <w:rFonts w:hint="eastAsia" w:ascii="微软雅黑" w:hAnsi="微软雅黑" w:eastAsia="微软雅黑" w:cs="微软雅黑"/>
+                <w:i w:val="0"/>
+                <w:caps w:val="0"/>
+                <w:color w:val="000000"/>
+                <w:spacing w:val="0"/>
+                <w:kern w:val="0"/>
+                <w:sz w:val="21"/>
+                <w:szCs w:val="21"/>
+                <w:bdr w:val="none" w:color="auto" w:sz="0" w:space="0"/>
+                <w:lang w:val="en-US" w:eastAsia="zh-CN" w:bidi="ar"/>
+              </w:rPr>
+              <w:t>最大堆空间</w:t>
+            </w:r>
+          </w:p>
+        </w:tc>
+      </w:tr>
+      <w:tr>
+        <w:tblPrEx>
+          <w:tblBorders>
+            <w:top w:val="single" w:color="CCCCCC" w:sz="6" w:space="0"/>
+            <w:left w:val="none" w:color="auto" w:sz="0" w:space="0"/>
+            <w:bottom w:val="none" w:color="auto" w:sz="0" w:space="0"/>
+            <w:right w:val="none" w:color="auto" w:sz="0" w:space="0"/>
+            <w:insideH w:val="none" w:color="auto" w:sz="0" w:space="0"/>
+            <w:insideV w:val="none" w:color="auto" w:sz="0" w:space="0"/>
+          </w:tblBorders>
+          <w:shd w:val="clear" w:color="auto" w:fill="FFFFFF"/>
+          <w:tblCellMar>
+            <w:top w:w="0" w:type="dxa"/>
+            <w:left w:w="0" w:type="dxa"/>
+            <w:bottom w:w="0" w:type="dxa"/>
+            <w:right w:w="0" w:type="dxa"/>
+          </w:tblCellMar>
+        </w:tblPrEx>
+        <w:tc>
+          <w:tcPr>
+            <w:tcW w:w="0" w:type="auto"/>
+            <w:tcBorders>
+              <w:top w:val="single" w:color="DDDDDD" w:sz="6" w:space="0"/>
+              <w:left w:val="single" w:color="DDDDDD" w:sz="6" w:space="0"/>
+              <w:bottom w:val="single" w:color="DDDDDD" w:sz="6" w:space="0"/>
+              <w:right w:val="single" w:color="DDDDDD" w:sz="6" w:space="0"/>
+            </w:tcBorders>
+            <w:shd w:val="clear" w:color="auto" w:fill="FFFFFF"/>
+            <w:tcMar>
+              <w:top w:w="90" w:type="dxa"/>
+              <w:left w:w="195" w:type="dxa"/>
+              <w:bottom w:w="90" w:type="dxa"/>
+              <w:right w:w="195" w:type="dxa"/>
+            </w:tcMar>
+            <w:vAlign w:val="center"/>
+          </w:tcPr>
+          <w:p>
+            <w:pPr>
+              <w:keepNext w:val="0"/>
+              <w:keepLines w:val="0"/>
+              <w:widowControl/>
+              <w:suppressLineNumbers w:val="0"/>
+              <w:spacing w:before="0" w:beforeAutospacing="0" w:after="0" w:afterAutospacing="0"/>
+              <w:ind w:left="0" w:right="0"/>
+              <w:jc w:val="center"/>
+              <w:rPr>
+                <w:rFonts w:hint="eastAsia" w:ascii="微软雅黑" w:hAnsi="微软雅黑" w:eastAsia="微软雅黑" w:cs="微软雅黑"/>
+                <w:i w:val="0"/>
+                <w:caps w:val="0"/>
+                <w:color w:val="000000"/>
+                <w:spacing w:val="0"/>
+                <w:sz w:val="21"/>
+                <w:szCs w:val="21"/>
+              </w:rPr>
+            </w:pPr>
+            <w:r>
+              <w:rPr>
+                <w:rFonts w:hint="eastAsia" w:ascii="微软雅黑" w:hAnsi="微软雅黑" w:eastAsia="微软雅黑" w:cs="微软雅黑"/>
+                <w:i w:val="0"/>
+                <w:caps w:val="0"/>
+                <w:color w:val="000000"/>
+                <w:spacing w:val="0"/>
+                <w:kern w:val="0"/>
+                <w:sz w:val="21"/>
+                <w:szCs w:val="21"/>
+                <w:bdr w:val="none" w:color="auto" w:sz="0" w:space="0"/>
+                <w:lang w:val="en-US" w:eastAsia="zh-CN" w:bidi="ar"/>
+              </w:rPr>
+              <w:t>-Xmn</w:t>
+            </w:r>
+          </w:p>
+        </w:tc>
+        <w:tc>
+          <w:tcPr>
+            <w:tcW w:w="0" w:type="auto"/>
+            <w:tcBorders>
+              <w:top w:val="single" w:color="DDDDDD" w:sz="6" w:space="0"/>
+              <w:left w:val="single" w:color="DDDDDD" w:sz="6" w:space="0"/>
+              <w:bottom w:val="single" w:color="DDDDDD" w:sz="6" w:space="0"/>
+              <w:right w:val="single" w:color="DDDDDD" w:sz="6" w:space="0"/>
+            </w:tcBorders>
+            <w:shd w:val="clear" w:color="auto" w:fill="FFFFFF"/>
+            <w:tcMar>
+              <w:top w:w="90" w:type="dxa"/>
+              <w:left w:w="195" w:type="dxa"/>
+              <w:bottom w:w="90" w:type="dxa"/>
+              <w:right w:w="195" w:type="dxa"/>
+            </w:tcMar>
+            <w:vAlign w:val="center"/>
+          </w:tcPr>
+          <w:p>
+            <w:pPr>
+              <w:keepNext w:val="0"/>
+              <w:keepLines w:val="0"/>
+              <w:widowControl/>
+              <w:suppressLineNumbers w:val="0"/>
+              <w:spacing w:before="0" w:beforeAutospacing="0" w:after="0" w:afterAutospacing="0"/>
+              <w:ind w:left="0" w:right="0"/>
+              <w:jc w:val="center"/>
+              <w:rPr>
+                <w:rFonts w:hint="eastAsia" w:ascii="微软雅黑" w:hAnsi="微软雅黑" w:eastAsia="微软雅黑" w:cs="微软雅黑"/>
+                <w:i w:val="0"/>
+                <w:caps w:val="0"/>
+                <w:color w:val="000000"/>
+                <w:spacing w:val="0"/>
+                <w:sz w:val="21"/>
+                <w:szCs w:val="21"/>
+              </w:rPr>
+            </w:pPr>
+            <w:r>
+              <w:rPr>
+                <w:rFonts w:hint="eastAsia" w:ascii="微软雅黑" w:hAnsi="微软雅黑" w:eastAsia="微软雅黑" w:cs="微软雅黑"/>
+                <w:i w:val="0"/>
+                <w:caps w:val="0"/>
+                <w:color w:val="000000"/>
+                <w:spacing w:val="0"/>
+                <w:kern w:val="0"/>
+                <w:sz w:val="21"/>
+                <w:szCs w:val="21"/>
+                <w:bdr w:val="none" w:color="auto" w:sz="0" w:space="0"/>
+                <w:lang w:val="en-US" w:eastAsia="zh-CN" w:bidi="ar"/>
+              </w:rPr>
+              <w:t>设置新生代大小</w:t>
+            </w:r>
+          </w:p>
+        </w:tc>
+      </w:tr>
+      <w:tr>
+        <w:tblPrEx>
+          <w:tblBorders>
+            <w:top w:val="single" w:color="CCCCCC" w:sz="6" w:space="0"/>
+            <w:left w:val="none" w:color="auto" w:sz="0" w:space="0"/>
+            <w:bottom w:val="none" w:color="auto" w:sz="0" w:space="0"/>
+            <w:right w:val="none" w:color="auto" w:sz="0" w:space="0"/>
+            <w:insideH w:val="none" w:color="auto" w:sz="0" w:space="0"/>
+            <w:insideV w:val="none" w:color="auto" w:sz="0" w:space="0"/>
+          </w:tblBorders>
+          <w:tblCellMar>
+            <w:top w:w="0" w:type="dxa"/>
+            <w:left w:w="0" w:type="dxa"/>
+            <w:bottom w:w="0" w:type="dxa"/>
+            <w:right w:w="0" w:type="dxa"/>
+          </w:tblCellMar>
+        </w:tblPrEx>
+        <w:tc>
+          <w:tcPr>
+            <w:tcW w:w="0" w:type="auto"/>
+            <w:tcBorders>
+              <w:top w:val="single" w:color="DDDDDD" w:sz="6" w:space="0"/>
+              <w:left w:val="single" w:color="DDDDDD" w:sz="6" w:space="0"/>
+              <w:bottom w:val="single" w:color="DDDDDD" w:sz="6" w:space="0"/>
+              <w:right w:val="single" w:color="DDDDDD" w:sz="6" w:space="0"/>
+            </w:tcBorders>
+            <w:shd w:val="clear" w:color="auto" w:fill="F8F8F8"/>
+            <w:tcMar>
+              <w:top w:w="90" w:type="dxa"/>
+              <w:left w:w="195" w:type="dxa"/>
+              <w:bottom w:w="90" w:type="dxa"/>
+              <w:right w:w="195" w:type="dxa"/>
+            </w:tcMar>
+            <w:vAlign w:val="center"/>
+          </w:tcPr>
+          <w:p>
+            <w:pPr>
+              <w:keepNext w:val="0"/>
+              <w:keepLines w:val="0"/>
+              <w:widowControl/>
+              <w:suppressLineNumbers w:val="0"/>
+              <w:spacing w:before="0" w:beforeAutospacing="0" w:after="0" w:afterAutospacing="0"/>
+              <w:ind w:left="0" w:right="0"/>
+              <w:jc w:val="center"/>
+              <w:rPr>
+                <w:rFonts w:hint="eastAsia" w:ascii="微软雅黑" w:hAnsi="微软雅黑" w:eastAsia="微软雅黑" w:cs="微软雅黑"/>
+                <w:i w:val="0"/>
+                <w:caps w:val="0"/>
+                <w:color w:val="000000"/>
+                <w:spacing w:val="0"/>
+                <w:sz w:val="21"/>
+                <w:szCs w:val="21"/>
+              </w:rPr>
+            </w:pPr>
+            <w:r>
+              <w:rPr>
+                <w:rFonts w:hint="eastAsia" w:ascii="微软雅黑" w:hAnsi="微软雅黑" w:eastAsia="微软雅黑" w:cs="微软雅黑"/>
+                <w:i w:val="0"/>
+                <w:caps w:val="0"/>
+                <w:color w:val="000000"/>
+                <w:spacing w:val="0"/>
+                <w:kern w:val="0"/>
+                <w:sz w:val="21"/>
+                <w:szCs w:val="21"/>
+                <w:bdr w:val="none" w:color="auto" w:sz="0" w:space="0"/>
+                <w:lang w:val="en-US" w:eastAsia="zh-CN" w:bidi="ar"/>
+              </w:rPr>
+              <w:t>-XX:SurvivorRatio</w:t>
+            </w:r>
+          </w:p>
+        </w:tc>
+        <w:tc>
+          <w:tcPr>
+            <w:tcW w:w="0" w:type="auto"/>
+            <w:tcBorders>
+              <w:top w:val="single" w:color="DDDDDD" w:sz="6" w:space="0"/>
+              <w:left w:val="single" w:color="DDDDDD" w:sz="6" w:space="0"/>
+              <w:bottom w:val="single" w:color="DDDDDD" w:sz="6" w:space="0"/>
+              <w:right w:val="single" w:color="DDDDDD" w:sz="6" w:space="0"/>
+            </w:tcBorders>
+            <w:shd w:val="clear" w:color="auto" w:fill="F8F8F8"/>
+            <w:tcMar>
+              <w:top w:w="90" w:type="dxa"/>
+              <w:left w:w="195" w:type="dxa"/>
+              <w:bottom w:w="90" w:type="dxa"/>
+              <w:right w:w="195" w:type="dxa"/>
+            </w:tcMar>
+            <w:vAlign w:val="center"/>
+          </w:tcPr>
+          <w:p>
+            <w:pPr>
+              <w:keepNext w:val="0"/>
+              <w:keepLines w:val="0"/>
+              <w:widowControl/>
+              <w:suppressLineNumbers w:val="0"/>
+              <w:spacing w:before="0" w:beforeAutospacing="0" w:after="0" w:afterAutospacing="0"/>
+              <w:ind w:left="0" w:right="0"/>
+              <w:jc w:val="center"/>
+              <w:rPr>
+                <w:rFonts w:hint="eastAsia" w:ascii="微软雅黑" w:hAnsi="微软雅黑" w:eastAsia="微软雅黑" w:cs="微软雅黑"/>
+                <w:i w:val="0"/>
+                <w:caps w:val="0"/>
+                <w:color w:val="000000"/>
+                <w:spacing w:val="0"/>
+                <w:sz w:val="21"/>
+                <w:szCs w:val="21"/>
+              </w:rPr>
+            </w:pPr>
+            <w:r>
+              <w:rPr>
+                <w:rFonts w:hint="eastAsia" w:ascii="微软雅黑" w:hAnsi="微软雅黑" w:eastAsia="微软雅黑" w:cs="微软雅黑"/>
+                <w:i w:val="0"/>
+                <w:caps w:val="0"/>
+                <w:color w:val="000000"/>
+                <w:spacing w:val="0"/>
+                <w:kern w:val="0"/>
+                <w:sz w:val="21"/>
+                <w:szCs w:val="21"/>
+                <w:bdr w:val="none" w:color="auto" w:sz="0" w:space="0"/>
+                <w:lang w:val="en-US" w:eastAsia="zh-CN" w:bidi="ar"/>
+              </w:rPr>
+              <w:t>设置新生代eden空间和from/to空间的比例关系</w:t>
+            </w:r>
+          </w:p>
+        </w:tc>
+      </w:tr>
+      <w:tr>
+        <w:tblPrEx>
+          <w:tblBorders>
+            <w:top w:val="single" w:color="CCCCCC" w:sz="6" w:space="0"/>
+            <w:left w:val="none" w:color="auto" w:sz="0" w:space="0"/>
+            <w:bottom w:val="none" w:color="auto" w:sz="0" w:space="0"/>
+            <w:right w:val="none" w:color="auto" w:sz="0" w:space="0"/>
+            <w:insideH w:val="none" w:color="auto" w:sz="0" w:space="0"/>
+            <w:insideV w:val="none" w:color="auto" w:sz="0" w:space="0"/>
+          </w:tblBorders>
+          <w:tblCellMar>
+            <w:top w:w="0" w:type="dxa"/>
+            <w:left w:w="0" w:type="dxa"/>
+            <w:bottom w:w="0" w:type="dxa"/>
+            <w:right w:w="0" w:type="dxa"/>
+          </w:tblCellMar>
+        </w:tblPrEx>
+        <w:tc>
+          <w:tcPr>
+            <w:tcW w:w="0" w:type="auto"/>
+            <w:tcBorders>
+              <w:top w:val="single" w:color="DDDDDD" w:sz="6" w:space="0"/>
+              <w:left w:val="single" w:color="DDDDDD" w:sz="6" w:space="0"/>
+              <w:bottom w:val="single" w:color="DDDDDD" w:sz="6" w:space="0"/>
+              <w:right w:val="single" w:color="DDDDDD" w:sz="6" w:space="0"/>
+            </w:tcBorders>
+            <w:shd w:val="clear" w:color="auto" w:fill="FFFFFF"/>
+            <w:tcMar>
+              <w:top w:w="90" w:type="dxa"/>
+              <w:left w:w="195" w:type="dxa"/>
+              <w:bottom w:w="90" w:type="dxa"/>
+              <w:right w:w="195" w:type="dxa"/>
+            </w:tcMar>
+            <w:vAlign w:val="center"/>
+          </w:tcPr>
+          <w:p>
+            <w:pPr>
+              <w:keepNext w:val="0"/>
+              <w:keepLines w:val="0"/>
+              <w:widowControl/>
+              <w:suppressLineNumbers w:val="0"/>
+              <w:spacing w:before="0" w:beforeAutospacing="0" w:after="0" w:afterAutospacing="0"/>
+              <w:ind w:left="0" w:right="0"/>
+              <w:jc w:val="center"/>
+              <w:rPr>
+                <w:rFonts w:hint="eastAsia" w:ascii="微软雅黑" w:hAnsi="微软雅黑" w:eastAsia="微软雅黑" w:cs="微软雅黑"/>
+                <w:i w:val="0"/>
+                <w:caps w:val="0"/>
+                <w:color w:val="000000"/>
+                <w:spacing w:val="0"/>
+                <w:sz w:val="21"/>
+                <w:szCs w:val="21"/>
+              </w:rPr>
+            </w:pPr>
+            <w:r>
+              <w:rPr>
+                <w:rFonts w:hint="eastAsia" w:ascii="微软雅黑" w:hAnsi="微软雅黑" w:eastAsia="微软雅黑" w:cs="微软雅黑"/>
+                <w:i w:val="0"/>
+                <w:caps w:val="0"/>
+                <w:color w:val="000000"/>
+                <w:spacing w:val="0"/>
+                <w:kern w:val="0"/>
+                <w:sz w:val="21"/>
+                <w:szCs w:val="21"/>
+                <w:bdr w:val="none" w:color="auto" w:sz="0" w:space="0"/>
+                <w:lang w:val="en-US" w:eastAsia="zh-CN" w:bidi="ar"/>
+              </w:rPr>
+              <w:t>-XX:PermSize</w:t>
+            </w:r>
+          </w:p>
+        </w:tc>
+        <w:tc>
+          <w:tcPr>
+            <w:tcW w:w="0" w:type="auto"/>
+            <w:tcBorders>
+              <w:top w:val="single" w:color="DDDDDD" w:sz="6" w:space="0"/>
+              <w:left w:val="single" w:color="DDDDDD" w:sz="6" w:space="0"/>
+              <w:bottom w:val="single" w:color="DDDDDD" w:sz="6" w:space="0"/>
+              <w:right w:val="single" w:color="DDDDDD" w:sz="6" w:space="0"/>
+            </w:tcBorders>
+            <w:shd w:val="clear" w:color="auto" w:fill="FFFFFF"/>
+            <w:tcMar>
+              <w:top w:w="90" w:type="dxa"/>
+              <w:left w:w="195" w:type="dxa"/>
+              <w:bottom w:w="90" w:type="dxa"/>
+              <w:right w:w="195" w:type="dxa"/>
+            </w:tcMar>
+            <w:vAlign w:val="center"/>
+          </w:tcPr>
+          <w:p>
+            <w:pPr>
+              <w:keepNext w:val="0"/>
+              <w:keepLines w:val="0"/>
+              <w:widowControl/>
+              <w:suppressLineNumbers w:val="0"/>
+              <w:spacing w:before="0" w:beforeAutospacing="0" w:after="0" w:afterAutospacing="0"/>
+              <w:ind w:left="0" w:right="0"/>
+              <w:jc w:val="center"/>
+              <w:rPr>
+                <w:rFonts w:hint="eastAsia" w:ascii="微软雅黑" w:hAnsi="微软雅黑" w:eastAsia="微软雅黑" w:cs="微软雅黑"/>
+                <w:i w:val="0"/>
+                <w:caps w:val="0"/>
+                <w:color w:val="000000"/>
+                <w:spacing w:val="0"/>
+                <w:sz w:val="21"/>
+                <w:szCs w:val="21"/>
+              </w:rPr>
+            </w:pPr>
+            <w:r>
+              <w:rPr>
+                <w:rFonts w:hint="eastAsia" w:ascii="微软雅黑" w:hAnsi="微软雅黑" w:eastAsia="微软雅黑" w:cs="微软雅黑"/>
+                <w:i w:val="0"/>
+                <w:caps w:val="0"/>
+                <w:color w:val="000000"/>
+                <w:spacing w:val="0"/>
+                <w:kern w:val="0"/>
+                <w:sz w:val="21"/>
+                <w:szCs w:val="21"/>
+                <w:bdr w:val="none" w:color="auto" w:sz="0" w:space="0"/>
+                <w:lang w:val="en-US" w:eastAsia="zh-CN" w:bidi="ar"/>
+              </w:rPr>
+              <w:t>方法区初始大小</w:t>
+            </w:r>
+          </w:p>
+        </w:tc>
+      </w:tr>
+      <w:tr>
+        <w:tblPrEx>
+          <w:tblBorders>
+            <w:top w:val="single" w:color="CCCCCC" w:sz="6" w:space="0"/>
+            <w:left w:val="none" w:color="auto" w:sz="0" w:space="0"/>
+            <w:bottom w:val="none" w:color="auto" w:sz="0" w:space="0"/>
+            <w:right w:val="none" w:color="auto" w:sz="0" w:space="0"/>
+            <w:insideH w:val="none" w:color="auto" w:sz="0" w:space="0"/>
+            <w:insideV w:val="none" w:color="auto" w:sz="0" w:space="0"/>
+          </w:tblBorders>
+          <w:shd w:val="clear" w:color="auto" w:fill="FFFFFF"/>
+          <w:tblCellMar>
+            <w:top w:w="0" w:type="dxa"/>
+            <w:left w:w="0" w:type="dxa"/>
+            <w:bottom w:w="0" w:type="dxa"/>
+            <w:right w:w="0" w:type="dxa"/>
+          </w:tblCellMar>
+        </w:tblPrEx>
+        <w:tc>
+          <w:tcPr>
+            <w:tcW w:w="0" w:type="auto"/>
+            <w:tcBorders>
+              <w:top w:val="single" w:color="DDDDDD" w:sz="6" w:space="0"/>
+              <w:left w:val="single" w:color="DDDDDD" w:sz="6" w:space="0"/>
+              <w:bottom w:val="single" w:color="DDDDDD" w:sz="6" w:space="0"/>
+              <w:right w:val="single" w:color="DDDDDD" w:sz="6" w:space="0"/>
+            </w:tcBorders>
+            <w:shd w:val="clear" w:color="auto" w:fill="F8F8F8"/>
+            <w:tcMar>
+              <w:top w:w="90" w:type="dxa"/>
+              <w:left w:w="195" w:type="dxa"/>
+              <w:bottom w:w="90" w:type="dxa"/>
+              <w:right w:w="195" w:type="dxa"/>
+            </w:tcMar>
+            <w:vAlign w:val="center"/>
+          </w:tcPr>
+          <w:p>
+            <w:pPr>
+              <w:keepNext w:val="0"/>
+              <w:keepLines w:val="0"/>
+              <w:widowControl/>
+              <w:suppressLineNumbers w:val="0"/>
+              <w:spacing w:before="0" w:beforeAutospacing="0" w:after="0" w:afterAutospacing="0"/>
+              <w:ind w:left="0" w:right="0"/>
+              <w:jc w:val="center"/>
+              <w:rPr>
+                <w:rFonts w:hint="eastAsia" w:ascii="微软雅黑" w:hAnsi="微软雅黑" w:eastAsia="微软雅黑" w:cs="微软雅黑"/>
+                <w:i w:val="0"/>
+                <w:caps w:val="0"/>
+                <w:color w:val="000000"/>
+                <w:spacing w:val="0"/>
+                <w:sz w:val="21"/>
+                <w:szCs w:val="21"/>
+              </w:rPr>
+            </w:pPr>
+            <w:r>
+              <w:rPr>
+                <w:rFonts w:hint="eastAsia" w:ascii="微软雅黑" w:hAnsi="微软雅黑" w:eastAsia="微软雅黑" w:cs="微软雅黑"/>
+                <w:i w:val="0"/>
+                <w:caps w:val="0"/>
+                <w:color w:val="000000"/>
+                <w:spacing w:val="0"/>
+                <w:kern w:val="0"/>
+                <w:sz w:val="21"/>
+                <w:szCs w:val="21"/>
+                <w:bdr w:val="none" w:color="auto" w:sz="0" w:space="0"/>
+                <w:lang w:val="en-US" w:eastAsia="zh-CN" w:bidi="ar"/>
+              </w:rPr>
+              <w:t>-XX:MaxPermSize</w:t>
+            </w:r>
+          </w:p>
+        </w:tc>
+        <w:tc>
+          <w:tcPr>
+            <w:tcW w:w="0" w:type="auto"/>
+            <w:tcBorders>
+              <w:top w:val="single" w:color="DDDDDD" w:sz="6" w:space="0"/>
+              <w:left w:val="single" w:color="DDDDDD" w:sz="6" w:space="0"/>
+              <w:bottom w:val="single" w:color="DDDDDD" w:sz="6" w:space="0"/>
+              <w:right w:val="single" w:color="DDDDDD" w:sz="6" w:space="0"/>
+            </w:tcBorders>
+            <w:shd w:val="clear" w:color="auto" w:fill="F8F8F8"/>
+            <w:tcMar>
+              <w:top w:w="90" w:type="dxa"/>
+              <w:left w:w="195" w:type="dxa"/>
+              <w:bottom w:w="90" w:type="dxa"/>
+              <w:right w:w="195" w:type="dxa"/>
+            </w:tcMar>
+            <w:vAlign w:val="center"/>
+          </w:tcPr>
+          <w:p>
+            <w:pPr>
+              <w:keepNext w:val="0"/>
+              <w:keepLines w:val="0"/>
+              <w:widowControl/>
+              <w:suppressLineNumbers w:val="0"/>
+              <w:spacing w:before="0" w:beforeAutospacing="0" w:after="0" w:afterAutospacing="0"/>
+              <w:ind w:left="0" w:right="0"/>
+              <w:jc w:val="center"/>
+              <w:rPr>
+                <w:rFonts w:hint="eastAsia" w:ascii="微软雅黑" w:hAnsi="微软雅黑" w:eastAsia="微软雅黑" w:cs="微软雅黑"/>
+                <w:i w:val="0"/>
+                <w:caps w:val="0"/>
+                <w:color w:val="000000"/>
+                <w:spacing w:val="0"/>
+                <w:sz w:val="21"/>
+                <w:szCs w:val="21"/>
+              </w:rPr>
+            </w:pPr>
+            <w:r>
+              <w:rPr>
+                <w:rFonts w:hint="eastAsia" w:ascii="微软雅黑" w:hAnsi="微软雅黑" w:eastAsia="微软雅黑" w:cs="微软雅黑"/>
+                <w:i w:val="0"/>
+                <w:caps w:val="0"/>
+                <w:color w:val="000000"/>
+                <w:spacing w:val="0"/>
+                <w:kern w:val="0"/>
+                <w:sz w:val="21"/>
+                <w:szCs w:val="21"/>
+                <w:bdr w:val="none" w:color="auto" w:sz="0" w:space="0"/>
+                <w:lang w:val="en-US" w:eastAsia="zh-CN" w:bidi="ar"/>
+              </w:rPr>
+              <w:t>方法区最大大小</w:t>
+            </w:r>
+          </w:p>
+        </w:tc>
+      </w:tr>
+      <w:tr>
+        <w:tblPrEx>
+          <w:tblBorders>
+            <w:top w:val="single" w:color="CCCCCC" w:sz="6" w:space="0"/>
+            <w:left w:val="none" w:color="auto" w:sz="0" w:space="0"/>
+            <w:bottom w:val="none" w:color="auto" w:sz="0" w:space="0"/>
+            <w:right w:val="none" w:color="auto" w:sz="0" w:space="0"/>
+            <w:insideH w:val="none" w:color="auto" w:sz="0" w:space="0"/>
+            <w:insideV w:val="none" w:color="auto" w:sz="0" w:space="0"/>
+          </w:tblBorders>
+          <w:shd w:val="clear" w:color="auto" w:fill="FFFFFF"/>
+          <w:tblCellMar>
+            <w:top w:w="0" w:type="dxa"/>
+            <w:left w:w="0" w:type="dxa"/>
+            <w:bottom w:w="0" w:type="dxa"/>
+            <w:right w:w="0" w:type="dxa"/>
+          </w:tblCellMar>
+        </w:tblPrEx>
+        <w:tc>
+          <w:tcPr>
+            <w:tcW w:w="0" w:type="auto"/>
+            <w:tcBorders>
+              <w:top w:val="single" w:color="DDDDDD" w:sz="6" w:space="0"/>
+              <w:left w:val="single" w:color="DDDDDD" w:sz="6" w:space="0"/>
+              <w:bottom w:val="single" w:color="DDDDDD" w:sz="6" w:space="0"/>
+              <w:right w:val="single" w:color="DDDDDD" w:sz="6" w:space="0"/>
+            </w:tcBorders>
+            <w:shd w:val="clear" w:color="auto" w:fill="FFFFFF"/>
+            <w:tcMar>
+              <w:top w:w="90" w:type="dxa"/>
+              <w:left w:w="195" w:type="dxa"/>
+              <w:bottom w:w="90" w:type="dxa"/>
+              <w:right w:w="195" w:type="dxa"/>
+            </w:tcMar>
+            <w:vAlign w:val="center"/>
+          </w:tcPr>
+          <w:p>
+            <w:pPr>
+              <w:keepNext w:val="0"/>
+              <w:keepLines w:val="0"/>
+              <w:widowControl/>
+              <w:suppressLineNumbers w:val="0"/>
+              <w:spacing w:before="0" w:beforeAutospacing="0" w:after="0" w:afterAutospacing="0"/>
+              <w:ind w:left="0" w:right="0"/>
+              <w:jc w:val="center"/>
+              <w:rPr>
+                <w:rFonts w:hint="eastAsia" w:ascii="微软雅黑" w:hAnsi="微软雅黑" w:eastAsia="微软雅黑" w:cs="微软雅黑"/>
+                <w:i w:val="0"/>
+                <w:caps w:val="0"/>
+                <w:color w:val="000000"/>
+                <w:spacing w:val="0"/>
+                <w:sz w:val="21"/>
+                <w:szCs w:val="21"/>
+              </w:rPr>
+            </w:pPr>
+            <w:r>
+              <w:rPr>
+                <w:rFonts w:hint="eastAsia" w:ascii="微软雅黑" w:hAnsi="微软雅黑" w:eastAsia="微软雅黑" w:cs="微软雅黑"/>
+                <w:i w:val="0"/>
+                <w:caps w:val="0"/>
+                <w:color w:val="000000"/>
+                <w:spacing w:val="0"/>
+                <w:kern w:val="0"/>
+                <w:sz w:val="21"/>
+                <w:szCs w:val="21"/>
+                <w:bdr w:val="none" w:color="auto" w:sz="0" w:space="0"/>
+                <w:lang w:val="en-US" w:eastAsia="zh-CN" w:bidi="ar"/>
+              </w:rPr>
+              <w:t>-XX:MetaspaceSize</w:t>
+            </w:r>
+          </w:p>
+        </w:tc>
+        <w:tc>
+          <w:tcPr>
+            <w:tcW w:w="0" w:type="auto"/>
+            <w:tcBorders>
+              <w:top w:val="single" w:color="DDDDDD" w:sz="6" w:space="0"/>
+              <w:left w:val="single" w:color="DDDDDD" w:sz="6" w:space="0"/>
+              <w:bottom w:val="single" w:color="DDDDDD" w:sz="6" w:space="0"/>
+              <w:right w:val="single" w:color="DDDDDD" w:sz="6" w:space="0"/>
+            </w:tcBorders>
+            <w:shd w:val="clear" w:color="auto" w:fill="FFFFFF"/>
+            <w:tcMar>
+              <w:top w:w="90" w:type="dxa"/>
+              <w:left w:w="195" w:type="dxa"/>
+              <w:bottom w:w="90" w:type="dxa"/>
+              <w:right w:w="195" w:type="dxa"/>
+            </w:tcMar>
+            <w:vAlign w:val="center"/>
+          </w:tcPr>
+          <w:p>
+            <w:pPr>
+              <w:keepNext w:val="0"/>
+              <w:keepLines w:val="0"/>
+              <w:widowControl/>
+              <w:suppressLineNumbers w:val="0"/>
+              <w:spacing w:before="0" w:beforeAutospacing="0" w:after="0" w:afterAutospacing="0"/>
+              <w:ind w:left="0" w:right="0"/>
+              <w:jc w:val="center"/>
+              <w:rPr>
+                <w:rFonts w:hint="eastAsia" w:ascii="微软雅黑" w:hAnsi="微软雅黑" w:eastAsia="微软雅黑" w:cs="微软雅黑"/>
+                <w:i w:val="0"/>
+                <w:caps w:val="0"/>
+                <w:color w:val="000000"/>
+                <w:spacing w:val="0"/>
+                <w:sz w:val="21"/>
+                <w:szCs w:val="21"/>
+              </w:rPr>
+            </w:pPr>
+            <w:r>
+              <w:rPr>
+                <w:rFonts w:hint="eastAsia" w:ascii="微软雅黑" w:hAnsi="微软雅黑" w:eastAsia="微软雅黑" w:cs="微软雅黑"/>
+                <w:i w:val="0"/>
+                <w:caps w:val="0"/>
+                <w:color w:val="000000"/>
+                <w:spacing w:val="0"/>
+                <w:kern w:val="0"/>
+                <w:sz w:val="21"/>
+                <w:szCs w:val="21"/>
+                <w:bdr w:val="none" w:color="auto" w:sz="0" w:space="0"/>
+                <w:lang w:val="en-US" w:eastAsia="zh-CN" w:bidi="ar"/>
+              </w:rPr>
+              <w:t>元空间GC阈值（JDK1.8）</w:t>
+            </w:r>
+          </w:p>
+        </w:tc>
+      </w:tr>
+      <w:tr>
+        <w:tblPrEx>
+          <w:tblBorders>
+            <w:top w:val="single" w:color="CCCCCC" w:sz="6" w:space="0"/>
+            <w:left w:val="none" w:color="auto" w:sz="0" w:space="0"/>
+            <w:bottom w:val="none" w:color="auto" w:sz="0" w:space="0"/>
+            <w:right w:val="none" w:color="auto" w:sz="0" w:space="0"/>
+            <w:insideH w:val="none" w:color="auto" w:sz="0" w:space="0"/>
+            <w:insideV w:val="none" w:color="auto" w:sz="0" w:space="0"/>
+          </w:tblBorders>
+          <w:shd w:val="clear" w:color="auto" w:fill="FFFFFF"/>
+          <w:tblCellMar>
+            <w:top w:w="0" w:type="dxa"/>
+            <w:left w:w="0" w:type="dxa"/>
+            <w:bottom w:w="0" w:type="dxa"/>
+            <w:right w:w="0" w:type="dxa"/>
+          </w:tblCellMar>
+        </w:tblPrEx>
+        <w:tc>
+          <w:tcPr>
+            <w:tcW w:w="0" w:type="auto"/>
+            <w:tcBorders>
+              <w:top w:val="single" w:color="DDDDDD" w:sz="6" w:space="0"/>
+              <w:left w:val="single" w:color="DDDDDD" w:sz="6" w:space="0"/>
+              <w:bottom w:val="single" w:color="DDDDDD" w:sz="6" w:space="0"/>
+              <w:right w:val="single" w:color="DDDDDD" w:sz="6" w:space="0"/>
+            </w:tcBorders>
+            <w:shd w:val="clear" w:color="auto" w:fill="F8F8F8"/>
+            <w:tcMar>
+              <w:top w:w="90" w:type="dxa"/>
+              <w:left w:w="195" w:type="dxa"/>
+              <w:bottom w:w="90" w:type="dxa"/>
+              <w:right w:w="195" w:type="dxa"/>
+            </w:tcMar>
+            <w:vAlign w:val="center"/>
+          </w:tcPr>
+          <w:p>
+            <w:pPr>
+              <w:keepNext w:val="0"/>
+              <w:keepLines w:val="0"/>
+              <w:widowControl/>
+              <w:suppressLineNumbers w:val="0"/>
+              <w:spacing w:before="0" w:beforeAutospacing="0" w:after="0" w:afterAutospacing="0"/>
+              <w:ind w:left="0" w:right="0"/>
+              <w:jc w:val="center"/>
+              <w:rPr>
+                <w:rFonts w:hint="eastAsia" w:ascii="微软雅黑" w:hAnsi="微软雅黑" w:eastAsia="微软雅黑" w:cs="微软雅黑"/>
+                <w:i w:val="0"/>
+                <w:caps w:val="0"/>
+                <w:color w:val="000000"/>
+                <w:spacing w:val="0"/>
+                <w:sz w:val="21"/>
+                <w:szCs w:val="21"/>
+              </w:rPr>
+            </w:pPr>
+            <w:r>
+              <w:rPr>
+                <w:rFonts w:hint="eastAsia" w:ascii="微软雅黑" w:hAnsi="微软雅黑" w:eastAsia="微软雅黑" w:cs="微软雅黑"/>
+                <w:i w:val="0"/>
+                <w:caps w:val="0"/>
+                <w:color w:val="000000"/>
+                <w:spacing w:val="0"/>
+                <w:kern w:val="0"/>
+                <w:sz w:val="21"/>
+                <w:szCs w:val="21"/>
+                <w:bdr w:val="none" w:color="auto" w:sz="0" w:space="0"/>
+                <w:lang w:val="en-US" w:eastAsia="zh-CN" w:bidi="ar"/>
+              </w:rPr>
+              <w:t>-XX:MaxMetaspaceSize</w:t>
+            </w:r>
+          </w:p>
+        </w:tc>
+        <w:tc>
+          <w:tcPr>
+            <w:tcW w:w="0" w:type="auto"/>
+            <w:tcBorders>
+              <w:top w:val="single" w:color="DDDDDD" w:sz="6" w:space="0"/>
+              <w:left w:val="single" w:color="DDDDDD" w:sz="6" w:space="0"/>
+              <w:bottom w:val="single" w:color="DDDDDD" w:sz="6" w:space="0"/>
+              <w:right w:val="single" w:color="DDDDDD" w:sz="6" w:space="0"/>
+            </w:tcBorders>
+            <w:shd w:val="clear" w:color="auto" w:fill="F8F8F8"/>
+            <w:tcMar>
+              <w:top w:w="90" w:type="dxa"/>
+              <w:left w:w="195" w:type="dxa"/>
+              <w:bottom w:w="90" w:type="dxa"/>
+              <w:right w:w="195" w:type="dxa"/>
+            </w:tcMar>
+            <w:vAlign w:val="center"/>
+          </w:tcPr>
+          <w:p>
+            <w:pPr>
+              <w:keepNext w:val="0"/>
+              <w:keepLines w:val="0"/>
+              <w:widowControl/>
+              <w:suppressLineNumbers w:val="0"/>
+              <w:spacing w:before="0" w:beforeAutospacing="0" w:after="0" w:afterAutospacing="0"/>
+              <w:ind w:left="0" w:right="0"/>
+              <w:jc w:val="center"/>
+              <w:rPr>
+                <w:rFonts w:hint="eastAsia" w:ascii="微软雅黑" w:hAnsi="微软雅黑" w:eastAsia="微软雅黑" w:cs="微软雅黑"/>
+                <w:i w:val="0"/>
+                <w:caps w:val="0"/>
+                <w:color w:val="000000"/>
+                <w:spacing w:val="0"/>
+                <w:sz w:val="21"/>
+                <w:szCs w:val="21"/>
+              </w:rPr>
+            </w:pPr>
+            <w:r>
+              <w:rPr>
+                <w:rFonts w:hint="eastAsia" w:ascii="微软雅黑" w:hAnsi="微软雅黑" w:eastAsia="微软雅黑" w:cs="微软雅黑"/>
+                <w:i w:val="0"/>
+                <w:caps w:val="0"/>
+                <w:color w:val="000000"/>
+                <w:spacing w:val="0"/>
+                <w:kern w:val="0"/>
+                <w:sz w:val="21"/>
+                <w:szCs w:val="21"/>
+                <w:bdr w:val="none" w:color="auto" w:sz="0" w:space="0"/>
+                <w:lang w:val="en-US" w:eastAsia="zh-CN" w:bidi="ar"/>
+              </w:rPr>
+              <w:t>最大元空间大小（JDK1.8）</w:t>
+            </w:r>
+          </w:p>
+        </w:tc>
+      </w:tr>
+      <w:tr>
+        <w:tblPrEx>
+          <w:tblBorders>
+            <w:top w:val="single" w:color="CCCCCC" w:sz="6" w:space="0"/>
+            <w:left w:val="none" w:color="auto" w:sz="0" w:space="0"/>
+            <w:bottom w:val="none" w:color="auto" w:sz="0" w:space="0"/>
+            <w:right w:val="none" w:color="auto" w:sz="0" w:space="0"/>
+            <w:insideH w:val="none" w:color="auto" w:sz="0" w:space="0"/>
+            <w:insideV w:val="none" w:color="auto" w:sz="0" w:space="0"/>
+          </w:tblBorders>
+          <w:tblCellMar>
+            <w:top w:w="0" w:type="dxa"/>
+            <w:left w:w="0" w:type="dxa"/>
+            <w:bottom w:w="0" w:type="dxa"/>
+            <w:right w:w="0" w:type="dxa"/>
+          </w:tblCellMar>
+        </w:tblPrEx>
+        <w:tc>
+          <w:tcPr>
+            <w:tcW w:w="0" w:type="auto"/>
+            <w:tcBorders>
+              <w:top w:val="single" w:color="DDDDDD" w:sz="6" w:space="0"/>
+              <w:left w:val="single" w:color="DDDDDD" w:sz="6" w:space="0"/>
+              <w:bottom w:val="single" w:color="DDDDDD" w:sz="6" w:space="0"/>
+              <w:right w:val="single" w:color="DDDDDD" w:sz="6" w:space="0"/>
+            </w:tcBorders>
+            <w:shd w:val="clear" w:color="auto" w:fill="FFFFFF"/>
+            <w:tcMar>
+              <w:top w:w="90" w:type="dxa"/>
+              <w:left w:w="195" w:type="dxa"/>
+              <w:bottom w:w="90" w:type="dxa"/>
+              <w:right w:w="195" w:type="dxa"/>
+            </w:tcMar>
+            <w:vAlign w:val="center"/>
+          </w:tcPr>
+          <w:p>
+            <w:pPr>
+              <w:keepNext w:val="0"/>
+              <w:keepLines w:val="0"/>
+              <w:widowControl/>
+              <w:suppressLineNumbers w:val="0"/>
+              <w:spacing w:before="0" w:beforeAutospacing="0" w:after="0" w:afterAutospacing="0"/>
+              <w:ind w:left="0" w:right="0"/>
+              <w:jc w:val="center"/>
+              <w:rPr>
+                <w:rFonts w:hint="eastAsia" w:ascii="微软雅黑" w:hAnsi="微软雅黑" w:eastAsia="微软雅黑" w:cs="微软雅黑"/>
+                <w:i w:val="0"/>
+                <w:caps w:val="0"/>
+                <w:color w:val="000000"/>
+                <w:spacing w:val="0"/>
+                <w:sz w:val="21"/>
+                <w:szCs w:val="21"/>
+              </w:rPr>
+            </w:pPr>
+            <w:r>
+              <w:rPr>
+                <w:rFonts w:hint="eastAsia" w:ascii="微软雅黑" w:hAnsi="微软雅黑" w:eastAsia="微软雅黑" w:cs="微软雅黑"/>
+                <w:i w:val="0"/>
+                <w:caps w:val="0"/>
+                <w:color w:val="000000"/>
+                <w:spacing w:val="0"/>
+                <w:kern w:val="0"/>
+                <w:sz w:val="21"/>
+                <w:szCs w:val="21"/>
+                <w:bdr w:val="none" w:color="auto" w:sz="0" w:space="0"/>
+                <w:lang w:val="en-US" w:eastAsia="zh-CN" w:bidi="ar"/>
+              </w:rPr>
+              <w:t>-Xss</w:t>
+            </w:r>
+          </w:p>
+        </w:tc>
+        <w:tc>
+          <w:tcPr>
+            <w:tcW w:w="0" w:type="auto"/>
+            <w:tcBorders>
+              <w:top w:val="single" w:color="DDDDDD" w:sz="6" w:space="0"/>
+              <w:left w:val="single" w:color="DDDDDD" w:sz="6" w:space="0"/>
+              <w:bottom w:val="single" w:color="DDDDDD" w:sz="6" w:space="0"/>
+              <w:right w:val="single" w:color="DDDDDD" w:sz="6" w:space="0"/>
+            </w:tcBorders>
+            <w:shd w:val="clear" w:color="auto" w:fill="FFFFFF"/>
+            <w:tcMar>
+              <w:top w:w="90" w:type="dxa"/>
+              <w:left w:w="195" w:type="dxa"/>
+              <w:bottom w:w="90" w:type="dxa"/>
+              <w:right w:w="195" w:type="dxa"/>
+            </w:tcMar>
+            <w:vAlign w:val="center"/>
+          </w:tcPr>
+          <w:p>
+            <w:pPr>
+              <w:keepNext w:val="0"/>
+              <w:keepLines w:val="0"/>
+              <w:widowControl/>
+              <w:suppressLineNumbers w:val="0"/>
+              <w:spacing w:before="0" w:beforeAutospacing="0" w:after="0" w:afterAutospacing="0"/>
+              <w:ind w:left="0" w:right="0"/>
+              <w:jc w:val="center"/>
+              <w:rPr>
+                <w:rFonts w:hint="eastAsia" w:ascii="微软雅黑" w:hAnsi="微软雅黑" w:eastAsia="微软雅黑" w:cs="微软雅黑"/>
+                <w:i w:val="0"/>
+                <w:caps w:val="0"/>
+                <w:color w:val="000000"/>
+                <w:spacing w:val="0"/>
+                <w:sz w:val="21"/>
+                <w:szCs w:val="21"/>
+              </w:rPr>
+            </w:pPr>
+            <w:r>
+              <w:rPr>
+                <w:rFonts w:hint="eastAsia" w:ascii="微软雅黑" w:hAnsi="微软雅黑" w:eastAsia="微软雅黑" w:cs="微软雅黑"/>
+                <w:i w:val="0"/>
+                <w:caps w:val="0"/>
+                <w:color w:val="000000"/>
+                <w:spacing w:val="0"/>
+                <w:kern w:val="0"/>
+                <w:sz w:val="21"/>
+                <w:szCs w:val="21"/>
+                <w:bdr w:val="none" w:color="auto" w:sz="0" w:space="0"/>
+                <w:lang w:val="en-US" w:eastAsia="zh-CN" w:bidi="ar"/>
+              </w:rPr>
+              <w:t>栈大小</w:t>
+            </w:r>
+          </w:p>
+        </w:tc>
+      </w:tr>
+      <w:tr>
+        <w:tblPrEx>
+          <w:tblBorders>
+            <w:top w:val="single" w:color="CCCCCC" w:sz="6" w:space="0"/>
+            <w:left w:val="none" w:color="auto" w:sz="0" w:space="0"/>
+            <w:bottom w:val="none" w:color="auto" w:sz="0" w:space="0"/>
+            <w:right w:val="none" w:color="auto" w:sz="0" w:space="0"/>
+            <w:insideH w:val="none" w:color="auto" w:sz="0" w:space="0"/>
+            <w:insideV w:val="none" w:color="auto" w:sz="0" w:space="0"/>
+          </w:tblBorders>
+          <w:shd w:val="clear" w:color="auto" w:fill="FFFFFF"/>
+          <w:tblCellMar>
+            <w:top w:w="0" w:type="dxa"/>
+            <w:left w:w="0" w:type="dxa"/>
+            <w:bottom w:w="0" w:type="dxa"/>
+            <w:right w:w="0" w:type="dxa"/>
+          </w:tblCellMar>
+        </w:tblPrEx>
+        <w:tc>
+          <w:tcPr>
+            <w:tcW w:w="0" w:type="auto"/>
+            <w:tcBorders>
+              <w:top w:val="single" w:color="DDDDDD" w:sz="6" w:space="0"/>
+              <w:left w:val="single" w:color="DDDDDD" w:sz="6" w:space="0"/>
+              <w:bottom w:val="single" w:color="DDDDDD" w:sz="6" w:space="0"/>
+              <w:right w:val="single" w:color="DDDDDD" w:sz="6" w:space="0"/>
+            </w:tcBorders>
+            <w:shd w:val="clear" w:color="auto" w:fill="F8F8F8"/>
+            <w:tcMar>
+              <w:top w:w="90" w:type="dxa"/>
+              <w:left w:w="195" w:type="dxa"/>
+              <w:bottom w:w="90" w:type="dxa"/>
+              <w:right w:w="195" w:type="dxa"/>
+            </w:tcMar>
+            <w:vAlign w:val="center"/>
+          </w:tcPr>
+          <w:p>
+            <w:pPr>
+              <w:keepNext w:val="0"/>
+              <w:keepLines w:val="0"/>
+              <w:widowControl/>
+              <w:suppressLineNumbers w:val="0"/>
+              <w:spacing w:before="0" w:beforeAutospacing="0" w:after="0" w:afterAutospacing="0"/>
+              <w:ind w:left="0" w:right="0"/>
+              <w:jc w:val="center"/>
+              <w:rPr>
+                <w:rFonts w:hint="eastAsia" w:ascii="微软雅黑" w:hAnsi="微软雅黑" w:eastAsia="微软雅黑" w:cs="微软雅黑"/>
+                <w:i w:val="0"/>
+                <w:caps w:val="0"/>
+                <w:color w:val="000000"/>
+                <w:spacing w:val="0"/>
+                <w:sz w:val="21"/>
+                <w:szCs w:val="21"/>
+              </w:rPr>
+            </w:pPr>
+            <w:r>
+              <w:rPr>
+                <w:rFonts w:hint="eastAsia" w:ascii="微软雅黑" w:hAnsi="微软雅黑" w:eastAsia="微软雅黑" w:cs="微软雅黑"/>
+                <w:i w:val="0"/>
+                <w:caps w:val="0"/>
+                <w:color w:val="000000"/>
+                <w:spacing w:val="0"/>
+                <w:kern w:val="0"/>
+                <w:sz w:val="21"/>
+                <w:szCs w:val="21"/>
+                <w:bdr w:val="none" w:color="auto" w:sz="0" w:space="0"/>
+                <w:lang w:val="en-US" w:eastAsia="zh-CN" w:bidi="ar"/>
+              </w:rPr>
+              <w:t>-XX:MaxDirectMemorySize</w:t>
+            </w:r>
+          </w:p>
+        </w:tc>
+        <w:tc>
+          <w:tcPr>
+            <w:tcW w:w="0" w:type="auto"/>
+            <w:tcBorders>
+              <w:top w:val="single" w:color="DDDDDD" w:sz="6" w:space="0"/>
+              <w:left w:val="single" w:color="DDDDDD" w:sz="6" w:space="0"/>
+              <w:bottom w:val="single" w:color="DDDDDD" w:sz="6" w:space="0"/>
+              <w:right w:val="single" w:color="DDDDDD" w:sz="6" w:space="0"/>
+            </w:tcBorders>
+            <w:shd w:val="clear" w:color="auto" w:fill="F8F8F8"/>
+            <w:tcMar>
+              <w:top w:w="90" w:type="dxa"/>
+              <w:left w:w="195" w:type="dxa"/>
+              <w:bottom w:w="90" w:type="dxa"/>
+              <w:right w:w="195" w:type="dxa"/>
+            </w:tcMar>
+            <w:vAlign w:val="center"/>
+          </w:tcPr>
+          <w:p>
+            <w:pPr>
+              <w:keepNext w:val="0"/>
+              <w:keepLines w:val="0"/>
+              <w:widowControl/>
+              <w:suppressLineNumbers w:val="0"/>
+              <w:spacing w:before="0" w:beforeAutospacing="0" w:after="0" w:afterAutospacing="0"/>
+              <w:ind w:left="0" w:right="0"/>
+              <w:jc w:val="center"/>
+              <w:rPr>
+                <w:rFonts w:hint="eastAsia" w:ascii="微软雅黑" w:hAnsi="微软雅黑" w:eastAsia="微软雅黑" w:cs="微软雅黑"/>
+                <w:i w:val="0"/>
+                <w:caps w:val="0"/>
+                <w:color w:val="000000"/>
+                <w:spacing w:val="0"/>
+                <w:sz w:val="21"/>
+                <w:szCs w:val="21"/>
+              </w:rPr>
+            </w:pPr>
+            <w:r>
+              <w:rPr>
+                <w:rFonts w:hint="eastAsia" w:ascii="微软雅黑" w:hAnsi="微软雅黑" w:eastAsia="微软雅黑" w:cs="微软雅黑"/>
+                <w:i w:val="0"/>
+                <w:caps w:val="0"/>
+                <w:color w:val="000000"/>
+                <w:spacing w:val="0"/>
+                <w:kern w:val="0"/>
+                <w:sz w:val="21"/>
+                <w:szCs w:val="21"/>
+                <w:bdr w:val="none" w:color="auto" w:sz="0" w:space="0"/>
+                <w:lang w:val="en-US" w:eastAsia="zh-CN" w:bidi="ar"/>
+              </w:rPr>
+              <w:t>直接内存大小，默认为最大堆空间</w:t>
+            </w:r>
+          </w:p>
+        </w:tc>
+      </w:tr>
+    </w:tbl>
+    <w:p>
+      <w:pPr>
+        <w:pStyle w:val="2"/>
+        <w:numPr>
+          <w:ilvl w:val="0"/>
+          <w:numId w:val="2"/>
+        </w:numPr>
+        <w:bidi w:val="0"/>
+        <w:ind w:left="0" w:leftChars="0" w:firstLine="0" w:firstLineChars="0"/>
+      </w:pPr>
+      <w:r>
+        <w:t>如何查看 JVM 中已经设置的参数，包括显示参数和隐式参数</w:t>
+      </w:r>
+    </w:p>
+    <w:p>
+      <w:pPr>
+        <w:bidi w:val="0"/>
+      </w:pPr>
+      <w:r>
+        <w:t>-XX:+PrintVMOptions 程序运行时，打印虚拟机接受到的命令行显式参数。</w:t>
+      </w:r>
+    </w:p>
+    <w:p>
+      <w:pPr>
+        <w:bidi w:val="0"/>
+      </w:pPr>
+      <w:r>
+        <w:rPr>
+          <w:rFonts w:hint="eastAsia"/>
+        </w:rPr>
+        <w:t>-XX:+PrintCommandLineFlags 打印传递给虚拟机的显式和隐式参数。</w:t>
+      </w:r>
+    </w:p>
+    <w:p>
+      <w:pPr>
+        <w:bidi w:val="0"/>
+      </w:pPr>
+      <w:r>
+        <w:rPr>
+          <w:rFonts w:hint="eastAsia"/>
+        </w:rPr>
+        <w:t>-XX:+PrintFlagsFinal 打印所有的系统参数的值</w:t>
+      </w:r>
+    </w:p>
+    <w:p/>
+    <w:p/>
+    <w:p>
+      <w:pPr>
+        <w:pStyle w:val="2"/>
+        <w:numPr>
+          <w:ilvl w:val="0"/>
+          <w:numId w:val="2"/>
+        </w:numPr>
+        <w:bidi w:val="0"/>
+      </w:pPr>
+      <w:r>
+        <w:rPr>
+          <w:rFonts w:hint="eastAsia"/>
+          <w:lang w:val="en-US" w:eastAsia="zh-CN"/>
+        </w:rPr>
+        <w:t>JVM之类追踪信息</w:t>
+      </w:r>
+    </w:p>
+    <w:tbl>
+      <w:tblPr>
+        <w:tblW w:w="0" w:type="auto"/>
+        <w:tblInd w:w="0" w:type="dxa"/>
+        <w:tblBorders>
+          <w:top w:val="single" w:color="CCCCCC" w:sz="6" w:space="0"/>
+          <w:left w:val="none" w:color="auto" w:sz="0" w:space="0"/>
+          <w:bottom w:val="none" w:color="auto" w:sz="0" w:space="0"/>
+          <w:right w:val="none" w:color="auto" w:sz="0" w:space="0"/>
+          <w:insideH w:val="none" w:color="auto" w:sz="0" w:space="0"/>
+          <w:insideV w:val="none" w:color="auto" w:sz="0" w:space="0"/>
+        </w:tblBorders>
+        <w:shd w:val="clear" w:color="auto" w:fill="FFFFFF"/>
+        <w:tblLayout w:type="autofit"/>
+        <w:tblCellMar>
+          <w:top w:w="0" w:type="dxa"/>
+          <w:left w:w="0" w:type="dxa"/>
+          <w:bottom w:w="0" w:type="dxa"/>
+          <w:right w:w="0" w:type="dxa"/>
+        </w:tblCellMar>
+      </w:tblPr>
+      <w:tblGrid>
+        <w:gridCol w:w="3612"/>
+        <w:gridCol w:w="2840"/>
+      </w:tblGrid>
+      <w:tr>
+        <w:tblPrEx>
+          <w:tblBorders>
+            <w:top w:val="single" w:color="CCCCCC" w:sz="6" w:space="0"/>
+            <w:left w:val="none" w:color="auto" w:sz="0" w:space="0"/>
+            <w:bottom w:val="none" w:color="auto" w:sz="0" w:space="0"/>
+            <w:right w:val="none" w:color="auto" w:sz="0" w:space="0"/>
+            <w:insideH w:val="none" w:color="auto" w:sz="0" w:space="0"/>
+            <w:insideV w:val="none" w:color="auto" w:sz="0" w:space="0"/>
+          </w:tblBorders>
+          <w:shd w:val="clear" w:color="auto" w:fill="FFFFFF"/>
+          <w:tblCellMar>
+            <w:top w:w="0" w:type="dxa"/>
+            <w:left w:w="0" w:type="dxa"/>
+            <w:bottom w:w="0" w:type="dxa"/>
+            <w:right w:w="0" w:type="dxa"/>
+          </w:tblCellMar>
+        </w:tblPrEx>
+        <w:trPr>
+          <w:tblHeader/>
+        </w:trPr>
+        <w:tc>
+          <w:tcPr>
+            <w:tcW w:w="0" w:type="auto"/>
+            <w:tcBorders>
+              <w:top w:val="single" w:color="DDDDDD" w:sz="6" w:space="0"/>
+              <w:left w:val="single" w:color="DDDDDD" w:sz="6" w:space="0"/>
+              <w:bottom w:val="single" w:color="DDDDDD" w:sz="6" w:space="0"/>
+              <w:right w:val="single" w:color="DDDDDD" w:sz="6" w:space="0"/>
+            </w:tcBorders>
+            <w:shd w:val="clear" w:color="auto" w:fill="FAFAFA"/>
+            <w:tcMar>
+              <w:top w:w="90" w:type="dxa"/>
+              <w:left w:w="195" w:type="dxa"/>
+              <w:bottom w:w="90" w:type="dxa"/>
+              <w:right w:w="195" w:type="dxa"/>
+            </w:tcMar>
+            <w:vAlign w:val="center"/>
+          </w:tcPr>
+          <w:p>
+            <w:pPr>
+              <w:keepNext w:val="0"/>
+              <w:keepLines w:val="0"/>
+              <w:widowControl/>
+              <w:suppressLineNumbers w:val="0"/>
+              <w:spacing w:before="0" w:beforeAutospacing="0" w:after="0" w:afterAutospacing="0"/>
+              <w:ind w:left="0" w:right="0"/>
+              <w:jc w:val="center"/>
+              <w:rPr>
+                <w:rFonts w:ascii="微软雅黑" w:hAnsi="微软雅黑" w:eastAsia="微软雅黑" w:cs="微软雅黑"/>
+                <w:b/>
+                <w:i w:val="0"/>
+                <w:caps w:val="0"/>
+                <w:color w:val="000000"/>
+                <w:spacing w:val="0"/>
+                <w:sz w:val="21"/>
+                <w:szCs w:val="21"/>
+              </w:rPr>
+            </w:pPr>
+            <w:r>
+              <w:rPr>
+                <w:rFonts w:hint="eastAsia" w:ascii="微软雅黑" w:hAnsi="微软雅黑" w:eastAsia="微软雅黑" w:cs="微软雅黑"/>
+                <w:b/>
+                <w:i w:val="0"/>
+                <w:caps w:val="0"/>
+                <w:color w:val="000000"/>
+                <w:spacing w:val="0"/>
+                <w:kern w:val="0"/>
+                <w:sz w:val="21"/>
+                <w:szCs w:val="21"/>
+                <w:bdr w:val="none" w:color="auto" w:sz="0" w:space="0"/>
+                <w:lang w:val="en-US" w:eastAsia="zh-CN" w:bidi="ar"/>
+              </w:rPr>
+              <w:t>参数</w:t>
+            </w:r>
+          </w:p>
+        </w:tc>
+        <w:tc>
+          <w:tcPr>
+            <w:tcW w:w="0" w:type="auto"/>
+            <w:tcBorders>
+              <w:top w:val="single" w:color="DDDDDD" w:sz="6" w:space="0"/>
+              <w:left w:val="single" w:color="DDDDDD" w:sz="6" w:space="0"/>
+              <w:bottom w:val="single" w:color="DDDDDD" w:sz="6" w:space="0"/>
+              <w:right w:val="single" w:color="DDDDDD" w:sz="6" w:space="0"/>
+            </w:tcBorders>
+            <w:shd w:val="clear" w:color="auto" w:fill="FAFAFA"/>
+            <w:tcMar>
+              <w:top w:w="90" w:type="dxa"/>
+              <w:left w:w="195" w:type="dxa"/>
+              <w:bottom w:w="90" w:type="dxa"/>
+              <w:right w:w="195" w:type="dxa"/>
+            </w:tcMar>
+            <w:vAlign w:val="center"/>
+          </w:tcPr>
+          <w:p>
+            <w:pPr>
+              <w:keepNext w:val="0"/>
+              <w:keepLines w:val="0"/>
+              <w:widowControl/>
+              <w:suppressLineNumbers w:val="0"/>
+              <w:spacing w:before="0" w:beforeAutospacing="0" w:after="0" w:afterAutospacing="0"/>
+              <w:ind w:left="0" w:right="0"/>
+              <w:jc w:val="center"/>
+              <w:rPr>
+                <w:rFonts w:hint="eastAsia" w:ascii="微软雅黑" w:hAnsi="微软雅黑" w:eastAsia="微软雅黑" w:cs="微软雅黑"/>
+                <w:b/>
+                <w:i w:val="0"/>
+                <w:caps w:val="0"/>
+                <w:color w:val="000000"/>
+                <w:spacing w:val="0"/>
+                <w:sz w:val="21"/>
+                <w:szCs w:val="21"/>
+              </w:rPr>
+            </w:pPr>
+            <w:r>
+              <w:rPr>
+                <w:rFonts w:hint="eastAsia" w:ascii="微软雅黑" w:hAnsi="微软雅黑" w:eastAsia="微软雅黑" w:cs="微软雅黑"/>
+                <w:b/>
+                <w:i w:val="0"/>
+                <w:caps w:val="0"/>
+                <w:color w:val="000000"/>
+                <w:spacing w:val="0"/>
+                <w:kern w:val="0"/>
+                <w:sz w:val="21"/>
+                <w:szCs w:val="21"/>
+                <w:bdr w:val="none" w:color="auto" w:sz="0" w:space="0"/>
+                <w:lang w:val="en-US" w:eastAsia="zh-CN" w:bidi="ar"/>
+              </w:rPr>
+              <w:t>含义</w:t>
+            </w:r>
+          </w:p>
+        </w:tc>
+      </w:tr>
+      <w:tr>
+        <w:tblPrEx>
+          <w:tblBorders>
+            <w:top w:val="single" w:color="CCCCCC" w:sz="6" w:space="0"/>
+            <w:left w:val="none" w:color="auto" w:sz="0" w:space="0"/>
+            <w:bottom w:val="none" w:color="auto" w:sz="0" w:space="0"/>
+            <w:right w:val="none" w:color="auto" w:sz="0" w:space="0"/>
+            <w:insideH w:val="none" w:color="auto" w:sz="0" w:space="0"/>
+            <w:insideV w:val="none" w:color="auto" w:sz="0" w:space="0"/>
+          </w:tblBorders>
+          <w:shd w:val="clear" w:color="auto" w:fill="FFFFFF"/>
+          <w:tblCellMar>
+            <w:top w:w="0" w:type="dxa"/>
+            <w:left w:w="0" w:type="dxa"/>
+            <w:bottom w:w="0" w:type="dxa"/>
+            <w:right w:w="0" w:type="dxa"/>
+          </w:tblCellMar>
+        </w:tblPrEx>
+        <w:tc>
+          <w:tcPr>
+            <w:tcW w:w="0" w:type="auto"/>
+            <w:tcBorders>
+              <w:top w:val="single" w:color="DDDDDD" w:sz="6" w:space="0"/>
+              <w:left w:val="single" w:color="DDDDDD" w:sz="6" w:space="0"/>
+              <w:bottom w:val="single" w:color="DDDDDD" w:sz="6" w:space="0"/>
+              <w:right w:val="single" w:color="DDDDDD" w:sz="6" w:space="0"/>
+            </w:tcBorders>
+            <w:shd w:val="clear" w:color="auto" w:fill="FFFFFF"/>
+            <w:tcMar>
+              <w:top w:w="90" w:type="dxa"/>
+              <w:left w:w="195" w:type="dxa"/>
+              <w:bottom w:w="90" w:type="dxa"/>
+              <w:right w:w="195" w:type="dxa"/>
+            </w:tcMar>
+            <w:vAlign w:val="center"/>
+          </w:tcPr>
+          <w:p>
+            <w:pPr>
+              <w:keepNext w:val="0"/>
+              <w:keepLines w:val="0"/>
+              <w:widowControl/>
+              <w:suppressLineNumbers w:val="0"/>
+              <w:spacing w:before="0" w:beforeAutospacing="0" w:after="0" w:afterAutospacing="0"/>
+              <w:ind w:left="0" w:right="0"/>
+              <w:jc w:val="center"/>
+              <w:rPr>
+                <w:rFonts w:hint="eastAsia" w:ascii="微软雅黑" w:hAnsi="微软雅黑" w:eastAsia="微软雅黑" w:cs="微软雅黑"/>
+                <w:i w:val="0"/>
+                <w:caps w:val="0"/>
+                <w:color w:val="000000"/>
+                <w:spacing w:val="0"/>
+                <w:sz w:val="21"/>
+                <w:szCs w:val="21"/>
+              </w:rPr>
+            </w:pPr>
+            <w:r>
+              <w:rPr>
+                <w:rFonts w:hint="eastAsia" w:ascii="微软雅黑" w:hAnsi="微软雅黑" w:eastAsia="微软雅黑" w:cs="微软雅黑"/>
+                <w:i w:val="0"/>
+                <w:caps w:val="0"/>
+                <w:color w:val="000000"/>
+                <w:spacing w:val="0"/>
+                <w:kern w:val="0"/>
+                <w:sz w:val="21"/>
+                <w:szCs w:val="21"/>
+                <w:bdr w:val="none" w:color="auto" w:sz="0" w:space="0"/>
+                <w:lang w:val="en-US" w:eastAsia="zh-CN" w:bidi="ar"/>
+              </w:rPr>
+              <w:t>-verbose:class</w:t>
+            </w:r>
+          </w:p>
+        </w:tc>
+        <w:tc>
+          <w:tcPr>
+            <w:tcW w:w="0" w:type="auto"/>
+            <w:tcBorders>
+              <w:top w:val="single" w:color="DDDDDD" w:sz="6" w:space="0"/>
+              <w:left w:val="single" w:color="DDDDDD" w:sz="6" w:space="0"/>
+              <w:bottom w:val="single" w:color="DDDDDD" w:sz="6" w:space="0"/>
+              <w:right w:val="single" w:color="DDDDDD" w:sz="6" w:space="0"/>
+            </w:tcBorders>
+            <w:shd w:val="clear" w:color="auto" w:fill="FFFFFF"/>
+            <w:tcMar>
+              <w:top w:w="90" w:type="dxa"/>
+              <w:left w:w="195" w:type="dxa"/>
+              <w:bottom w:w="90" w:type="dxa"/>
+              <w:right w:w="195" w:type="dxa"/>
+            </w:tcMar>
+            <w:vAlign w:val="center"/>
+          </w:tcPr>
+          <w:p>
+            <w:pPr>
+              <w:keepNext w:val="0"/>
+              <w:keepLines w:val="0"/>
+              <w:widowControl/>
+              <w:suppressLineNumbers w:val="0"/>
+              <w:spacing w:before="0" w:beforeAutospacing="0" w:after="0" w:afterAutospacing="0"/>
+              <w:ind w:left="0" w:right="0"/>
+              <w:jc w:val="center"/>
+              <w:rPr>
+                <w:rFonts w:hint="eastAsia" w:ascii="微软雅黑" w:hAnsi="微软雅黑" w:eastAsia="微软雅黑" w:cs="微软雅黑"/>
+                <w:i w:val="0"/>
+                <w:caps w:val="0"/>
+                <w:color w:val="000000"/>
+                <w:spacing w:val="0"/>
+                <w:sz w:val="21"/>
+                <w:szCs w:val="21"/>
+              </w:rPr>
+            </w:pPr>
+            <w:r>
+              <w:rPr>
+                <w:rFonts w:hint="eastAsia" w:ascii="微软雅黑" w:hAnsi="微软雅黑" w:eastAsia="微软雅黑" w:cs="微软雅黑"/>
+                <w:i w:val="0"/>
+                <w:caps w:val="0"/>
+                <w:color w:val="000000"/>
+                <w:spacing w:val="0"/>
+                <w:kern w:val="0"/>
+                <w:sz w:val="21"/>
+                <w:szCs w:val="21"/>
+                <w:bdr w:val="none" w:color="auto" w:sz="0" w:space="0"/>
+                <w:lang w:val="en-US" w:eastAsia="zh-CN" w:bidi="ar"/>
+              </w:rPr>
+              <w:t>跟踪类的加载和卸载</w:t>
+            </w:r>
+          </w:p>
+        </w:tc>
+      </w:tr>
+      <w:tr>
+        <w:tblPrEx>
+          <w:tblBorders>
+            <w:top w:val="single" w:color="CCCCCC" w:sz="6" w:space="0"/>
+            <w:left w:val="none" w:color="auto" w:sz="0" w:space="0"/>
+            <w:bottom w:val="none" w:color="auto" w:sz="0" w:space="0"/>
+            <w:right w:val="none" w:color="auto" w:sz="0" w:space="0"/>
+            <w:insideH w:val="none" w:color="auto" w:sz="0" w:space="0"/>
+            <w:insideV w:val="none" w:color="auto" w:sz="0" w:space="0"/>
+          </w:tblBorders>
+          <w:tblCellMar>
+            <w:top w:w="0" w:type="dxa"/>
+            <w:left w:w="0" w:type="dxa"/>
+            <w:bottom w:w="0" w:type="dxa"/>
+            <w:right w:w="0" w:type="dxa"/>
+          </w:tblCellMar>
+        </w:tblPrEx>
+        <w:tc>
+          <w:tcPr>
+            <w:tcW w:w="0" w:type="auto"/>
+            <w:tcBorders>
+              <w:top w:val="single" w:color="DDDDDD" w:sz="6" w:space="0"/>
+              <w:left w:val="single" w:color="DDDDDD" w:sz="6" w:space="0"/>
+              <w:bottom w:val="single" w:color="DDDDDD" w:sz="6" w:space="0"/>
+              <w:right w:val="single" w:color="DDDDDD" w:sz="6" w:space="0"/>
+            </w:tcBorders>
+            <w:shd w:val="clear" w:color="auto" w:fill="F8F8F8"/>
+            <w:tcMar>
+              <w:top w:w="90" w:type="dxa"/>
+              <w:left w:w="195" w:type="dxa"/>
+              <w:bottom w:w="90" w:type="dxa"/>
+              <w:right w:w="195" w:type="dxa"/>
+            </w:tcMar>
+            <w:vAlign w:val="center"/>
+          </w:tcPr>
+          <w:p>
+            <w:pPr>
+              <w:keepNext w:val="0"/>
+              <w:keepLines w:val="0"/>
+              <w:widowControl/>
+              <w:suppressLineNumbers w:val="0"/>
+              <w:spacing w:before="0" w:beforeAutospacing="0" w:after="0" w:afterAutospacing="0"/>
+              <w:ind w:left="0" w:right="0"/>
+              <w:jc w:val="center"/>
+              <w:rPr>
+                <w:rFonts w:hint="eastAsia" w:ascii="微软雅黑" w:hAnsi="微软雅黑" w:eastAsia="微软雅黑" w:cs="微软雅黑"/>
+                <w:i w:val="0"/>
+                <w:caps w:val="0"/>
+                <w:color w:val="000000"/>
+                <w:spacing w:val="0"/>
+                <w:sz w:val="21"/>
+                <w:szCs w:val="21"/>
+              </w:rPr>
+            </w:pPr>
+            <w:r>
+              <w:rPr>
+                <w:rFonts w:hint="eastAsia" w:ascii="微软雅黑" w:hAnsi="微软雅黑" w:eastAsia="微软雅黑" w:cs="微软雅黑"/>
+                <w:i w:val="0"/>
+                <w:caps w:val="0"/>
+                <w:color w:val="000000"/>
+                <w:spacing w:val="0"/>
+                <w:kern w:val="0"/>
+                <w:sz w:val="21"/>
+                <w:szCs w:val="21"/>
+                <w:bdr w:val="none" w:color="auto" w:sz="0" w:space="0"/>
+                <w:lang w:val="en-US" w:eastAsia="zh-CN" w:bidi="ar"/>
+              </w:rPr>
+              <w:t>-XX:+TraceClassLoading</w:t>
+            </w:r>
+          </w:p>
+        </w:tc>
+        <w:tc>
+          <w:tcPr>
+            <w:tcW w:w="0" w:type="auto"/>
+            <w:tcBorders>
+              <w:top w:val="single" w:color="DDDDDD" w:sz="6" w:space="0"/>
+              <w:left w:val="single" w:color="DDDDDD" w:sz="6" w:space="0"/>
+              <w:bottom w:val="single" w:color="DDDDDD" w:sz="6" w:space="0"/>
+              <w:right w:val="single" w:color="DDDDDD" w:sz="6" w:space="0"/>
+            </w:tcBorders>
+            <w:shd w:val="clear" w:color="auto" w:fill="F8F8F8"/>
+            <w:tcMar>
+              <w:top w:w="90" w:type="dxa"/>
+              <w:left w:w="195" w:type="dxa"/>
+              <w:bottom w:w="90" w:type="dxa"/>
+              <w:right w:w="195" w:type="dxa"/>
+            </w:tcMar>
+            <w:vAlign w:val="center"/>
+          </w:tcPr>
+          <w:p>
+            <w:pPr>
+              <w:keepNext w:val="0"/>
+              <w:keepLines w:val="0"/>
+              <w:widowControl/>
+              <w:suppressLineNumbers w:val="0"/>
+              <w:spacing w:before="0" w:beforeAutospacing="0" w:after="0" w:afterAutospacing="0"/>
+              <w:ind w:left="0" w:right="0"/>
+              <w:jc w:val="center"/>
+              <w:rPr>
+                <w:rFonts w:hint="eastAsia" w:ascii="微软雅黑" w:hAnsi="微软雅黑" w:eastAsia="微软雅黑" w:cs="微软雅黑"/>
+                <w:i w:val="0"/>
+                <w:caps w:val="0"/>
+                <w:color w:val="000000"/>
+                <w:spacing w:val="0"/>
+                <w:sz w:val="21"/>
+                <w:szCs w:val="21"/>
+              </w:rPr>
+            </w:pPr>
+            <w:r>
+              <w:rPr>
+                <w:rFonts w:hint="eastAsia" w:ascii="微软雅黑" w:hAnsi="微软雅黑" w:eastAsia="微软雅黑" w:cs="微软雅黑"/>
+                <w:i w:val="0"/>
+                <w:caps w:val="0"/>
+                <w:color w:val="000000"/>
+                <w:spacing w:val="0"/>
+                <w:kern w:val="0"/>
+                <w:sz w:val="21"/>
+                <w:szCs w:val="21"/>
+                <w:bdr w:val="none" w:color="auto" w:sz="0" w:space="0"/>
+                <w:lang w:val="en-US" w:eastAsia="zh-CN" w:bidi="ar"/>
+              </w:rPr>
+              <w:t>跟踪类的加载</w:t>
+            </w:r>
+          </w:p>
+        </w:tc>
+      </w:tr>
+      <w:tr>
+        <w:tblPrEx>
+          <w:tblBorders>
+            <w:top w:val="single" w:color="CCCCCC" w:sz="6" w:space="0"/>
+            <w:left w:val="none" w:color="auto" w:sz="0" w:space="0"/>
+            <w:bottom w:val="none" w:color="auto" w:sz="0" w:space="0"/>
+            <w:right w:val="none" w:color="auto" w:sz="0" w:space="0"/>
+            <w:insideH w:val="none" w:color="auto" w:sz="0" w:space="0"/>
+            <w:insideV w:val="none" w:color="auto" w:sz="0" w:space="0"/>
+          </w:tblBorders>
+          <w:tblCellMar>
+            <w:top w:w="0" w:type="dxa"/>
+            <w:left w:w="0" w:type="dxa"/>
+            <w:bottom w:w="0" w:type="dxa"/>
+            <w:right w:w="0" w:type="dxa"/>
+          </w:tblCellMar>
+        </w:tblPrEx>
+        <w:tc>
+          <w:tcPr>
+            <w:tcW w:w="0" w:type="auto"/>
+            <w:tcBorders>
+              <w:top w:val="single" w:color="DDDDDD" w:sz="6" w:space="0"/>
+              <w:left w:val="single" w:color="DDDDDD" w:sz="6" w:space="0"/>
+              <w:bottom w:val="single" w:color="DDDDDD" w:sz="6" w:space="0"/>
+              <w:right w:val="single" w:color="DDDDDD" w:sz="6" w:space="0"/>
+            </w:tcBorders>
+            <w:shd w:val="clear" w:color="auto" w:fill="FFFFFF"/>
+            <w:tcMar>
+              <w:top w:w="90" w:type="dxa"/>
+              <w:left w:w="195" w:type="dxa"/>
+              <w:bottom w:w="90" w:type="dxa"/>
+              <w:right w:w="195" w:type="dxa"/>
+            </w:tcMar>
+            <w:vAlign w:val="center"/>
+          </w:tcPr>
+          <w:p>
+            <w:pPr>
+              <w:keepNext w:val="0"/>
+              <w:keepLines w:val="0"/>
+              <w:widowControl/>
+              <w:suppressLineNumbers w:val="0"/>
+              <w:spacing w:before="0" w:beforeAutospacing="0" w:after="0" w:afterAutospacing="0"/>
+              <w:ind w:left="0" w:right="0"/>
+              <w:jc w:val="center"/>
+              <w:rPr>
+                <w:rFonts w:hint="eastAsia" w:ascii="微软雅黑" w:hAnsi="微软雅黑" w:eastAsia="微软雅黑" w:cs="微软雅黑"/>
+                <w:i w:val="0"/>
+                <w:caps w:val="0"/>
+                <w:color w:val="000000"/>
+                <w:spacing w:val="0"/>
+                <w:sz w:val="21"/>
+                <w:szCs w:val="21"/>
+              </w:rPr>
+            </w:pPr>
+            <w:r>
+              <w:rPr>
+                <w:rFonts w:hint="eastAsia" w:ascii="微软雅黑" w:hAnsi="微软雅黑" w:eastAsia="微软雅黑" w:cs="微软雅黑"/>
+                <w:i w:val="0"/>
+                <w:caps w:val="0"/>
+                <w:color w:val="000000"/>
+                <w:spacing w:val="0"/>
+                <w:kern w:val="0"/>
+                <w:sz w:val="21"/>
+                <w:szCs w:val="21"/>
+                <w:bdr w:val="none" w:color="auto" w:sz="0" w:space="0"/>
+                <w:lang w:val="en-US" w:eastAsia="zh-CN" w:bidi="ar"/>
+              </w:rPr>
+              <w:t>-XX:+TraceClassUnloading</w:t>
+            </w:r>
+          </w:p>
+        </w:tc>
+        <w:tc>
+          <w:tcPr>
+            <w:tcW w:w="0" w:type="auto"/>
+            <w:tcBorders>
+              <w:top w:val="single" w:color="DDDDDD" w:sz="6" w:space="0"/>
+              <w:left w:val="single" w:color="DDDDDD" w:sz="6" w:space="0"/>
+              <w:bottom w:val="single" w:color="DDDDDD" w:sz="6" w:space="0"/>
+              <w:right w:val="single" w:color="DDDDDD" w:sz="6" w:space="0"/>
+            </w:tcBorders>
+            <w:shd w:val="clear" w:color="auto" w:fill="FFFFFF"/>
+            <w:tcMar>
+              <w:top w:w="90" w:type="dxa"/>
+              <w:left w:w="195" w:type="dxa"/>
+              <w:bottom w:w="90" w:type="dxa"/>
+              <w:right w:w="195" w:type="dxa"/>
+            </w:tcMar>
+            <w:vAlign w:val="center"/>
+          </w:tcPr>
+          <w:p>
+            <w:pPr>
+              <w:keepNext w:val="0"/>
+              <w:keepLines w:val="0"/>
+              <w:widowControl/>
+              <w:suppressLineNumbers w:val="0"/>
+              <w:spacing w:before="0" w:beforeAutospacing="0" w:after="0" w:afterAutospacing="0"/>
+              <w:ind w:left="0" w:right="0"/>
+              <w:jc w:val="center"/>
+              <w:rPr>
+                <w:rFonts w:hint="eastAsia" w:ascii="微软雅黑" w:hAnsi="微软雅黑" w:eastAsia="微软雅黑" w:cs="微软雅黑"/>
+                <w:i w:val="0"/>
+                <w:caps w:val="0"/>
+                <w:color w:val="000000"/>
+                <w:spacing w:val="0"/>
+                <w:sz w:val="21"/>
+                <w:szCs w:val="21"/>
+              </w:rPr>
+            </w:pPr>
+            <w:r>
+              <w:rPr>
+                <w:rFonts w:hint="eastAsia" w:ascii="微软雅黑" w:hAnsi="微软雅黑" w:eastAsia="微软雅黑" w:cs="微软雅黑"/>
+                <w:i w:val="0"/>
+                <w:caps w:val="0"/>
+                <w:color w:val="000000"/>
+                <w:spacing w:val="0"/>
+                <w:kern w:val="0"/>
+                <w:sz w:val="21"/>
+                <w:szCs w:val="21"/>
+                <w:bdr w:val="none" w:color="auto" w:sz="0" w:space="0"/>
+                <w:lang w:val="en-US" w:eastAsia="zh-CN" w:bidi="ar"/>
+              </w:rPr>
+              <w:t>跟踪类的卸载</w:t>
+            </w:r>
+          </w:p>
+        </w:tc>
+      </w:tr>
+      <w:tr>
+        <w:tblPrEx>
+          <w:tblBorders>
+            <w:top w:val="single" w:color="CCCCCC" w:sz="6" w:space="0"/>
+            <w:left w:val="none" w:color="auto" w:sz="0" w:space="0"/>
+            <w:bottom w:val="none" w:color="auto" w:sz="0" w:space="0"/>
+            <w:right w:val="none" w:color="auto" w:sz="0" w:space="0"/>
+            <w:insideH w:val="none" w:color="auto" w:sz="0" w:space="0"/>
+            <w:insideV w:val="none" w:color="auto" w:sz="0" w:space="0"/>
+          </w:tblBorders>
+          <w:tblCellMar>
+            <w:top w:w="0" w:type="dxa"/>
+            <w:left w:w="0" w:type="dxa"/>
+            <w:bottom w:w="0" w:type="dxa"/>
+            <w:right w:w="0" w:type="dxa"/>
+          </w:tblCellMar>
+        </w:tblPrEx>
+        <w:tc>
+          <w:tcPr>
+            <w:tcW w:w="0" w:type="auto"/>
+            <w:tcBorders>
+              <w:top w:val="single" w:color="DDDDDD" w:sz="6" w:space="0"/>
+              <w:left w:val="single" w:color="DDDDDD" w:sz="6" w:space="0"/>
+              <w:bottom w:val="single" w:color="DDDDDD" w:sz="6" w:space="0"/>
+              <w:right w:val="single" w:color="DDDDDD" w:sz="6" w:space="0"/>
+            </w:tcBorders>
+            <w:shd w:val="clear" w:color="auto" w:fill="F8F8F8"/>
+            <w:tcMar>
+              <w:top w:w="90" w:type="dxa"/>
+              <w:left w:w="195" w:type="dxa"/>
+              <w:bottom w:w="90" w:type="dxa"/>
+              <w:right w:w="195" w:type="dxa"/>
+            </w:tcMar>
+            <w:vAlign w:val="center"/>
+          </w:tcPr>
+          <w:p>
+            <w:pPr>
+              <w:keepNext w:val="0"/>
+              <w:keepLines w:val="0"/>
+              <w:widowControl/>
+              <w:suppressLineNumbers w:val="0"/>
+              <w:spacing w:before="0" w:beforeAutospacing="0" w:after="0" w:afterAutospacing="0"/>
+              <w:ind w:left="0" w:right="0"/>
+              <w:jc w:val="center"/>
+              <w:rPr>
+                <w:rFonts w:hint="eastAsia" w:ascii="微软雅黑" w:hAnsi="微软雅黑" w:eastAsia="微软雅黑" w:cs="微软雅黑"/>
+                <w:i w:val="0"/>
+                <w:caps w:val="0"/>
+                <w:color w:val="000000"/>
+                <w:spacing w:val="0"/>
+                <w:sz w:val="21"/>
+                <w:szCs w:val="21"/>
+              </w:rPr>
+            </w:pPr>
+            <w:r>
+              <w:rPr>
+                <w:rFonts w:hint="eastAsia" w:ascii="微软雅黑" w:hAnsi="微软雅黑" w:eastAsia="微软雅黑" w:cs="微软雅黑"/>
+                <w:i w:val="0"/>
+                <w:caps w:val="0"/>
+                <w:color w:val="000000"/>
+                <w:spacing w:val="0"/>
+                <w:kern w:val="0"/>
+                <w:sz w:val="21"/>
+                <w:szCs w:val="21"/>
+                <w:bdr w:val="none" w:color="auto" w:sz="0" w:space="0"/>
+                <w:lang w:val="en-US" w:eastAsia="zh-CN" w:bidi="ar"/>
+              </w:rPr>
+              <w:t>-XX:+PrintClassHistogram</w:t>
+            </w:r>
+          </w:p>
+        </w:tc>
+        <w:tc>
+          <w:tcPr>
+            <w:tcW w:w="0" w:type="auto"/>
+            <w:tcBorders>
+              <w:top w:val="single" w:color="DDDDDD" w:sz="6" w:space="0"/>
+              <w:left w:val="single" w:color="DDDDDD" w:sz="6" w:space="0"/>
+              <w:bottom w:val="single" w:color="DDDDDD" w:sz="6" w:space="0"/>
+              <w:right w:val="single" w:color="DDDDDD" w:sz="6" w:space="0"/>
+            </w:tcBorders>
+            <w:shd w:val="clear" w:color="auto" w:fill="F8F8F8"/>
+            <w:tcMar>
+              <w:top w:w="90" w:type="dxa"/>
+              <w:left w:w="195" w:type="dxa"/>
+              <w:bottom w:w="90" w:type="dxa"/>
+              <w:right w:w="195" w:type="dxa"/>
+            </w:tcMar>
+            <w:vAlign w:val="center"/>
+          </w:tcPr>
+          <w:p>
+            <w:pPr>
+              <w:keepNext w:val="0"/>
+              <w:keepLines w:val="0"/>
+              <w:widowControl/>
+              <w:suppressLineNumbers w:val="0"/>
+              <w:spacing w:before="0" w:beforeAutospacing="0" w:after="0" w:afterAutospacing="0"/>
+              <w:ind w:left="0" w:right="0"/>
+              <w:jc w:val="center"/>
+              <w:rPr>
+                <w:rFonts w:hint="eastAsia" w:ascii="微软雅黑" w:hAnsi="微软雅黑" w:eastAsia="微软雅黑" w:cs="微软雅黑"/>
+                <w:i w:val="0"/>
+                <w:caps w:val="0"/>
+                <w:color w:val="000000"/>
+                <w:spacing w:val="0"/>
+                <w:sz w:val="21"/>
+                <w:szCs w:val="21"/>
+              </w:rPr>
+            </w:pPr>
+            <w:r>
+              <w:rPr>
+                <w:rFonts w:hint="eastAsia" w:ascii="微软雅黑" w:hAnsi="微软雅黑" w:eastAsia="微软雅黑" w:cs="微软雅黑"/>
+                <w:i w:val="0"/>
+                <w:caps w:val="0"/>
+                <w:color w:val="000000"/>
+                <w:spacing w:val="0"/>
+                <w:kern w:val="0"/>
+                <w:sz w:val="21"/>
+                <w:szCs w:val="21"/>
+                <w:bdr w:val="none" w:color="auto" w:sz="0" w:space="0"/>
+                <w:lang w:val="en-US" w:eastAsia="zh-CN" w:bidi="ar"/>
+              </w:rPr>
+              <w:t>显示类信息柱状图</w:t>
+            </w:r>
+          </w:p>
+        </w:tc>
+      </w:tr>
+    </w:tbl>
+    <w:p/>
+    <w:p/>
+    <w:p>
+      <w:pPr>
+        <w:pStyle w:val="2"/>
+        <w:numPr>
+          <w:ilvl w:val="0"/>
+          <w:numId w:val="2"/>
+        </w:numPr>
+        <w:bidi w:val="0"/>
+        <w:rPr>
+          <w:rFonts w:hint="default"/>
+          <w:lang w:val="en-US" w:eastAsia="zh-CN"/>
+        </w:rPr>
+      </w:pPr>
+      <w:r>
+        <w:rPr>
+          <w:rFonts w:hint="eastAsia"/>
+          <w:lang w:val="en-US" w:eastAsia="zh-CN"/>
+        </w:rPr>
+        <w:t>JVM之GC日志配置</w:t>
+      </w:r>
+    </w:p>
+    <w:tbl>
+      <w:tblPr>
+        <w:tblW w:w="0" w:type="auto"/>
+        <w:tblInd w:w="0" w:type="dxa"/>
+        <w:tblBorders>
+          <w:top w:val="single" w:color="CCCCCC" w:sz="6" w:space="0"/>
+          <w:left w:val="none" w:color="auto" w:sz="0" w:space="0"/>
+          <w:bottom w:val="none" w:color="auto" w:sz="0" w:space="0"/>
+          <w:right w:val="none" w:color="auto" w:sz="0" w:space="0"/>
+          <w:insideH w:val="none" w:color="auto" w:sz="0" w:space="0"/>
+          <w:insideV w:val="none" w:color="auto" w:sz="0" w:space="0"/>
+        </w:tblBorders>
+        <w:shd w:val="clear" w:color="auto" w:fill="FFFFFF"/>
+        <w:tblLayout w:type="autofit"/>
+        <w:tblCellMar>
+          <w:top w:w="0" w:type="dxa"/>
+          <w:left w:w="0" w:type="dxa"/>
+          <w:bottom w:w="0" w:type="dxa"/>
+          <w:right w:w="0" w:type="dxa"/>
+        </w:tblCellMar>
+      </w:tblPr>
+      <w:tblGrid>
+        <w:gridCol w:w="5051"/>
+        <w:gridCol w:w="6182"/>
+      </w:tblGrid>
+      <w:tr>
+        <w:tblPrEx>
+          <w:tblBorders>
+            <w:top w:val="single" w:color="CCCCCC" w:sz="6" w:space="0"/>
+            <w:left w:val="none" w:color="auto" w:sz="0" w:space="0"/>
+            <w:bottom w:val="none" w:color="auto" w:sz="0" w:space="0"/>
+            <w:right w:val="none" w:color="auto" w:sz="0" w:space="0"/>
+            <w:insideH w:val="none" w:color="auto" w:sz="0" w:space="0"/>
+            <w:insideV w:val="none" w:color="auto" w:sz="0" w:space="0"/>
+          </w:tblBorders>
+          <w:shd w:val="clear" w:color="auto" w:fill="FFFFFF"/>
+          <w:tblCellMar>
+            <w:top w:w="0" w:type="dxa"/>
+            <w:left w:w="0" w:type="dxa"/>
+            <w:bottom w:w="0" w:type="dxa"/>
+            <w:right w:w="0" w:type="dxa"/>
+          </w:tblCellMar>
+        </w:tblPrEx>
+        <w:trPr>
+          <w:tblHeader/>
+        </w:trPr>
+        <w:tc>
+          <w:tcPr>
+            <w:tcW w:w="0" w:type="auto"/>
+            <w:tcBorders>
+              <w:top w:val="single" w:color="DDDDDD" w:sz="6" w:space="0"/>
+              <w:left w:val="single" w:color="DDDDDD" w:sz="6" w:space="0"/>
+              <w:bottom w:val="single" w:color="DDDDDD" w:sz="6" w:space="0"/>
+              <w:right w:val="single" w:color="DDDDDD" w:sz="6" w:space="0"/>
+            </w:tcBorders>
+            <w:shd w:val="clear" w:color="auto" w:fill="FAFAFA"/>
+            <w:tcMar>
+              <w:top w:w="90" w:type="dxa"/>
+              <w:left w:w="195" w:type="dxa"/>
+              <w:bottom w:w="90" w:type="dxa"/>
+              <w:right w:w="195" w:type="dxa"/>
+            </w:tcMar>
+            <w:vAlign w:val="center"/>
+          </w:tcPr>
+          <w:p>
+            <w:pPr>
+              <w:keepNext w:val="0"/>
+              <w:keepLines w:val="0"/>
+              <w:widowControl/>
+              <w:suppressLineNumbers w:val="0"/>
+              <w:spacing w:before="0" w:beforeAutospacing="0" w:after="0" w:afterAutospacing="0"/>
+              <w:ind w:left="0" w:right="0"/>
+              <w:jc w:val="center"/>
+              <w:rPr>
+                <w:rFonts w:ascii="微软雅黑" w:hAnsi="微软雅黑" w:eastAsia="微软雅黑" w:cs="微软雅黑"/>
+                <w:b/>
+                <w:i w:val="0"/>
+                <w:caps w:val="0"/>
+                <w:color w:val="000000"/>
+                <w:spacing w:val="0"/>
+                <w:sz w:val="21"/>
+                <w:szCs w:val="21"/>
+              </w:rPr>
+            </w:pPr>
+            <w:r>
+              <w:rPr>
+                <w:rFonts w:hint="eastAsia" w:ascii="微软雅黑" w:hAnsi="微软雅黑" w:eastAsia="微软雅黑" w:cs="微软雅黑"/>
+                <w:b/>
+                <w:i w:val="0"/>
+                <w:caps w:val="0"/>
+                <w:color w:val="000000"/>
+                <w:spacing w:val="0"/>
+                <w:kern w:val="0"/>
+                <w:sz w:val="21"/>
+                <w:szCs w:val="21"/>
+                <w:bdr w:val="none" w:color="auto" w:sz="0" w:space="0"/>
+                <w:lang w:val="en-US" w:eastAsia="zh-CN" w:bidi="ar"/>
+              </w:rPr>
+              <w:t>参数</w:t>
+            </w:r>
+          </w:p>
+        </w:tc>
+        <w:tc>
+          <w:tcPr>
+            <w:tcW w:w="0" w:type="auto"/>
+            <w:tcBorders>
+              <w:top w:val="single" w:color="DDDDDD" w:sz="6" w:space="0"/>
+              <w:left w:val="single" w:color="DDDDDD" w:sz="6" w:space="0"/>
+              <w:bottom w:val="single" w:color="DDDDDD" w:sz="6" w:space="0"/>
+              <w:right w:val="single" w:color="DDDDDD" w:sz="6" w:space="0"/>
+            </w:tcBorders>
+            <w:shd w:val="clear" w:color="auto" w:fill="FAFAFA"/>
+            <w:tcMar>
+              <w:top w:w="90" w:type="dxa"/>
+              <w:left w:w="195" w:type="dxa"/>
+              <w:bottom w:w="90" w:type="dxa"/>
+              <w:right w:w="195" w:type="dxa"/>
+            </w:tcMar>
+            <w:vAlign w:val="center"/>
+          </w:tcPr>
+          <w:p>
+            <w:pPr>
+              <w:keepNext w:val="0"/>
+              <w:keepLines w:val="0"/>
+              <w:widowControl/>
+              <w:suppressLineNumbers w:val="0"/>
+              <w:spacing w:before="0" w:beforeAutospacing="0" w:after="0" w:afterAutospacing="0"/>
+              <w:ind w:left="0" w:right="0"/>
+              <w:jc w:val="center"/>
+              <w:rPr>
+                <w:rFonts w:hint="eastAsia" w:ascii="微软雅黑" w:hAnsi="微软雅黑" w:eastAsia="微软雅黑" w:cs="微软雅黑"/>
+                <w:b/>
+                <w:i w:val="0"/>
+                <w:caps w:val="0"/>
+                <w:color w:val="000000"/>
+                <w:spacing w:val="0"/>
+                <w:sz w:val="21"/>
+                <w:szCs w:val="21"/>
+              </w:rPr>
+            </w:pPr>
+            <w:r>
+              <w:rPr>
+                <w:rFonts w:hint="eastAsia" w:ascii="微软雅黑" w:hAnsi="微软雅黑" w:eastAsia="微软雅黑" w:cs="微软雅黑"/>
+                <w:b/>
+                <w:i w:val="0"/>
+                <w:caps w:val="0"/>
+                <w:color w:val="000000"/>
+                <w:spacing w:val="0"/>
+                <w:kern w:val="0"/>
+                <w:sz w:val="21"/>
+                <w:szCs w:val="21"/>
+                <w:bdr w:val="none" w:color="auto" w:sz="0" w:space="0"/>
+                <w:lang w:val="en-US" w:eastAsia="zh-CN" w:bidi="ar"/>
+              </w:rPr>
+              <w:t>含义</w:t>
+            </w:r>
+          </w:p>
+        </w:tc>
+      </w:tr>
+      <w:tr>
+        <w:tblPrEx>
+          <w:tblBorders>
+            <w:top w:val="single" w:color="CCCCCC" w:sz="6" w:space="0"/>
+            <w:left w:val="none" w:color="auto" w:sz="0" w:space="0"/>
+            <w:bottom w:val="none" w:color="auto" w:sz="0" w:space="0"/>
+            <w:right w:val="none" w:color="auto" w:sz="0" w:space="0"/>
+            <w:insideH w:val="none" w:color="auto" w:sz="0" w:space="0"/>
+            <w:insideV w:val="none" w:color="auto" w:sz="0" w:space="0"/>
+          </w:tblBorders>
+          <w:tblCellMar>
+            <w:top w:w="0" w:type="dxa"/>
+            <w:left w:w="0" w:type="dxa"/>
+            <w:bottom w:w="0" w:type="dxa"/>
+            <w:right w:w="0" w:type="dxa"/>
+          </w:tblCellMar>
+        </w:tblPrEx>
+        <w:tc>
+          <w:tcPr>
+            <w:tcW w:w="0" w:type="auto"/>
+            <w:tcBorders>
+              <w:top w:val="single" w:color="DDDDDD" w:sz="6" w:space="0"/>
+              <w:left w:val="single" w:color="DDDDDD" w:sz="6" w:space="0"/>
+              <w:bottom w:val="single" w:color="DDDDDD" w:sz="6" w:space="0"/>
+              <w:right w:val="single" w:color="DDDDDD" w:sz="6" w:space="0"/>
+            </w:tcBorders>
+            <w:shd w:val="clear" w:color="auto" w:fill="FFFFFF"/>
+            <w:tcMar>
+              <w:top w:w="90" w:type="dxa"/>
+              <w:left w:w="195" w:type="dxa"/>
+              <w:bottom w:w="90" w:type="dxa"/>
+              <w:right w:w="195" w:type="dxa"/>
+            </w:tcMar>
+            <w:vAlign w:val="center"/>
+          </w:tcPr>
+          <w:p>
+            <w:pPr>
+              <w:keepNext w:val="0"/>
+              <w:keepLines w:val="0"/>
+              <w:widowControl/>
+              <w:suppressLineNumbers w:val="0"/>
+              <w:spacing w:before="0" w:beforeAutospacing="0" w:after="0" w:afterAutospacing="0"/>
+              <w:ind w:left="0" w:right="0"/>
+              <w:jc w:val="center"/>
+              <w:rPr>
+                <w:rFonts w:hint="eastAsia" w:ascii="微软雅黑" w:hAnsi="微软雅黑" w:eastAsia="微软雅黑" w:cs="微软雅黑"/>
+                <w:i w:val="0"/>
+                <w:caps w:val="0"/>
+                <w:color w:val="000000"/>
+                <w:spacing w:val="0"/>
+                <w:sz w:val="21"/>
+                <w:szCs w:val="21"/>
+              </w:rPr>
+            </w:pPr>
+            <w:r>
+              <w:rPr>
+                <w:rFonts w:hint="eastAsia" w:ascii="微软雅黑" w:hAnsi="微软雅黑" w:eastAsia="微软雅黑" w:cs="微软雅黑"/>
+                <w:i w:val="0"/>
+                <w:caps w:val="0"/>
+                <w:color w:val="000000"/>
+                <w:spacing w:val="0"/>
+                <w:kern w:val="0"/>
+                <w:sz w:val="21"/>
+                <w:szCs w:val="21"/>
+                <w:bdr w:val="none" w:color="auto" w:sz="0" w:space="0"/>
+                <w:lang w:val="en-US" w:eastAsia="zh-CN" w:bidi="ar"/>
+              </w:rPr>
+              <w:t>-XX:PrintGC</w:t>
+            </w:r>
+          </w:p>
+        </w:tc>
+        <w:tc>
+          <w:tcPr>
+            <w:tcW w:w="0" w:type="auto"/>
+            <w:tcBorders>
+              <w:top w:val="single" w:color="DDDDDD" w:sz="6" w:space="0"/>
+              <w:left w:val="single" w:color="DDDDDD" w:sz="6" w:space="0"/>
+              <w:bottom w:val="single" w:color="DDDDDD" w:sz="6" w:space="0"/>
+              <w:right w:val="single" w:color="DDDDDD" w:sz="6" w:space="0"/>
+            </w:tcBorders>
+            <w:shd w:val="clear" w:color="auto" w:fill="FFFFFF"/>
+            <w:tcMar>
+              <w:top w:w="90" w:type="dxa"/>
+              <w:left w:w="195" w:type="dxa"/>
+              <w:bottom w:w="90" w:type="dxa"/>
+              <w:right w:w="195" w:type="dxa"/>
+            </w:tcMar>
+            <w:vAlign w:val="center"/>
+          </w:tcPr>
+          <w:p>
+            <w:pPr>
+              <w:keepNext w:val="0"/>
+              <w:keepLines w:val="0"/>
+              <w:widowControl/>
+              <w:suppressLineNumbers w:val="0"/>
+              <w:spacing w:before="0" w:beforeAutospacing="0" w:after="0" w:afterAutospacing="0"/>
+              <w:ind w:left="0" w:right="0"/>
+              <w:jc w:val="center"/>
+              <w:rPr>
+                <w:rFonts w:hint="eastAsia" w:ascii="微软雅黑" w:hAnsi="微软雅黑" w:eastAsia="微软雅黑" w:cs="微软雅黑"/>
+                <w:i w:val="0"/>
+                <w:caps w:val="0"/>
+                <w:color w:val="000000"/>
+                <w:spacing w:val="0"/>
+                <w:sz w:val="21"/>
+                <w:szCs w:val="21"/>
+              </w:rPr>
+            </w:pPr>
+            <w:r>
+              <w:rPr>
+                <w:rFonts w:hint="eastAsia" w:ascii="微软雅黑" w:hAnsi="微软雅黑" w:eastAsia="微软雅黑" w:cs="微软雅黑"/>
+                <w:i w:val="0"/>
+                <w:caps w:val="0"/>
+                <w:color w:val="000000"/>
+                <w:spacing w:val="0"/>
+                <w:kern w:val="0"/>
+                <w:sz w:val="21"/>
+                <w:szCs w:val="21"/>
+                <w:bdr w:val="none" w:color="auto" w:sz="0" w:space="0"/>
+                <w:lang w:val="en-US" w:eastAsia="zh-CN" w:bidi="ar"/>
+              </w:rPr>
+              <w:t>打印GC日志</w:t>
+            </w:r>
+          </w:p>
+        </w:tc>
+      </w:tr>
+      <w:tr>
+        <w:tblPrEx>
+          <w:tblBorders>
+            <w:top w:val="single" w:color="CCCCCC" w:sz="6" w:space="0"/>
+            <w:left w:val="none" w:color="auto" w:sz="0" w:space="0"/>
+            <w:bottom w:val="none" w:color="auto" w:sz="0" w:space="0"/>
+            <w:right w:val="none" w:color="auto" w:sz="0" w:space="0"/>
+            <w:insideH w:val="none" w:color="auto" w:sz="0" w:space="0"/>
+            <w:insideV w:val="none" w:color="auto" w:sz="0" w:space="0"/>
+          </w:tblBorders>
+          <w:tblCellMar>
+            <w:top w:w="0" w:type="dxa"/>
+            <w:left w:w="0" w:type="dxa"/>
+            <w:bottom w:w="0" w:type="dxa"/>
+            <w:right w:w="0" w:type="dxa"/>
+          </w:tblCellMar>
+        </w:tblPrEx>
+        <w:tc>
+          <w:tcPr>
+            <w:tcW w:w="0" w:type="auto"/>
+            <w:tcBorders>
+              <w:top w:val="single" w:color="DDDDDD" w:sz="6" w:space="0"/>
+              <w:left w:val="single" w:color="DDDDDD" w:sz="6" w:space="0"/>
+              <w:bottom w:val="single" w:color="DDDDDD" w:sz="6" w:space="0"/>
+              <w:right w:val="single" w:color="DDDDDD" w:sz="6" w:space="0"/>
+            </w:tcBorders>
+            <w:shd w:val="clear" w:color="auto" w:fill="F8F8F8"/>
+            <w:tcMar>
+              <w:top w:w="90" w:type="dxa"/>
+              <w:left w:w="195" w:type="dxa"/>
+              <w:bottom w:w="90" w:type="dxa"/>
+              <w:right w:w="195" w:type="dxa"/>
+            </w:tcMar>
+            <w:vAlign w:val="center"/>
+          </w:tcPr>
+          <w:p>
+            <w:pPr>
+              <w:keepNext w:val="0"/>
+              <w:keepLines w:val="0"/>
+              <w:widowControl/>
+              <w:suppressLineNumbers w:val="0"/>
+              <w:spacing w:before="0" w:beforeAutospacing="0" w:after="0" w:afterAutospacing="0"/>
+              <w:ind w:left="0" w:right="0"/>
+              <w:jc w:val="center"/>
+              <w:rPr>
+                <w:rFonts w:hint="eastAsia" w:ascii="微软雅黑" w:hAnsi="微软雅黑" w:eastAsia="微软雅黑" w:cs="微软雅黑"/>
+                <w:i w:val="0"/>
+                <w:caps w:val="0"/>
+                <w:color w:val="000000"/>
+                <w:spacing w:val="0"/>
+                <w:sz w:val="21"/>
+                <w:szCs w:val="21"/>
+              </w:rPr>
+            </w:pPr>
+            <w:r>
+              <w:rPr>
+                <w:rFonts w:hint="eastAsia" w:ascii="微软雅黑" w:hAnsi="微软雅黑" w:eastAsia="微软雅黑" w:cs="微软雅黑"/>
+                <w:i w:val="0"/>
+                <w:caps w:val="0"/>
+                <w:color w:val="000000"/>
+                <w:spacing w:val="0"/>
+                <w:kern w:val="0"/>
+                <w:sz w:val="21"/>
+                <w:szCs w:val="21"/>
+                <w:bdr w:val="none" w:color="auto" w:sz="0" w:space="0"/>
+                <w:lang w:val="en-US" w:eastAsia="zh-CN" w:bidi="ar"/>
+              </w:rPr>
+              <w:t>-XX:+PrintGCDetails</w:t>
+            </w:r>
+          </w:p>
+        </w:tc>
+        <w:tc>
+          <w:tcPr>
+            <w:tcW w:w="0" w:type="auto"/>
+            <w:tcBorders>
+              <w:top w:val="single" w:color="DDDDDD" w:sz="6" w:space="0"/>
+              <w:left w:val="single" w:color="DDDDDD" w:sz="6" w:space="0"/>
+              <w:bottom w:val="single" w:color="DDDDDD" w:sz="6" w:space="0"/>
+              <w:right w:val="single" w:color="DDDDDD" w:sz="6" w:space="0"/>
+            </w:tcBorders>
+            <w:shd w:val="clear" w:color="auto" w:fill="F8F8F8"/>
+            <w:tcMar>
+              <w:top w:w="90" w:type="dxa"/>
+              <w:left w:w="195" w:type="dxa"/>
+              <w:bottom w:w="90" w:type="dxa"/>
+              <w:right w:w="195" w:type="dxa"/>
+            </w:tcMar>
+            <w:vAlign w:val="center"/>
+          </w:tcPr>
+          <w:p>
+            <w:pPr>
+              <w:keepNext w:val="0"/>
+              <w:keepLines w:val="0"/>
+              <w:widowControl/>
+              <w:suppressLineNumbers w:val="0"/>
+              <w:spacing w:before="0" w:beforeAutospacing="0" w:after="0" w:afterAutospacing="0"/>
+              <w:ind w:left="0" w:right="0"/>
+              <w:jc w:val="center"/>
+              <w:rPr>
+                <w:rFonts w:hint="eastAsia" w:ascii="微软雅黑" w:hAnsi="微软雅黑" w:eastAsia="微软雅黑" w:cs="微软雅黑"/>
+                <w:i w:val="0"/>
+                <w:caps w:val="0"/>
+                <w:color w:val="000000"/>
+                <w:spacing w:val="0"/>
+                <w:sz w:val="21"/>
+                <w:szCs w:val="21"/>
+              </w:rPr>
+            </w:pPr>
+            <w:r>
+              <w:rPr>
+                <w:rFonts w:hint="eastAsia" w:ascii="微软雅黑" w:hAnsi="微软雅黑" w:eastAsia="微软雅黑" w:cs="微软雅黑"/>
+                <w:i w:val="0"/>
+                <w:caps w:val="0"/>
+                <w:color w:val="000000"/>
+                <w:spacing w:val="0"/>
+                <w:kern w:val="0"/>
+                <w:sz w:val="21"/>
+                <w:szCs w:val="21"/>
+                <w:bdr w:val="none" w:color="auto" w:sz="0" w:space="0"/>
+                <w:lang w:val="en-US" w:eastAsia="zh-CN" w:bidi="ar"/>
+              </w:rPr>
+              <w:t>打印详细的GC日志。还会在退出前打印堆的详细信息。</w:t>
+            </w:r>
+          </w:p>
+        </w:tc>
+      </w:tr>
+      <w:tr>
+        <w:tblPrEx>
+          <w:tblBorders>
+            <w:top w:val="single" w:color="CCCCCC" w:sz="6" w:space="0"/>
+            <w:left w:val="none" w:color="auto" w:sz="0" w:space="0"/>
+            <w:bottom w:val="none" w:color="auto" w:sz="0" w:space="0"/>
+            <w:right w:val="none" w:color="auto" w:sz="0" w:space="0"/>
+            <w:insideH w:val="none" w:color="auto" w:sz="0" w:space="0"/>
+            <w:insideV w:val="none" w:color="auto" w:sz="0" w:space="0"/>
+          </w:tblBorders>
+          <w:tblCellMar>
+            <w:top w:w="0" w:type="dxa"/>
+            <w:left w:w="0" w:type="dxa"/>
+            <w:bottom w:w="0" w:type="dxa"/>
+            <w:right w:w="0" w:type="dxa"/>
+          </w:tblCellMar>
+        </w:tblPrEx>
+        <w:tc>
+          <w:tcPr>
+            <w:tcW w:w="0" w:type="auto"/>
+            <w:tcBorders>
+              <w:top w:val="single" w:color="DDDDDD" w:sz="6" w:space="0"/>
+              <w:left w:val="single" w:color="DDDDDD" w:sz="6" w:space="0"/>
+              <w:bottom w:val="single" w:color="DDDDDD" w:sz="6" w:space="0"/>
+              <w:right w:val="single" w:color="DDDDDD" w:sz="6" w:space="0"/>
+            </w:tcBorders>
+            <w:shd w:val="clear" w:color="auto" w:fill="FFFFFF"/>
+            <w:tcMar>
+              <w:top w:w="90" w:type="dxa"/>
+              <w:left w:w="195" w:type="dxa"/>
+              <w:bottom w:w="90" w:type="dxa"/>
+              <w:right w:w="195" w:type="dxa"/>
+            </w:tcMar>
+            <w:vAlign w:val="center"/>
+          </w:tcPr>
+          <w:p>
+            <w:pPr>
+              <w:keepNext w:val="0"/>
+              <w:keepLines w:val="0"/>
+              <w:widowControl/>
+              <w:suppressLineNumbers w:val="0"/>
+              <w:spacing w:before="0" w:beforeAutospacing="0" w:after="0" w:afterAutospacing="0"/>
+              <w:ind w:left="0" w:right="0"/>
+              <w:jc w:val="center"/>
+              <w:rPr>
+                <w:rFonts w:hint="eastAsia" w:ascii="微软雅黑" w:hAnsi="微软雅黑" w:eastAsia="微软雅黑" w:cs="微软雅黑"/>
+                <w:i w:val="0"/>
+                <w:caps w:val="0"/>
+                <w:color w:val="000000"/>
+                <w:spacing w:val="0"/>
+                <w:sz w:val="21"/>
+                <w:szCs w:val="21"/>
+              </w:rPr>
+            </w:pPr>
+            <w:r>
+              <w:rPr>
+                <w:rFonts w:hint="eastAsia" w:ascii="微软雅黑" w:hAnsi="微软雅黑" w:eastAsia="微软雅黑" w:cs="微软雅黑"/>
+                <w:i w:val="0"/>
+                <w:caps w:val="0"/>
+                <w:color w:val="000000"/>
+                <w:spacing w:val="0"/>
+                <w:kern w:val="0"/>
+                <w:sz w:val="21"/>
+                <w:szCs w:val="21"/>
+                <w:bdr w:val="none" w:color="auto" w:sz="0" w:space="0"/>
+                <w:lang w:val="en-US" w:eastAsia="zh-CN" w:bidi="ar"/>
+              </w:rPr>
+              <w:t>-XX:+PrintHeapAtGC</w:t>
+            </w:r>
+          </w:p>
+        </w:tc>
+        <w:tc>
+          <w:tcPr>
+            <w:tcW w:w="0" w:type="auto"/>
+            <w:tcBorders>
+              <w:top w:val="single" w:color="DDDDDD" w:sz="6" w:space="0"/>
+              <w:left w:val="single" w:color="DDDDDD" w:sz="6" w:space="0"/>
+              <w:bottom w:val="single" w:color="DDDDDD" w:sz="6" w:space="0"/>
+              <w:right w:val="single" w:color="DDDDDD" w:sz="6" w:space="0"/>
+            </w:tcBorders>
+            <w:shd w:val="clear" w:color="auto" w:fill="FFFFFF"/>
+            <w:tcMar>
+              <w:top w:w="90" w:type="dxa"/>
+              <w:left w:w="195" w:type="dxa"/>
+              <w:bottom w:w="90" w:type="dxa"/>
+              <w:right w:w="195" w:type="dxa"/>
+            </w:tcMar>
+            <w:vAlign w:val="center"/>
+          </w:tcPr>
+          <w:p>
+            <w:pPr>
+              <w:keepNext w:val="0"/>
+              <w:keepLines w:val="0"/>
+              <w:widowControl/>
+              <w:suppressLineNumbers w:val="0"/>
+              <w:spacing w:before="0" w:beforeAutospacing="0" w:after="0" w:afterAutospacing="0"/>
+              <w:ind w:left="0" w:right="0"/>
+              <w:jc w:val="center"/>
+              <w:rPr>
+                <w:rFonts w:hint="eastAsia" w:ascii="微软雅黑" w:hAnsi="微软雅黑" w:eastAsia="微软雅黑" w:cs="微软雅黑"/>
+                <w:i w:val="0"/>
+                <w:caps w:val="0"/>
+                <w:color w:val="000000"/>
+                <w:spacing w:val="0"/>
+                <w:sz w:val="21"/>
+                <w:szCs w:val="21"/>
+              </w:rPr>
+            </w:pPr>
+            <w:r>
+              <w:rPr>
+                <w:rFonts w:hint="eastAsia" w:ascii="微软雅黑" w:hAnsi="微软雅黑" w:eastAsia="微软雅黑" w:cs="微软雅黑"/>
+                <w:i w:val="0"/>
+                <w:caps w:val="0"/>
+                <w:color w:val="000000"/>
+                <w:spacing w:val="0"/>
+                <w:kern w:val="0"/>
+                <w:sz w:val="21"/>
+                <w:szCs w:val="21"/>
+                <w:bdr w:val="none" w:color="auto" w:sz="0" w:space="0"/>
+                <w:lang w:val="en-US" w:eastAsia="zh-CN" w:bidi="ar"/>
+              </w:rPr>
+              <w:t>每次GC前后打印堆信息。</w:t>
+            </w:r>
+          </w:p>
+        </w:tc>
+      </w:tr>
+      <w:tr>
+        <w:tblPrEx>
+          <w:tblBorders>
+            <w:top w:val="single" w:color="CCCCCC" w:sz="6" w:space="0"/>
+            <w:left w:val="none" w:color="auto" w:sz="0" w:space="0"/>
+            <w:bottom w:val="none" w:color="auto" w:sz="0" w:space="0"/>
+            <w:right w:val="none" w:color="auto" w:sz="0" w:space="0"/>
+            <w:insideH w:val="none" w:color="auto" w:sz="0" w:space="0"/>
+            <w:insideV w:val="none" w:color="auto" w:sz="0" w:space="0"/>
+          </w:tblBorders>
+          <w:tblCellMar>
+            <w:top w:w="0" w:type="dxa"/>
+            <w:left w:w="0" w:type="dxa"/>
+            <w:bottom w:w="0" w:type="dxa"/>
+            <w:right w:w="0" w:type="dxa"/>
+          </w:tblCellMar>
+        </w:tblPrEx>
+        <w:tc>
+          <w:tcPr>
+            <w:tcW w:w="0" w:type="auto"/>
+            <w:tcBorders>
+              <w:top w:val="single" w:color="DDDDDD" w:sz="6" w:space="0"/>
+              <w:left w:val="single" w:color="DDDDDD" w:sz="6" w:space="0"/>
+              <w:bottom w:val="single" w:color="DDDDDD" w:sz="6" w:space="0"/>
+              <w:right w:val="single" w:color="DDDDDD" w:sz="6" w:space="0"/>
+            </w:tcBorders>
+            <w:shd w:val="clear" w:color="auto" w:fill="F8F8F8"/>
+            <w:tcMar>
+              <w:top w:w="90" w:type="dxa"/>
+              <w:left w:w="195" w:type="dxa"/>
+              <w:bottom w:w="90" w:type="dxa"/>
+              <w:right w:w="195" w:type="dxa"/>
+            </w:tcMar>
+            <w:vAlign w:val="center"/>
+          </w:tcPr>
+          <w:p>
+            <w:pPr>
+              <w:keepNext w:val="0"/>
+              <w:keepLines w:val="0"/>
+              <w:widowControl/>
+              <w:suppressLineNumbers w:val="0"/>
+              <w:spacing w:before="0" w:beforeAutospacing="0" w:after="0" w:afterAutospacing="0"/>
+              <w:ind w:left="0" w:right="0"/>
+              <w:jc w:val="center"/>
+              <w:rPr>
+                <w:rFonts w:hint="eastAsia" w:ascii="微软雅黑" w:hAnsi="微软雅黑" w:eastAsia="微软雅黑" w:cs="微软雅黑"/>
+                <w:i w:val="0"/>
+                <w:caps w:val="0"/>
+                <w:color w:val="000000"/>
+                <w:spacing w:val="0"/>
+                <w:sz w:val="21"/>
+                <w:szCs w:val="21"/>
+              </w:rPr>
+            </w:pPr>
+            <w:r>
+              <w:rPr>
+                <w:rFonts w:hint="eastAsia" w:ascii="微软雅黑" w:hAnsi="微软雅黑" w:eastAsia="微软雅黑" w:cs="微软雅黑"/>
+                <w:i w:val="0"/>
+                <w:caps w:val="0"/>
+                <w:color w:val="000000"/>
+                <w:spacing w:val="0"/>
+                <w:kern w:val="0"/>
+                <w:sz w:val="21"/>
+                <w:szCs w:val="21"/>
+                <w:bdr w:val="none" w:color="auto" w:sz="0" w:space="0"/>
+                <w:lang w:val="en-US" w:eastAsia="zh-CN" w:bidi="ar"/>
+              </w:rPr>
+              <w:t>-XX:+PrintGCTimeStamps</w:t>
+            </w:r>
+          </w:p>
+        </w:tc>
+        <w:tc>
+          <w:tcPr>
+            <w:tcW w:w="0" w:type="auto"/>
+            <w:tcBorders>
+              <w:top w:val="single" w:color="DDDDDD" w:sz="6" w:space="0"/>
+              <w:left w:val="single" w:color="DDDDDD" w:sz="6" w:space="0"/>
+              <w:bottom w:val="single" w:color="DDDDDD" w:sz="6" w:space="0"/>
+              <w:right w:val="single" w:color="DDDDDD" w:sz="6" w:space="0"/>
+            </w:tcBorders>
+            <w:shd w:val="clear" w:color="auto" w:fill="F8F8F8"/>
+            <w:tcMar>
+              <w:top w:w="90" w:type="dxa"/>
+              <w:left w:w="195" w:type="dxa"/>
+              <w:bottom w:w="90" w:type="dxa"/>
+              <w:right w:w="195" w:type="dxa"/>
+            </w:tcMar>
+            <w:vAlign w:val="center"/>
+          </w:tcPr>
+          <w:p>
+            <w:pPr>
+              <w:keepNext w:val="0"/>
+              <w:keepLines w:val="0"/>
+              <w:widowControl/>
+              <w:suppressLineNumbers w:val="0"/>
+              <w:spacing w:before="0" w:beforeAutospacing="0" w:after="0" w:afterAutospacing="0"/>
+              <w:ind w:left="0" w:right="0"/>
+              <w:jc w:val="center"/>
+              <w:rPr>
+                <w:rFonts w:hint="eastAsia" w:ascii="微软雅黑" w:hAnsi="微软雅黑" w:eastAsia="微软雅黑" w:cs="微软雅黑"/>
+                <w:i w:val="0"/>
+                <w:caps w:val="0"/>
+                <w:color w:val="000000"/>
+                <w:spacing w:val="0"/>
+                <w:sz w:val="21"/>
+                <w:szCs w:val="21"/>
+              </w:rPr>
+            </w:pPr>
+            <w:r>
+              <w:rPr>
+                <w:rFonts w:hint="eastAsia" w:ascii="微软雅黑" w:hAnsi="微软雅黑" w:eastAsia="微软雅黑" w:cs="微软雅黑"/>
+                <w:i w:val="0"/>
+                <w:caps w:val="0"/>
+                <w:color w:val="000000"/>
+                <w:spacing w:val="0"/>
+                <w:kern w:val="0"/>
+                <w:sz w:val="21"/>
+                <w:szCs w:val="21"/>
+                <w:bdr w:val="none" w:color="auto" w:sz="0" w:space="0"/>
+                <w:lang w:val="en-US" w:eastAsia="zh-CN" w:bidi="ar"/>
+              </w:rPr>
+              <w:t>打印GC发生的时间。</w:t>
+            </w:r>
+          </w:p>
+        </w:tc>
+      </w:tr>
+      <w:tr>
+        <w:tblPrEx>
+          <w:tblBorders>
+            <w:top w:val="single" w:color="CCCCCC" w:sz="6" w:space="0"/>
+            <w:left w:val="none" w:color="auto" w:sz="0" w:space="0"/>
+            <w:bottom w:val="none" w:color="auto" w:sz="0" w:space="0"/>
+            <w:right w:val="none" w:color="auto" w:sz="0" w:space="0"/>
+            <w:insideH w:val="none" w:color="auto" w:sz="0" w:space="0"/>
+            <w:insideV w:val="none" w:color="auto" w:sz="0" w:space="0"/>
+          </w:tblBorders>
+          <w:tblCellMar>
+            <w:top w:w="0" w:type="dxa"/>
+            <w:left w:w="0" w:type="dxa"/>
+            <w:bottom w:w="0" w:type="dxa"/>
+            <w:right w:w="0" w:type="dxa"/>
+          </w:tblCellMar>
+        </w:tblPrEx>
+        <w:tc>
+          <w:tcPr>
+            <w:tcW w:w="0" w:type="auto"/>
+            <w:tcBorders>
+              <w:top w:val="single" w:color="DDDDDD" w:sz="6" w:space="0"/>
+              <w:left w:val="single" w:color="DDDDDD" w:sz="6" w:space="0"/>
+              <w:bottom w:val="single" w:color="DDDDDD" w:sz="6" w:space="0"/>
+              <w:right w:val="single" w:color="DDDDDD" w:sz="6" w:space="0"/>
+            </w:tcBorders>
+            <w:shd w:val="clear" w:color="auto" w:fill="FFFFFF"/>
+            <w:tcMar>
+              <w:top w:w="90" w:type="dxa"/>
+              <w:left w:w="195" w:type="dxa"/>
+              <w:bottom w:w="90" w:type="dxa"/>
+              <w:right w:w="195" w:type="dxa"/>
+            </w:tcMar>
+            <w:vAlign w:val="center"/>
+          </w:tcPr>
+          <w:p>
+            <w:pPr>
+              <w:keepNext w:val="0"/>
+              <w:keepLines w:val="0"/>
+              <w:widowControl/>
+              <w:suppressLineNumbers w:val="0"/>
+              <w:spacing w:before="0" w:beforeAutospacing="0" w:after="0" w:afterAutospacing="0"/>
+              <w:ind w:left="0" w:right="0"/>
+              <w:jc w:val="center"/>
+              <w:rPr>
+                <w:rFonts w:hint="eastAsia" w:ascii="微软雅黑" w:hAnsi="微软雅黑" w:eastAsia="微软雅黑" w:cs="微软雅黑"/>
+                <w:i w:val="0"/>
+                <w:caps w:val="0"/>
+                <w:color w:val="000000"/>
+                <w:spacing w:val="0"/>
+                <w:sz w:val="21"/>
+                <w:szCs w:val="21"/>
+              </w:rPr>
+            </w:pPr>
+            <w:r>
+              <w:rPr>
+                <w:rFonts w:hint="eastAsia" w:ascii="微软雅黑" w:hAnsi="微软雅黑" w:eastAsia="微软雅黑" w:cs="微软雅黑"/>
+                <w:i w:val="0"/>
+                <w:caps w:val="0"/>
+                <w:color w:val="000000"/>
+                <w:spacing w:val="0"/>
+                <w:kern w:val="0"/>
+                <w:sz w:val="21"/>
+                <w:szCs w:val="21"/>
+                <w:bdr w:val="none" w:color="auto" w:sz="0" w:space="0"/>
+                <w:lang w:val="en-US" w:eastAsia="zh-CN" w:bidi="ar"/>
+              </w:rPr>
+              <w:t>-XX:+PrintGCApplicationConcurrentTime</w:t>
+            </w:r>
+          </w:p>
+        </w:tc>
+        <w:tc>
+          <w:tcPr>
+            <w:tcW w:w="0" w:type="auto"/>
+            <w:tcBorders>
+              <w:top w:val="single" w:color="DDDDDD" w:sz="6" w:space="0"/>
+              <w:left w:val="single" w:color="DDDDDD" w:sz="6" w:space="0"/>
+              <w:bottom w:val="single" w:color="DDDDDD" w:sz="6" w:space="0"/>
+              <w:right w:val="single" w:color="DDDDDD" w:sz="6" w:space="0"/>
+            </w:tcBorders>
+            <w:shd w:val="clear" w:color="auto" w:fill="FFFFFF"/>
+            <w:tcMar>
+              <w:top w:w="90" w:type="dxa"/>
+              <w:left w:w="195" w:type="dxa"/>
+              <w:bottom w:w="90" w:type="dxa"/>
+              <w:right w:w="195" w:type="dxa"/>
+            </w:tcMar>
+            <w:vAlign w:val="center"/>
+          </w:tcPr>
+          <w:p>
+            <w:pPr>
+              <w:keepNext w:val="0"/>
+              <w:keepLines w:val="0"/>
+              <w:widowControl/>
+              <w:suppressLineNumbers w:val="0"/>
+              <w:spacing w:before="0" w:beforeAutospacing="0" w:after="0" w:afterAutospacing="0"/>
+              <w:ind w:left="0" w:right="0"/>
+              <w:jc w:val="center"/>
+              <w:rPr>
+                <w:rFonts w:hint="eastAsia" w:ascii="微软雅黑" w:hAnsi="微软雅黑" w:eastAsia="微软雅黑" w:cs="微软雅黑"/>
+                <w:i w:val="0"/>
+                <w:caps w:val="0"/>
+                <w:color w:val="000000"/>
+                <w:spacing w:val="0"/>
+                <w:sz w:val="21"/>
+                <w:szCs w:val="21"/>
+              </w:rPr>
+            </w:pPr>
+            <w:r>
+              <w:rPr>
+                <w:rFonts w:hint="eastAsia" w:ascii="微软雅黑" w:hAnsi="微软雅黑" w:eastAsia="微软雅黑" w:cs="微软雅黑"/>
+                <w:i w:val="0"/>
+                <w:caps w:val="0"/>
+                <w:color w:val="000000"/>
+                <w:spacing w:val="0"/>
+                <w:kern w:val="0"/>
+                <w:sz w:val="21"/>
+                <w:szCs w:val="21"/>
+                <w:bdr w:val="none" w:color="auto" w:sz="0" w:space="0"/>
+                <w:lang w:val="en-US" w:eastAsia="zh-CN" w:bidi="ar"/>
+              </w:rPr>
+              <w:t>打印应用程序的执行时间</w:t>
+            </w:r>
+          </w:p>
+        </w:tc>
+      </w:tr>
+      <w:tr>
+        <w:tblPrEx>
+          <w:tblBorders>
+            <w:top w:val="single" w:color="CCCCCC" w:sz="6" w:space="0"/>
+            <w:left w:val="none" w:color="auto" w:sz="0" w:space="0"/>
+            <w:bottom w:val="none" w:color="auto" w:sz="0" w:space="0"/>
+            <w:right w:val="none" w:color="auto" w:sz="0" w:space="0"/>
+            <w:insideH w:val="none" w:color="auto" w:sz="0" w:space="0"/>
+            <w:insideV w:val="none" w:color="auto" w:sz="0" w:space="0"/>
+          </w:tblBorders>
+          <w:shd w:val="clear" w:color="auto" w:fill="FFFFFF"/>
+          <w:tblCellMar>
+            <w:top w:w="0" w:type="dxa"/>
+            <w:left w:w="0" w:type="dxa"/>
+            <w:bottom w:w="0" w:type="dxa"/>
+            <w:right w:w="0" w:type="dxa"/>
+          </w:tblCellMar>
+        </w:tblPrEx>
+        <w:tc>
+          <w:tcPr>
+            <w:tcW w:w="0" w:type="auto"/>
+            <w:tcBorders>
+              <w:top w:val="single" w:color="DDDDDD" w:sz="6" w:space="0"/>
+              <w:left w:val="single" w:color="DDDDDD" w:sz="6" w:space="0"/>
+              <w:bottom w:val="single" w:color="DDDDDD" w:sz="6" w:space="0"/>
+              <w:right w:val="single" w:color="DDDDDD" w:sz="6" w:space="0"/>
+            </w:tcBorders>
+            <w:shd w:val="clear" w:color="auto" w:fill="F8F8F8"/>
+            <w:tcMar>
+              <w:top w:w="90" w:type="dxa"/>
+              <w:left w:w="195" w:type="dxa"/>
+              <w:bottom w:w="90" w:type="dxa"/>
+              <w:right w:w="195" w:type="dxa"/>
+            </w:tcMar>
+            <w:vAlign w:val="center"/>
+          </w:tcPr>
+          <w:p>
+            <w:pPr>
+              <w:keepNext w:val="0"/>
+              <w:keepLines w:val="0"/>
+              <w:widowControl/>
+              <w:suppressLineNumbers w:val="0"/>
+              <w:spacing w:before="0" w:beforeAutospacing="0" w:after="0" w:afterAutospacing="0"/>
+              <w:ind w:left="0" w:right="0"/>
+              <w:jc w:val="center"/>
+              <w:rPr>
+                <w:rFonts w:hint="eastAsia" w:ascii="微软雅黑" w:hAnsi="微软雅黑" w:eastAsia="微软雅黑" w:cs="微软雅黑"/>
+                <w:i w:val="0"/>
+                <w:caps w:val="0"/>
+                <w:color w:val="000000"/>
+                <w:spacing w:val="0"/>
+                <w:sz w:val="21"/>
+                <w:szCs w:val="21"/>
+              </w:rPr>
+            </w:pPr>
+            <w:r>
+              <w:rPr>
+                <w:rFonts w:hint="eastAsia" w:ascii="微软雅黑" w:hAnsi="微软雅黑" w:eastAsia="微软雅黑" w:cs="微软雅黑"/>
+                <w:i w:val="0"/>
+                <w:caps w:val="0"/>
+                <w:color w:val="000000"/>
+                <w:spacing w:val="0"/>
+                <w:kern w:val="0"/>
+                <w:sz w:val="21"/>
+                <w:szCs w:val="21"/>
+                <w:bdr w:val="none" w:color="auto" w:sz="0" w:space="0"/>
+                <w:lang w:val="en-US" w:eastAsia="zh-CN" w:bidi="ar"/>
+              </w:rPr>
+              <w:t>-XX:+PrintGCApplicationStoppedTime</w:t>
+            </w:r>
+          </w:p>
+        </w:tc>
+        <w:tc>
+          <w:tcPr>
+            <w:tcW w:w="0" w:type="auto"/>
+            <w:tcBorders>
+              <w:top w:val="single" w:color="DDDDDD" w:sz="6" w:space="0"/>
+              <w:left w:val="single" w:color="DDDDDD" w:sz="6" w:space="0"/>
+              <w:bottom w:val="single" w:color="DDDDDD" w:sz="6" w:space="0"/>
+              <w:right w:val="single" w:color="DDDDDD" w:sz="6" w:space="0"/>
+            </w:tcBorders>
+            <w:shd w:val="clear" w:color="auto" w:fill="F8F8F8"/>
+            <w:tcMar>
+              <w:top w:w="90" w:type="dxa"/>
+              <w:left w:w="195" w:type="dxa"/>
+              <w:bottom w:w="90" w:type="dxa"/>
+              <w:right w:w="195" w:type="dxa"/>
+            </w:tcMar>
+            <w:vAlign w:val="center"/>
+          </w:tcPr>
+          <w:p>
+            <w:pPr>
+              <w:keepNext w:val="0"/>
+              <w:keepLines w:val="0"/>
+              <w:widowControl/>
+              <w:suppressLineNumbers w:val="0"/>
+              <w:spacing w:before="0" w:beforeAutospacing="0" w:after="0" w:afterAutospacing="0"/>
+              <w:ind w:left="0" w:right="0"/>
+              <w:jc w:val="center"/>
+              <w:rPr>
+                <w:rFonts w:hint="eastAsia" w:ascii="微软雅黑" w:hAnsi="微软雅黑" w:eastAsia="微软雅黑" w:cs="微软雅黑"/>
+                <w:i w:val="0"/>
+                <w:caps w:val="0"/>
+                <w:color w:val="000000"/>
+                <w:spacing w:val="0"/>
+                <w:sz w:val="21"/>
+                <w:szCs w:val="21"/>
+              </w:rPr>
+            </w:pPr>
+            <w:r>
+              <w:rPr>
+                <w:rFonts w:hint="eastAsia" w:ascii="微软雅黑" w:hAnsi="微软雅黑" w:eastAsia="微软雅黑" w:cs="微软雅黑"/>
+                <w:i w:val="0"/>
+                <w:caps w:val="0"/>
+                <w:color w:val="000000"/>
+                <w:spacing w:val="0"/>
+                <w:kern w:val="0"/>
+                <w:sz w:val="21"/>
+                <w:szCs w:val="21"/>
+                <w:bdr w:val="none" w:color="auto" w:sz="0" w:space="0"/>
+                <w:lang w:val="en-US" w:eastAsia="zh-CN" w:bidi="ar"/>
+              </w:rPr>
+              <w:t>打印应用由于GC而产生的停顿时间</w:t>
+            </w:r>
+          </w:p>
+        </w:tc>
+      </w:tr>
+      <w:tr>
+        <w:tblPrEx>
+          <w:tblBorders>
+            <w:top w:val="single" w:color="CCCCCC" w:sz="6" w:space="0"/>
+            <w:left w:val="none" w:color="auto" w:sz="0" w:space="0"/>
+            <w:bottom w:val="none" w:color="auto" w:sz="0" w:space="0"/>
+            <w:right w:val="none" w:color="auto" w:sz="0" w:space="0"/>
+            <w:insideH w:val="none" w:color="auto" w:sz="0" w:space="0"/>
+            <w:insideV w:val="none" w:color="auto" w:sz="0" w:space="0"/>
+          </w:tblBorders>
+          <w:shd w:val="clear" w:color="auto" w:fill="FFFFFF"/>
+          <w:tblCellMar>
+            <w:top w:w="0" w:type="dxa"/>
+            <w:left w:w="0" w:type="dxa"/>
+            <w:bottom w:w="0" w:type="dxa"/>
+            <w:right w:w="0" w:type="dxa"/>
+          </w:tblCellMar>
+        </w:tblPrEx>
+        <w:tc>
+          <w:tcPr>
+            <w:tcW w:w="0" w:type="auto"/>
+            <w:tcBorders>
+              <w:top w:val="single" w:color="DDDDDD" w:sz="6" w:space="0"/>
+              <w:left w:val="single" w:color="DDDDDD" w:sz="6" w:space="0"/>
+              <w:bottom w:val="single" w:color="DDDDDD" w:sz="6" w:space="0"/>
+              <w:right w:val="single" w:color="DDDDDD" w:sz="6" w:space="0"/>
+            </w:tcBorders>
+            <w:shd w:val="clear" w:color="auto" w:fill="FFFFFF"/>
+            <w:tcMar>
+              <w:top w:w="90" w:type="dxa"/>
+              <w:left w:w="195" w:type="dxa"/>
+              <w:bottom w:w="90" w:type="dxa"/>
+              <w:right w:w="195" w:type="dxa"/>
+            </w:tcMar>
+            <w:vAlign w:val="center"/>
+          </w:tcPr>
+          <w:p>
+            <w:pPr>
+              <w:keepNext w:val="0"/>
+              <w:keepLines w:val="0"/>
+              <w:widowControl/>
+              <w:suppressLineNumbers w:val="0"/>
+              <w:spacing w:before="0" w:beforeAutospacing="0" w:after="0" w:afterAutospacing="0"/>
+              <w:ind w:left="0" w:right="0"/>
+              <w:jc w:val="center"/>
+              <w:rPr>
+                <w:rFonts w:hint="eastAsia" w:ascii="微软雅黑" w:hAnsi="微软雅黑" w:eastAsia="微软雅黑" w:cs="微软雅黑"/>
+                <w:i w:val="0"/>
+                <w:caps w:val="0"/>
+                <w:color w:val="000000"/>
+                <w:spacing w:val="0"/>
+                <w:sz w:val="21"/>
+                <w:szCs w:val="21"/>
+              </w:rPr>
+            </w:pPr>
+            <w:r>
+              <w:rPr>
+                <w:rFonts w:hint="eastAsia" w:ascii="微软雅黑" w:hAnsi="微软雅黑" w:eastAsia="微软雅黑" w:cs="微软雅黑"/>
+                <w:i w:val="0"/>
+                <w:caps w:val="0"/>
+                <w:color w:val="000000"/>
+                <w:spacing w:val="0"/>
+                <w:kern w:val="0"/>
+                <w:sz w:val="21"/>
+                <w:szCs w:val="21"/>
+                <w:bdr w:val="none" w:color="auto" w:sz="0" w:space="0"/>
+                <w:lang w:val="en-US" w:eastAsia="zh-CN" w:bidi="ar"/>
+              </w:rPr>
+              <w:t>-XX:+PrintReferenceGC</w:t>
+            </w:r>
+          </w:p>
+        </w:tc>
+        <w:tc>
+          <w:tcPr>
+            <w:tcW w:w="0" w:type="auto"/>
+            <w:tcBorders>
+              <w:top w:val="single" w:color="DDDDDD" w:sz="6" w:space="0"/>
+              <w:left w:val="single" w:color="DDDDDD" w:sz="6" w:space="0"/>
+              <w:bottom w:val="single" w:color="DDDDDD" w:sz="6" w:space="0"/>
+              <w:right w:val="single" w:color="DDDDDD" w:sz="6" w:space="0"/>
+            </w:tcBorders>
+            <w:shd w:val="clear" w:color="auto" w:fill="FFFFFF"/>
+            <w:tcMar>
+              <w:top w:w="90" w:type="dxa"/>
+              <w:left w:w="195" w:type="dxa"/>
+              <w:bottom w:w="90" w:type="dxa"/>
+              <w:right w:w="195" w:type="dxa"/>
+            </w:tcMar>
+            <w:vAlign w:val="center"/>
+          </w:tcPr>
+          <w:p>
+            <w:pPr>
+              <w:keepNext w:val="0"/>
+              <w:keepLines w:val="0"/>
+              <w:widowControl/>
+              <w:suppressLineNumbers w:val="0"/>
+              <w:spacing w:before="0" w:beforeAutospacing="0" w:after="0" w:afterAutospacing="0"/>
+              <w:ind w:left="0" w:right="0"/>
+              <w:jc w:val="center"/>
+              <w:rPr>
+                <w:rFonts w:hint="eastAsia" w:ascii="微软雅黑" w:hAnsi="微软雅黑" w:eastAsia="微软雅黑" w:cs="微软雅黑"/>
+                <w:i w:val="0"/>
+                <w:caps w:val="0"/>
+                <w:color w:val="000000"/>
+                <w:spacing w:val="0"/>
+                <w:sz w:val="21"/>
+                <w:szCs w:val="21"/>
+              </w:rPr>
+            </w:pPr>
+            <w:r>
+              <w:rPr>
+                <w:rFonts w:hint="eastAsia" w:ascii="微软雅黑" w:hAnsi="微软雅黑" w:eastAsia="微软雅黑" w:cs="微软雅黑"/>
+                <w:i w:val="0"/>
+                <w:caps w:val="0"/>
+                <w:color w:val="000000"/>
+                <w:spacing w:val="0"/>
+                <w:kern w:val="0"/>
+                <w:sz w:val="21"/>
+                <w:szCs w:val="21"/>
+                <w:bdr w:val="none" w:color="auto" w:sz="0" w:space="0"/>
+                <w:lang w:val="en-US" w:eastAsia="zh-CN" w:bidi="ar"/>
+              </w:rPr>
+              <w:t>跟踪软引用、弱引用、虚引用和Finallize队列。</w:t>
+            </w:r>
+          </w:p>
+        </w:tc>
+      </w:tr>
+      <w:tr>
+        <w:tblPrEx>
+          <w:tblBorders>
+            <w:top w:val="single" w:color="CCCCCC" w:sz="6" w:space="0"/>
+            <w:left w:val="none" w:color="auto" w:sz="0" w:space="0"/>
+            <w:bottom w:val="none" w:color="auto" w:sz="0" w:space="0"/>
+            <w:right w:val="none" w:color="auto" w:sz="0" w:space="0"/>
+            <w:insideH w:val="none" w:color="auto" w:sz="0" w:space="0"/>
+            <w:insideV w:val="none" w:color="auto" w:sz="0" w:space="0"/>
+          </w:tblBorders>
+          <w:shd w:val="clear" w:color="auto" w:fill="FFFFFF"/>
+          <w:tblCellMar>
+            <w:top w:w="0" w:type="dxa"/>
+            <w:left w:w="0" w:type="dxa"/>
+            <w:bottom w:w="0" w:type="dxa"/>
+            <w:right w:w="0" w:type="dxa"/>
+          </w:tblCellMar>
+        </w:tblPrEx>
+        <w:tc>
+          <w:tcPr>
+            <w:tcW w:w="0" w:type="auto"/>
+            <w:tcBorders>
+              <w:top w:val="single" w:color="DDDDDD" w:sz="6" w:space="0"/>
+              <w:left w:val="single" w:color="DDDDDD" w:sz="6" w:space="0"/>
+              <w:bottom w:val="single" w:color="DDDDDD" w:sz="6" w:space="0"/>
+              <w:right w:val="single" w:color="DDDDDD" w:sz="6" w:space="0"/>
+            </w:tcBorders>
+            <w:shd w:val="clear" w:color="auto" w:fill="F8F8F8"/>
+            <w:tcMar>
+              <w:top w:w="90" w:type="dxa"/>
+              <w:left w:w="195" w:type="dxa"/>
+              <w:bottom w:w="90" w:type="dxa"/>
+              <w:right w:w="195" w:type="dxa"/>
+            </w:tcMar>
+            <w:vAlign w:val="center"/>
+          </w:tcPr>
+          <w:p>
+            <w:pPr>
+              <w:keepNext w:val="0"/>
+              <w:keepLines w:val="0"/>
+              <w:widowControl/>
+              <w:suppressLineNumbers w:val="0"/>
+              <w:spacing w:before="0" w:beforeAutospacing="0" w:after="0" w:afterAutospacing="0"/>
+              <w:ind w:left="0" w:right="0"/>
+              <w:jc w:val="center"/>
+              <w:rPr>
+                <w:rFonts w:hint="eastAsia" w:ascii="微软雅黑" w:hAnsi="微软雅黑" w:eastAsia="微软雅黑" w:cs="微软雅黑"/>
+                <w:i w:val="0"/>
+                <w:caps w:val="0"/>
+                <w:color w:val="000000"/>
+                <w:spacing w:val="0"/>
+                <w:sz w:val="21"/>
+                <w:szCs w:val="21"/>
+              </w:rPr>
+            </w:pPr>
+            <w:r>
+              <w:rPr>
+                <w:rFonts w:hint="eastAsia" w:ascii="微软雅黑" w:hAnsi="微软雅黑" w:eastAsia="微软雅黑" w:cs="微软雅黑"/>
+                <w:i w:val="0"/>
+                <w:caps w:val="0"/>
+                <w:color w:val="000000"/>
+                <w:spacing w:val="0"/>
+                <w:kern w:val="0"/>
+                <w:sz w:val="21"/>
+                <w:szCs w:val="21"/>
+                <w:bdr w:val="none" w:color="auto" w:sz="0" w:space="0"/>
+                <w:lang w:val="en-US" w:eastAsia="zh-CN" w:bidi="ar"/>
+              </w:rPr>
+              <w:t>-XLoggc</w:t>
+            </w:r>
+          </w:p>
+        </w:tc>
+        <w:tc>
+          <w:tcPr>
+            <w:tcW w:w="0" w:type="auto"/>
+            <w:tcBorders>
+              <w:top w:val="single" w:color="DDDDDD" w:sz="6" w:space="0"/>
+              <w:left w:val="single" w:color="DDDDDD" w:sz="6" w:space="0"/>
+              <w:bottom w:val="single" w:color="DDDDDD" w:sz="6" w:space="0"/>
+              <w:right w:val="single" w:color="DDDDDD" w:sz="6" w:space="0"/>
+            </w:tcBorders>
+            <w:shd w:val="clear" w:color="auto" w:fill="F8F8F8"/>
+            <w:tcMar>
+              <w:top w:w="90" w:type="dxa"/>
+              <w:left w:w="195" w:type="dxa"/>
+              <w:bottom w:w="90" w:type="dxa"/>
+              <w:right w:w="195" w:type="dxa"/>
+            </w:tcMar>
+            <w:vAlign w:val="center"/>
+          </w:tcPr>
+          <w:p>
+            <w:pPr>
+              <w:keepNext w:val="0"/>
+              <w:keepLines w:val="0"/>
+              <w:widowControl/>
+              <w:suppressLineNumbers w:val="0"/>
+              <w:spacing w:before="0" w:beforeAutospacing="0" w:after="0" w:afterAutospacing="0"/>
+              <w:ind w:left="0" w:right="0"/>
+              <w:jc w:val="center"/>
+              <w:rPr>
+                <w:rFonts w:hint="eastAsia" w:ascii="微软雅黑" w:hAnsi="微软雅黑" w:eastAsia="微软雅黑" w:cs="微软雅黑"/>
+                <w:i w:val="0"/>
+                <w:caps w:val="0"/>
+                <w:color w:val="000000"/>
+                <w:spacing w:val="0"/>
+                <w:sz w:val="21"/>
+                <w:szCs w:val="21"/>
+              </w:rPr>
+            </w:pPr>
+            <w:r>
+              <w:rPr>
+                <w:rFonts w:hint="eastAsia" w:ascii="微软雅黑" w:hAnsi="微软雅黑" w:eastAsia="微软雅黑" w:cs="微软雅黑"/>
+                <w:i w:val="0"/>
+                <w:caps w:val="0"/>
+                <w:color w:val="000000"/>
+                <w:spacing w:val="0"/>
+                <w:kern w:val="0"/>
+                <w:sz w:val="21"/>
+                <w:szCs w:val="21"/>
+                <w:bdr w:val="none" w:color="auto" w:sz="0" w:space="0"/>
+                <w:lang w:val="en-US" w:eastAsia="zh-CN" w:bidi="ar"/>
+              </w:rPr>
+              <w:t>将GC日志以文件形式输出。</w:t>
+            </w:r>
+          </w:p>
+        </w:tc>
+      </w:tr>
+    </w:tbl>
+    <w:p>
+      <w:pPr>
+        <w:rPr>
+          <w:rFonts w:hint="default"/>
+          <w:lang w:val="en-US" w:eastAsia="zh-CN"/>
+        </w:rPr>
+      </w:pPr>
       <w:bookmarkStart w:id="0" w:name="_GoBack"/>
       <w:bookmarkEnd w:id="0"/>
     </w:p>
+    <w:p>
+      <w:pPr>
+        <w:ind w:firstLine="977" w:firstLineChars="349"/>
+        <w:rPr>
+          <w:rFonts w:hint="default"/>
+          <w:lang w:val="en-US" w:eastAsia="zh-CN"/>
+        </w:rPr>
+      </w:pPr>
+    </w:p>
+    <w:p>
+      <w:pPr>
+        <w:numPr>
+          <w:ilvl w:val="0"/>
+          <w:numId w:val="0"/>
+        </w:numPr>
+        <w:bidi w:val="0"/>
+        <w:ind w:firstLine="420" w:firstLineChars="0"/>
+        <w:rPr>
+          <w:rFonts w:hint="default" w:ascii="宋体" w:hAnsi="宋体" w:eastAsia="宋体" w:cs="宋体"/>
+          <w:sz w:val="24"/>
+          <w:szCs w:val="24"/>
+          <w:lang w:val="en-US" w:eastAsia="zh-CN"/>
+        </w:rPr>
+      </w:pPr>
+    </w:p>
     <w:sectPr>
-      <w:pgSz w:w="11906" w:h="16838"/>
-      <w:pgMar w:top="1440" w:right="1800" w:bottom="1440" w:left="1800" w:header="851" w:footer="992" w:gutter="0"/>
-      <w:cols w:space="425" w:num="1"/>
-      <w:docGrid w:type="lines" w:linePitch="312" w:charSpace="0"/>
+      <w:pgSz w:w="16838" w:h="23811"/>
+      <w:pgMar w:top="1440" w:right="1406" w:bottom="1440" w:left="1406" w:header="851" w:footer="992" w:gutter="0"/>
+      <w:cols w:space="0" w:num="1"/>
+      <w:rtlGutter w:val="0"/>
+      <w:docGrid w:type="lines" w:linePitch="392" w:charSpace="0"/>
     </w:sectPr>
   </w:body>
 </w:document>
@@ -1055,13 +4803,93 @@
 <w:numbering xmlns:wpc="http://schemas.microsoft.com/office/word/2010/wordprocessingCanvas" xmlns:mc="http://schemas.openxmlformats.org/markup-compatibility/2006" xmlns:o="urn:schemas-microsoft-com:office:office" xmlns:r="http://schemas.openxmlformats.org/officeDocument/2006/relationships" xmlns:m="http://schemas.openxmlformats.org/officeDocument/2006/math" xmlns:v="urn:schemas-microsoft-com:vml" xmlns:wp14="http://schemas.microsoft.com/office/word/2010/wordprocessingDrawing" xmlns:wp="http://schemas.openxmlformats.org/drawingml/2006/wordprocessingDrawing" xmlns:w10="urn:schemas-microsoft-com:office:word" xmlns:w="http://schemas.openxmlformats.org/wordprocessingml/2006/main" xmlns:w14="http://schemas.microsoft.com/office/word/2010/wordml" xmlns:wpg="http://schemas.microsoft.com/office/word/2010/wordprocessingGroup" xmlns:wpi="http://schemas.microsoft.com/office/word/2010/wordprocessingInk" xmlns:wne="http://schemas.microsoft.com/office/word/2006/wordml" xmlns:wps="http://schemas.microsoft.com/office/word/2010/wordprocessingShape" mc:Ignorable="w14 wp14">
   <w:abstractNum w:abstractNumId="0">
     <w:nsid w:val="8E1838E4"/>
-    <w:multiLevelType w:val="singleLevel"/>
+    <w:multiLevelType w:val="multilevel"/>
     <w:tmpl w:val="8E1838E4"/>
     <w:lvl w:ilvl="0" w:tentative="0">
       <w:start w:val="7"/>
       <w:numFmt w:val="chineseCounting"/>
       <w:suff w:val="nothing"/>
       <w:lvlText w:val="%1、"/>
+      <w:lvlJc w:val="left"/>
+      <w:rPr>
+        <w:rFonts w:hint="eastAsia"/>
+      </w:rPr>
+    </w:lvl>
+    <w:lvl w:ilvl="1" w:tentative="0">
+      <w:start w:val="1"/>
+      <w:numFmt w:val="decimal"/>
+      <w:suff w:val="nothing"/>
+      <w:lvlText w:val="%2．"/>
+      <w:lvlJc w:val="left"/>
+      <w:rPr>
+        <w:rFonts w:hint="eastAsia"/>
+      </w:rPr>
+    </w:lvl>
+    <w:lvl w:ilvl="2" w:tentative="0">
+      <w:start w:val="1"/>
+      <w:numFmt w:val="decimal"/>
+      <w:suff w:val="nothing"/>
+      <w:lvlText w:val="（%3）"/>
+      <w:lvlJc w:val="left"/>
+      <w:rPr>
+        <w:rFonts w:hint="eastAsia"/>
+      </w:rPr>
+    </w:lvl>
+    <w:lvl w:ilvl="3" w:tentative="0">
+      <w:start w:val="1"/>
+      <w:numFmt w:val="decimalEnclosedCircleChinese"/>
+      <w:suff w:val="nothing"/>
+      <w:lvlText w:val="%4"/>
+      <w:lvlJc w:val="left"/>
+      <w:rPr>
+        <w:rFonts w:hint="eastAsia"/>
+      </w:rPr>
+    </w:lvl>
+    <w:lvl w:ilvl="4" w:tentative="0">
+      <w:start w:val="1"/>
+      <w:numFmt w:val="decimal"/>
+      <w:suff w:val="nothing"/>
+      <w:lvlText w:val="%5）"/>
+      <w:lvlJc w:val="left"/>
+      <w:rPr>
+        <w:rFonts w:hint="eastAsia"/>
+      </w:rPr>
+    </w:lvl>
+    <w:lvl w:ilvl="5" w:tentative="0">
+      <w:start w:val="1"/>
+      <w:numFmt w:val="lowerLetter"/>
+      <w:suff w:val="nothing"/>
+      <w:lvlText w:val="%6．"/>
+      <w:lvlJc w:val="left"/>
+      <w:rPr>
+        <w:rFonts w:hint="eastAsia"/>
+      </w:rPr>
+    </w:lvl>
+    <w:lvl w:ilvl="6" w:tentative="0">
+      <w:start w:val="1"/>
+      <w:numFmt w:val="lowerLetter"/>
+      <w:suff w:val="nothing"/>
+      <w:lvlText w:val="%7）"/>
+      <w:lvlJc w:val="left"/>
+      <w:rPr>
+        <w:rFonts w:hint="eastAsia"/>
+      </w:rPr>
+    </w:lvl>
+    <w:lvl w:ilvl="7" w:tentative="0">
+      <w:start w:val="1"/>
+      <w:numFmt w:val="lowerRoman"/>
+      <w:suff w:val="nothing"/>
+      <w:lvlText w:val="%8．"/>
+      <w:lvlJc w:val="left"/>
+      <w:rPr>
+        <w:rFonts w:hint="eastAsia"/>
+      </w:rPr>
+    </w:lvl>
+    <w:lvl w:ilvl="8" w:tentative="0">
+      <w:start w:val="1"/>
+      <w:numFmt w:val="lowerRoman"/>
+      <w:suff w:val="nothing"/>
+      <w:lvlText w:val="%9）"/>
       <w:lvlJc w:val="left"/>
       <w:rPr>
         <w:rFonts w:hint="eastAsia"/>
@@ -1346,7 +5174,7 @@
     <w:lsdException w:unhideWhenUsed="0" w:uiPriority="0" w:semiHidden="0" w:name="Document Map"/>
     <w:lsdException w:unhideWhenUsed="0" w:uiPriority="0" w:semiHidden="0" w:name="Plain Text"/>
     <w:lsdException w:unhideWhenUsed="0" w:uiPriority="0" w:semiHidden="0" w:name="E-mail Signature"/>
-    <w:lsdException w:unhideWhenUsed="0" w:uiPriority="0" w:semiHidden="0" w:name="Normal (Web)"/>
+    <w:lsdException w:qFormat="1" w:unhideWhenUsed="0" w:uiPriority="0" w:semiHidden="0" w:name="Normal (Web)"/>
     <w:lsdException w:unhideWhenUsed="0" w:uiPriority="0" w:semiHidden="0" w:name="HTML Acronym"/>
     <w:lsdException w:unhideWhenUsed="0" w:uiPriority="0" w:semiHidden="0" w:name="HTML Address"/>
     <w:lsdException w:unhideWhenUsed="0" w:uiPriority="0" w:semiHidden="0" w:name="HTML Cite"/>
@@ -1581,6 +5409,7 @@
   <w:style w:type="paragraph" w:styleId="4">
     <w:name w:val="Normal (Web)"/>
     <w:basedOn w:val="1"/>
+    <w:qFormat/>
     <w:uiPriority w:val="0"/>
     <w:pPr>
       <w:spacing w:before="0" w:beforeAutospacing="1" w:after="0" w:afterAutospacing="1"/>
